--- a/data/netspy_dokumentation_v_2.docx
+++ b/data/netspy_dokumentation_v_2.docx
@@ -1,6 +1,6 @@
 
 <file path=word/document.xml><?xml version="1.0" encoding="utf-8"?>
-<w:document xmlns:ve="http://schemas.openxmlformats.org/markup-compatibility/2006" xmlns:o="urn:schemas-microsoft-com:office:office" xmlns:r="http://schemas.openxmlformats.org/officeDocument/2006/relationships" xmlns:m="http://schemas.openxmlformats.org/officeDocument/2006/math" xmlns:v="urn:schemas-microsoft-com:vml" xmlns:wp="http://schemas.openxmlformats.org/drawingml/2006/wordprocessingDrawing" xmlns:w10="urn:schemas-microsoft-com:office:word" xmlns:w="http://schemas.openxmlformats.org/wordprocessingml/2006/main" xmlns:wne="http://schemas.microsoft.com/office/word/2006/wordml">
+<w:document xmlns:wpc="http://schemas.microsoft.com/office/word/2010/wordprocessingCanvas" xmlns:mc="http://schemas.openxmlformats.org/markup-compatibility/2006" xmlns:o="urn:schemas-microsoft-com:office:office" xmlns:r="http://schemas.openxmlformats.org/officeDocument/2006/relationships" xmlns:m="http://schemas.openxmlformats.org/officeDocument/2006/math" xmlns:v="urn:schemas-microsoft-com:vml" xmlns:wp14="http://schemas.microsoft.com/office/word/2010/wordprocessingDrawing" xmlns:wp="http://schemas.openxmlformats.org/drawingml/2006/wordprocessingDrawing" xmlns:w10="urn:schemas-microsoft-com:office:word" xmlns:w="http://schemas.openxmlformats.org/wordprocessingml/2006/main" xmlns:w14="http://schemas.microsoft.com/office/word/2010/wordml" xmlns:w15="http://schemas.microsoft.com/office/word/2012/wordml" xmlns:wpg="http://schemas.microsoft.com/office/word/2010/wordprocessingGroup" xmlns:wpi="http://schemas.microsoft.com/office/word/2010/wordprocessingInk" xmlns:wne="http://schemas.microsoft.com/office/word/2006/wordml" xmlns:wps="http://schemas.microsoft.com/office/word/2010/wordprocessingShape" mc:Ignorable="w14 w15 wp14">
   <w:body>
     <w:p>
       <w:pPr>
@@ -118,7 +118,7 @@
       <w:tblPr>
         <w:tblStyle w:val="HelleListe-Akzent3"/>
         <w:tblW w:w="9059" w:type="dxa"/>
-        <w:tblLook w:val="0620"/>
+        <w:tblLook w:val="0620" w:firstRow="1" w:lastRow="0" w:firstColumn="0" w:lastColumn="0" w:noHBand="1" w:noVBand="1"/>
       </w:tblPr>
       <w:tblGrid>
         <w:gridCol w:w="8140"/>
@@ -126,7 +126,7 @@
       </w:tblGrid>
       <w:tr>
         <w:trPr>
-          <w:cnfStyle w:val="100000000000"/>
+          <w:cnfStyle w:val="100000000000" w:firstRow="1" w:lastRow="0" w:firstColumn="0" w:lastColumn="0" w:oddVBand="0" w:evenVBand="0" w:oddHBand="0" w:evenHBand="0" w:firstRowFirstColumn="0" w:firstRowLastColumn="0" w:lastRowFirstColumn="0" w:lastRowLastColumn="0"/>
           <w:trHeight w:val="309"/>
         </w:trPr>
         <w:tc>
@@ -204,6 +204,9 @@
             <w:pPr>
               <w:jc w:val="center"/>
             </w:pPr>
+            <w:r>
+              <w:t>x</w:t>
+            </w:r>
           </w:p>
         </w:tc>
       </w:tr>
@@ -315,8 +318,6 @@
             <w:pPr>
               <w:jc w:val="center"/>
             </w:pPr>
-            <w:bookmarkStart w:id="0" w:name="_GoBack"/>
-            <w:bookmarkEnd w:id="0"/>
           </w:p>
         </w:tc>
       </w:tr>
@@ -363,6 +364,9 @@
             <w:pPr>
               <w:jc w:val="center"/>
             </w:pPr>
+            <w:r>
+              <w:t>x</w:t>
+            </w:r>
           </w:p>
         </w:tc>
       </w:tr>
@@ -664,7 +668,7 @@
       <w:tblPr>
         <w:tblStyle w:val="HelleListe-Akzent3"/>
         <w:tblW w:w="9059" w:type="dxa"/>
-        <w:tblLook w:val="0620"/>
+        <w:tblLook w:val="0620" w:firstRow="1" w:lastRow="0" w:firstColumn="0" w:lastColumn="0" w:noHBand="1" w:noVBand="1"/>
       </w:tblPr>
       <w:tblGrid>
         <w:gridCol w:w="8076"/>
@@ -672,7 +676,7 @@
       </w:tblGrid>
       <w:tr>
         <w:trPr>
-          <w:cnfStyle w:val="100000000000"/>
+          <w:cnfStyle w:val="100000000000" w:firstRow="1" w:lastRow="0" w:firstColumn="0" w:lastColumn="0" w:oddVBand="0" w:evenVBand="0" w:oddHBand="0" w:evenHBand="0" w:firstRowFirstColumn="0" w:firstRowLastColumn="0" w:lastRowFirstColumn="0" w:lastRowLastColumn="0"/>
           <w:trHeight w:val="309"/>
         </w:trPr>
         <w:tc>
@@ -732,7 +736,13 @@
           </w:tcPr>
           <w:p>
             <w:r>
-              <w:t>Auswahlmöglichkeit einer einzelnen Datei, die gescannt werden soll</w:t>
+              <w:t xml:space="preserve">Auswahlmöglichkeit einer einzelnen </w:t>
+            </w:r>
+            <w:r>
+              <w:t>.eml-</w:t>
+            </w:r>
+            <w:r>
+              <w:t>Datei, die gescannt werden soll</w:t>
             </w:r>
           </w:p>
         </w:tc>
@@ -750,6 +760,11 @@
             <w:pPr>
               <w:jc w:val="center"/>
             </w:pPr>
+            <w:r>
+              <w:t>x</w:t>
+            </w:r>
+            <w:bookmarkStart w:id="0" w:name="_GoBack"/>
+            <w:bookmarkEnd w:id="0"/>
           </w:p>
         </w:tc>
       </w:tr>
@@ -770,6 +785,43 @@
           <w:p>
             <w:r>
               <w:t>Möglichkeit zur Erstellung eines neuen Verzeichnisses für den Quarantäne-Ordner</w:t>
+            </w:r>
+          </w:p>
+        </w:tc>
+        <w:tc>
+          <w:tcPr>
+            <w:tcW w:w="0" w:type="auto"/>
+            <w:tcBorders>
+              <w:top w:val="single" w:sz="12" w:space="0" w:color="auto"/>
+              <w:left w:val="single" w:sz="12" w:space="0" w:color="auto"/>
+              <w:bottom w:val="single" w:sz="12" w:space="0" w:color="auto"/>
+              <w:right w:val="single" w:sz="12" w:space="0" w:color="auto"/>
+            </w:tcBorders>
+          </w:tcPr>
+          <w:p>
+            <w:pPr>
+              <w:jc w:val="center"/>
+            </w:pPr>
+          </w:p>
+        </w:tc>
+      </w:tr>
+      <w:tr>
+        <w:trPr>
+          <w:trHeight w:val="309"/>
+        </w:trPr>
+        <w:tc>
+          <w:tcPr>
+            <w:tcW w:w="0" w:type="auto"/>
+            <w:tcBorders>
+              <w:top w:val="single" w:sz="12" w:space="0" w:color="auto"/>
+              <w:left w:val="single" w:sz="12" w:space="0" w:color="auto"/>
+              <w:bottom w:val="single" w:sz="12" w:space="0" w:color="auto"/>
+              <w:right w:val="single" w:sz="12" w:space="0" w:color="auto"/>
+            </w:tcBorders>
+          </w:tcPr>
+          <w:p>
+            <w:r>
+              <w:t>Editiermöglichkeit der Blacklist-Wörter (Erstellen/Ändern/Löschen)</w:t>
             </w:r>
           </w:p>
         </w:tc>
@@ -821,8 +873,8 @@
 </file>
 
 <file path=word/numbering.xml><?xml version="1.0" encoding="utf-8"?>
-<w:numbering xmlns:ve="http://schemas.openxmlformats.org/markup-compatibility/2006" xmlns:o="urn:schemas-microsoft-com:office:office" xmlns:r="http://schemas.openxmlformats.org/officeDocument/2006/relationships" xmlns:m="http://schemas.openxmlformats.org/officeDocument/2006/math" xmlns:v="urn:schemas-microsoft-com:vml" xmlns:wp="http://schemas.openxmlformats.org/drawingml/2006/wordprocessingDrawing" xmlns:w10="urn:schemas-microsoft-com:office:word" xmlns:w="http://schemas.openxmlformats.org/wordprocessingml/2006/main" xmlns:wne="http://schemas.microsoft.com/office/word/2006/wordml">
-  <w:abstractNum w:abstractNumId="0">
+<w:numbering xmlns:wpc="http://schemas.microsoft.com/office/word/2010/wordprocessingCanvas" xmlns:mc="http://schemas.openxmlformats.org/markup-compatibility/2006" xmlns:o="urn:schemas-microsoft-com:office:office" xmlns:r="http://schemas.openxmlformats.org/officeDocument/2006/relationships" xmlns:m="http://schemas.openxmlformats.org/officeDocument/2006/math" xmlns:v="urn:schemas-microsoft-com:vml" xmlns:wp14="http://schemas.microsoft.com/office/word/2010/wordprocessingDrawing" xmlns:wp="http://schemas.openxmlformats.org/drawingml/2006/wordprocessingDrawing" xmlns:w10="urn:schemas-microsoft-com:office:word" xmlns:w="http://schemas.openxmlformats.org/wordprocessingml/2006/main" xmlns:w14="http://schemas.microsoft.com/office/word/2010/wordml" xmlns:w15="http://schemas.microsoft.com/office/word/2012/wordml" xmlns:wpg="http://schemas.microsoft.com/office/word/2010/wordprocessingGroup" xmlns:wpi="http://schemas.microsoft.com/office/word/2010/wordprocessingInk" xmlns:wne="http://schemas.microsoft.com/office/word/2006/wordml" xmlns:wps="http://schemas.microsoft.com/office/word/2010/wordprocessingShape" mc:Ignorable="w14 w15 wp14">
+  <w:abstractNum w:abstractNumId="0" w15:restartNumberingAfterBreak="0">
     <w:nsid w:val="3A8B2C32"/>
     <w:multiLevelType w:val="hybridMultilevel"/>
     <w:tmpl w:val="8FFEAF3A"/>
@@ -942,7 +994,7 @@
 </file>
 
 <file path=word/styles.xml><?xml version="1.0" encoding="utf-8"?>
-<w:styles xmlns:r="http://schemas.openxmlformats.org/officeDocument/2006/relationships" xmlns:w="http://schemas.openxmlformats.org/wordprocessingml/2006/main">
+<w:styles xmlns:mc="http://schemas.openxmlformats.org/markup-compatibility/2006" xmlns:r="http://schemas.openxmlformats.org/officeDocument/2006/relationships" xmlns:w="http://schemas.openxmlformats.org/wordprocessingml/2006/main" xmlns:w14="http://schemas.microsoft.com/office/word/2010/wordml" xmlns:w15="http://schemas.microsoft.com/office/word/2012/wordml" mc:Ignorable="w14 w15">
   <w:docDefaults>
     <w:rPrDefault>
       <w:rPr>
@@ -958,144 +1010,378 @@
       </w:pPr>
     </w:pPrDefault>
   </w:docDefaults>
-  <w:latentStyles w:defLockedState="0" w:defUIPriority="99" w:defSemiHidden="1" w:defUnhideWhenUsed="1" w:defQFormat="0" w:count="267">
-    <w:lsdException w:name="Normal" w:semiHidden="0" w:uiPriority="0" w:unhideWhenUsed="0" w:qFormat="1"/>
-    <w:lsdException w:name="heading 1" w:semiHidden="0" w:uiPriority="9" w:unhideWhenUsed="0" w:qFormat="1"/>
-    <w:lsdException w:name="heading 2" w:uiPriority="9" w:qFormat="1"/>
-    <w:lsdException w:name="heading 3" w:uiPriority="9" w:qFormat="1"/>
-    <w:lsdException w:name="heading 4" w:uiPriority="9" w:qFormat="1"/>
-    <w:lsdException w:name="heading 5" w:uiPriority="9" w:qFormat="1"/>
-    <w:lsdException w:name="heading 6" w:uiPriority="9" w:qFormat="1"/>
-    <w:lsdException w:name="heading 7" w:uiPriority="9" w:qFormat="1"/>
-    <w:lsdException w:name="heading 8" w:uiPriority="9" w:qFormat="1"/>
-    <w:lsdException w:name="heading 9" w:uiPriority="9" w:qFormat="1"/>
-    <w:lsdException w:name="toc 1" w:uiPriority="39"/>
-    <w:lsdException w:name="toc 2" w:uiPriority="39"/>
-    <w:lsdException w:name="toc 3" w:uiPriority="39"/>
-    <w:lsdException w:name="toc 4" w:uiPriority="39"/>
-    <w:lsdException w:name="toc 5" w:uiPriority="39"/>
-    <w:lsdException w:name="toc 6" w:uiPriority="39"/>
-    <w:lsdException w:name="toc 7" w:uiPriority="39"/>
-    <w:lsdException w:name="toc 8" w:uiPriority="39"/>
-    <w:lsdException w:name="toc 9" w:uiPriority="39"/>
-    <w:lsdException w:name="caption" w:uiPriority="35" w:qFormat="1"/>
-    <w:lsdException w:name="Title" w:semiHidden="0" w:uiPriority="10" w:unhideWhenUsed="0" w:qFormat="1"/>
-    <w:lsdException w:name="Default Paragraph Font" w:uiPriority="1"/>
-    <w:lsdException w:name="Subtitle" w:semiHidden="0" w:uiPriority="11" w:unhideWhenUsed="0" w:qFormat="1"/>
-    <w:lsdException w:name="Strong" w:semiHidden="0" w:uiPriority="22" w:unhideWhenUsed="0" w:qFormat="1"/>
-    <w:lsdException w:name="Emphasis" w:semiHidden="0" w:uiPriority="20" w:unhideWhenUsed="0" w:qFormat="1"/>
-    <w:lsdException w:name="Table Grid" w:semiHidden="0" w:uiPriority="59" w:unhideWhenUsed="0"/>
-    <w:lsdException w:name="Placeholder Text" w:unhideWhenUsed="0"/>
-    <w:lsdException w:name="No Spacing" w:semiHidden="0" w:uiPriority="1" w:unhideWhenUsed="0" w:qFormat="1"/>
-    <w:lsdException w:name="Light Shading" w:semiHidden="0" w:uiPriority="60" w:unhideWhenUsed="0"/>
-    <w:lsdException w:name="Light List" w:semiHidden="0" w:uiPriority="61" w:unhideWhenUsed="0"/>
-    <w:lsdException w:name="Light Grid" w:semiHidden="0" w:uiPriority="62" w:unhideWhenUsed="0"/>
-    <w:lsdException w:name="Medium Shading 1" w:semiHidden="0" w:uiPriority="63" w:unhideWhenUsed="0"/>
-    <w:lsdException w:name="Medium Shading 2" w:semiHidden="0" w:uiPriority="64" w:unhideWhenUsed="0"/>
-    <w:lsdException w:name="Medium List 1" w:semiHidden="0" w:uiPriority="65" w:unhideWhenUsed="0"/>
-    <w:lsdException w:name="Medium List 2" w:semiHidden="0" w:uiPriority="66" w:unhideWhenUsed="0"/>
-    <w:lsdException w:name="Medium Grid 1" w:semiHidden="0" w:uiPriority="67" w:unhideWhenUsed="0"/>
-    <w:lsdException w:name="Medium Grid 2" w:semiHidden="0" w:uiPriority="68" w:unhideWhenUsed="0"/>
-    <w:lsdException w:name="Medium Grid 3" w:semiHidden="0" w:uiPriority="69" w:unhideWhenUsed="0"/>
-    <w:lsdException w:name="Dark List" w:semiHidden="0" w:uiPriority="70" w:unhideWhenUsed="0"/>
-    <w:lsdException w:name="Colorful Shading" w:semiHidden="0" w:uiPriority="71" w:unhideWhenUsed="0"/>
-    <w:lsdException w:name="Colorful List" w:semiHidden="0" w:uiPriority="72" w:unhideWhenUsed="0"/>
-    <w:lsdException w:name="Colorful Grid" w:semiHidden="0" w:uiPriority="73" w:unhideWhenUsed="0"/>
-    <w:lsdException w:name="Light Shading Accent 1" w:semiHidden="0" w:uiPriority="60" w:unhideWhenUsed="0"/>
-    <w:lsdException w:name="Light List Accent 1" w:semiHidden="0" w:uiPriority="61" w:unhideWhenUsed="0"/>
-    <w:lsdException w:name="Light Grid Accent 1" w:semiHidden="0" w:uiPriority="62" w:unhideWhenUsed="0"/>
-    <w:lsdException w:name="Medium Shading 1 Accent 1" w:semiHidden="0" w:uiPriority="63" w:unhideWhenUsed="0"/>
-    <w:lsdException w:name="Medium Shading 2 Accent 1" w:semiHidden="0" w:uiPriority="64" w:unhideWhenUsed="0"/>
-    <w:lsdException w:name="Medium List 1 Accent 1" w:semiHidden="0" w:uiPriority="65" w:unhideWhenUsed="0"/>
-    <w:lsdException w:name="Revision" w:unhideWhenUsed="0"/>
-    <w:lsdException w:name="List Paragraph" w:semiHidden="0" w:uiPriority="34" w:unhideWhenUsed="0" w:qFormat="1"/>
-    <w:lsdException w:name="Quote" w:semiHidden="0" w:uiPriority="29" w:unhideWhenUsed="0" w:qFormat="1"/>
-    <w:lsdException w:name="Intense Quote" w:semiHidden="0" w:uiPriority="30" w:unhideWhenUsed="0" w:qFormat="1"/>
-    <w:lsdException w:name="Medium List 2 Accent 1" w:semiHidden="0" w:uiPriority="66" w:unhideWhenUsed="0"/>
-    <w:lsdException w:name="Medium Grid 1 Accent 1" w:semiHidden="0" w:uiPriority="67" w:unhideWhenUsed="0"/>
-    <w:lsdException w:name="Medium Grid 2 Accent 1" w:semiHidden="0" w:uiPriority="68" w:unhideWhenUsed="0"/>
-    <w:lsdException w:name="Medium Grid 3 Accent 1" w:semiHidden="0" w:uiPriority="69" w:unhideWhenUsed="0"/>
-    <w:lsdException w:name="Dark List Accent 1" w:semiHidden="0" w:uiPriority="70" w:unhideWhenUsed="0"/>
-    <w:lsdException w:name="Colorful Shading Accent 1" w:semiHidden="0" w:uiPriority="71" w:unhideWhenUsed="0"/>
-    <w:lsdException w:name="Colorful List Accent 1" w:semiHidden="0" w:uiPriority="72" w:unhideWhenUsed="0"/>
-    <w:lsdException w:name="Colorful Grid Accent 1" w:semiHidden="0" w:uiPriority="73" w:unhideWhenUsed="0"/>
-    <w:lsdException w:name="Light Shading Accent 2" w:semiHidden="0" w:uiPriority="60" w:unhideWhenUsed="0"/>
-    <w:lsdException w:name="Light List Accent 2" w:semiHidden="0" w:uiPriority="61" w:unhideWhenUsed="0"/>
-    <w:lsdException w:name="Light Grid Accent 2" w:semiHidden="0" w:uiPriority="62" w:unhideWhenUsed="0"/>
-    <w:lsdException w:name="Medium Shading 1 Accent 2" w:semiHidden="0" w:uiPriority="63" w:unhideWhenUsed="0"/>
-    <w:lsdException w:name="Medium Shading 2 Accent 2" w:semiHidden="0" w:uiPriority="64" w:unhideWhenUsed="0"/>
-    <w:lsdException w:name="Medium List 1 Accent 2" w:semiHidden="0" w:uiPriority="65" w:unhideWhenUsed="0"/>
-    <w:lsdException w:name="Medium List 2 Accent 2" w:semiHidden="0" w:uiPriority="66" w:unhideWhenUsed="0"/>
-    <w:lsdException w:name="Medium Grid 1 Accent 2" w:semiHidden="0" w:uiPriority="67" w:unhideWhenUsed="0"/>
-    <w:lsdException w:name="Medium Grid 2 Accent 2" w:semiHidden="0" w:uiPriority="68" w:unhideWhenUsed="0"/>
-    <w:lsdException w:name="Medium Grid 3 Accent 2" w:semiHidden="0" w:uiPriority="69" w:unhideWhenUsed="0"/>
-    <w:lsdException w:name="Dark List Accent 2" w:semiHidden="0" w:uiPriority="70" w:unhideWhenUsed="0"/>
-    <w:lsdException w:name="Colorful Shading Accent 2" w:semiHidden="0" w:uiPriority="71" w:unhideWhenUsed="0"/>
-    <w:lsdException w:name="Colorful List Accent 2" w:semiHidden="0" w:uiPriority="72" w:unhideWhenUsed="0"/>
-    <w:lsdException w:name="Colorful Grid Accent 2" w:semiHidden="0" w:uiPriority="73" w:unhideWhenUsed="0"/>
-    <w:lsdException w:name="Light Shading Accent 3" w:semiHidden="0" w:uiPriority="60" w:unhideWhenUsed="0"/>
-    <w:lsdException w:name="Light List Accent 3" w:semiHidden="0" w:uiPriority="61" w:unhideWhenUsed="0"/>
-    <w:lsdException w:name="Light Grid Accent 3" w:semiHidden="0" w:uiPriority="62" w:unhideWhenUsed="0"/>
-    <w:lsdException w:name="Medium Shading 1 Accent 3" w:semiHidden="0" w:uiPriority="63" w:unhideWhenUsed="0"/>
-    <w:lsdException w:name="Medium Shading 2 Accent 3" w:semiHidden="0" w:uiPriority="64" w:unhideWhenUsed="0"/>
-    <w:lsdException w:name="Medium List 1 Accent 3" w:semiHidden="0" w:uiPriority="65" w:unhideWhenUsed="0"/>
-    <w:lsdException w:name="Medium List 2 Accent 3" w:semiHidden="0" w:uiPriority="66" w:unhideWhenUsed="0"/>
-    <w:lsdException w:name="Medium Grid 1 Accent 3" w:semiHidden="0" w:uiPriority="67" w:unhideWhenUsed="0"/>
-    <w:lsdException w:name="Medium Grid 2 Accent 3" w:semiHidden="0" w:uiPriority="68" w:unhideWhenUsed="0"/>
-    <w:lsdException w:name="Medium Grid 3 Accent 3" w:semiHidden="0" w:uiPriority="69" w:unhideWhenUsed="0"/>
-    <w:lsdException w:name="Dark List Accent 3" w:semiHidden="0" w:uiPriority="70" w:unhideWhenUsed="0"/>
-    <w:lsdException w:name="Colorful Shading Accent 3" w:semiHidden="0" w:uiPriority="71" w:unhideWhenUsed="0"/>
-    <w:lsdException w:name="Colorful List Accent 3" w:semiHidden="0" w:uiPriority="72" w:unhideWhenUsed="0"/>
-    <w:lsdException w:name="Colorful Grid Accent 3" w:semiHidden="0" w:uiPriority="73" w:unhideWhenUsed="0"/>
-    <w:lsdException w:name="Light Shading Accent 4" w:semiHidden="0" w:uiPriority="60" w:unhideWhenUsed="0"/>
-    <w:lsdException w:name="Light List Accent 4" w:semiHidden="0" w:uiPriority="61" w:unhideWhenUsed="0"/>
-    <w:lsdException w:name="Light Grid Accent 4" w:semiHidden="0" w:uiPriority="62" w:unhideWhenUsed="0"/>
-    <w:lsdException w:name="Medium Shading 1 Accent 4" w:semiHidden="0" w:uiPriority="63" w:unhideWhenUsed="0"/>
-    <w:lsdException w:name="Medium Shading 2 Accent 4" w:semiHidden="0" w:uiPriority="64" w:unhideWhenUsed="0"/>
-    <w:lsdException w:name="Medium List 1 Accent 4" w:semiHidden="0" w:uiPriority="65" w:unhideWhenUsed="0"/>
-    <w:lsdException w:name="Medium List 2 Accent 4" w:semiHidden="0" w:uiPriority="66" w:unhideWhenUsed="0"/>
-    <w:lsdException w:name="Medium Grid 1 Accent 4" w:semiHidden="0" w:uiPriority="67" w:unhideWhenUsed="0"/>
-    <w:lsdException w:name="Medium Grid 2 Accent 4" w:semiHidden="0" w:uiPriority="68" w:unhideWhenUsed="0"/>
-    <w:lsdException w:name="Medium Grid 3 Accent 4" w:semiHidden="0" w:uiPriority="69" w:unhideWhenUsed="0"/>
-    <w:lsdException w:name="Dark List Accent 4" w:semiHidden="0" w:uiPriority="70" w:unhideWhenUsed="0"/>
-    <w:lsdException w:name="Colorful Shading Accent 4" w:semiHidden="0" w:uiPriority="71" w:unhideWhenUsed="0"/>
-    <w:lsdException w:name="Colorful List Accent 4" w:semiHidden="0" w:uiPriority="72" w:unhideWhenUsed="0"/>
-    <w:lsdException w:name="Colorful Grid Accent 4" w:semiHidden="0" w:uiPriority="73" w:unhideWhenUsed="0"/>
-    <w:lsdException w:name="Light Shading Accent 5" w:semiHidden="0" w:uiPriority="60" w:unhideWhenUsed="0"/>
-    <w:lsdException w:name="Light List Accent 5" w:semiHidden="0" w:uiPriority="61" w:unhideWhenUsed="0"/>
-    <w:lsdException w:name="Light Grid Accent 5" w:semiHidden="0" w:uiPriority="62" w:unhideWhenUsed="0"/>
-    <w:lsdException w:name="Medium Shading 1 Accent 5" w:semiHidden="0" w:uiPriority="63" w:unhideWhenUsed="0"/>
-    <w:lsdException w:name="Medium Shading 2 Accent 5" w:semiHidden="0" w:uiPriority="64" w:unhideWhenUsed="0"/>
-    <w:lsdException w:name="Medium List 1 Accent 5" w:semiHidden="0" w:uiPriority="65" w:unhideWhenUsed="0"/>
-    <w:lsdException w:name="Medium List 2 Accent 5" w:semiHidden="0" w:uiPriority="66" w:unhideWhenUsed="0"/>
-    <w:lsdException w:name="Medium Grid 1 Accent 5" w:semiHidden="0" w:uiPriority="67" w:unhideWhenUsed="0"/>
-    <w:lsdException w:name="Medium Grid 2 Accent 5" w:semiHidden="0" w:uiPriority="68" w:unhideWhenUsed="0"/>
-    <w:lsdException w:name="Medium Grid 3 Accent 5" w:semiHidden="0" w:uiPriority="69" w:unhideWhenUsed="0"/>
-    <w:lsdException w:name="Dark List Accent 5" w:semiHidden="0" w:uiPriority="70" w:unhideWhenUsed="0"/>
-    <w:lsdException w:name="Colorful Shading Accent 5" w:semiHidden="0" w:uiPriority="71" w:unhideWhenUsed="0"/>
-    <w:lsdException w:name="Colorful List Accent 5" w:semiHidden="0" w:uiPriority="72" w:unhideWhenUsed="0"/>
-    <w:lsdException w:name="Colorful Grid Accent 5" w:semiHidden="0" w:uiPriority="73" w:unhideWhenUsed="0"/>
-    <w:lsdException w:name="Light Shading Accent 6" w:semiHidden="0" w:uiPriority="60" w:unhideWhenUsed="0"/>
-    <w:lsdException w:name="Light List Accent 6" w:semiHidden="0" w:uiPriority="61" w:unhideWhenUsed="0"/>
-    <w:lsdException w:name="Light Grid Accent 6" w:semiHidden="0" w:uiPriority="62" w:unhideWhenUsed="0"/>
-    <w:lsdException w:name="Medium Shading 1 Accent 6" w:semiHidden="0" w:uiPriority="63" w:unhideWhenUsed="0"/>
-    <w:lsdException w:name="Medium Shading 2 Accent 6" w:semiHidden="0" w:uiPriority="64" w:unhideWhenUsed="0"/>
-    <w:lsdException w:name="Medium List 1 Accent 6" w:semiHidden="0" w:uiPriority="65" w:unhideWhenUsed="0"/>
-    <w:lsdException w:name="Medium List 2 Accent 6" w:semiHidden="0" w:uiPriority="66" w:unhideWhenUsed="0"/>
-    <w:lsdException w:name="Medium Grid 1 Accent 6" w:semiHidden="0" w:uiPriority="67" w:unhideWhenUsed="0"/>
-    <w:lsdException w:name="Medium Grid 2 Accent 6" w:semiHidden="0" w:uiPriority="68" w:unhideWhenUsed="0"/>
-    <w:lsdException w:name="Medium Grid 3 Accent 6" w:semiHidden="0" w:uiPriority="69" w:unhideWhenUsed="0"/>
-    <w:lsdException w:name="Dark List Accent 6" w:semiHidden="0" w:uiPriority="70" w:unhideWhenUsed="0"/>
-    <w:lsdException w:name="Colorful Shading Accent 6" w:semiHidden="0" w:uiPriority="71" w:unhideWhenUsed="0"/>
-    <w:lsdException w:name="Colorful List Accent 6" w:semiHidden="0" w:uiPriority="72" w:unhideWhenUsed="0"/>
-    <w:lsdException w:name="Colorful Grid Accent 6" w:semiHidden="0" w:uiPriority="73" w:unhideWhenUsed="0"/>
-    <w:lsdException w:name="Subtle Emphasis" w:semiHidden="0" w:uiPriority="19" w:unhideWhenUsed="0" w:qFormat="1"/>
-    <w:lsdException w:name="Intense Emphasis" w:semiHidden="0" w:uiPriority="21" w:unhideWhenUsed="0" w:qFormat="1"/>
-    <w:lsdException w:name="Subtle Reference" w:semiHidden="0" w:uiPriority="31" w:unhideWhenUsed="0" w:qFormat="1"/>
-    <w:lsdException w:name="Intense Reference" w:semiHidden="0" w:uiPriority="32" w:unhideWhenUsed="0" w:qFormat="1"/>
-    <w:lsdException w:name="Book Title" w:semiHidden="0" w:uiPriority="33" w:unhideWhenUsed="0" w:qFormat="1"/>
-    <w:lsdException w:name="Bibliography" w:uiPriority="37"/>
-    <w:lsdException w:name="TOC Heading" w:uiPriority="39" w:qFormat="1"/>
+  <w:latentStyles w:defLockedState="0" w:defUIPriority="99" w:defSemiHidden="0" w:defUnhideWhenUsed="0" w:defQFormat="0" w:count="371">
+    <w:lsdException w:name="Normal" w:uiPriority="0" w:qFormat="1"/>
+    <w:lsdException w:name="heading 1" w:uiPriority="9" w:qFormat="1"/>
+    <w:lsdException w:name="heading 2" w:semiHidden="1" w:uiPriority="9" w:unhideWhenUsed="1" w:qFormat="1"/>
+    <w:lsdException w:name="heading 3" w:semiHidden="1" w:uiPriority="9" w:unhideWhenUsed="1" w:qFormat="1"/>
+    <w:lsdException w:name="heading 4" w:semiHidden="1" w:uiPriority="9" w:unhideWhenUsed="1" w:qFormat="1"/>
+    <w:lsdException w:name="heading 5" w:semiHidden="1" w:uiPriority="9" w:unhideWhenUsed="1" w:qFormat="1"/>
+    <w:lsdException w:name="heading 6" w:semiHidden="1" w:uiPriority="9" w:unhideWhenUsed="1" w:qFormat="1"/>
+    <w:lsdException w:name="heading 7" w:semiHidden="1" w:uiPriority="9" w:unhideWhenUsed="1" w:qFormat="1"/>
+    <w:lsdException w:name="heading 8" w:semiHidden="1" w:uiPriority="9" w:unhideWhenUsed="1" w:qFormat="1"/>
+    <w:lsdException w:name="heading 9" w:semiHidden="1" w:uiPriority="9" w:unhideWhenUsed="1" w:qFormat="1"/>
+    <w:lsdException w:name="index 1" w:semiHidden="1" w:unhideWhenUsed="1"/>
+    <w:lsdException w:name="index 2" w:semiHidden="1" w:unhideWhenUsed="1"/>
+    <w:lsdException w:name="index 3" w:semiHidden="1" w:unhideWhenUsed="1"/>
+    <w:lsdException w:name="index 4" w:semiHidden="1" w:unhideWhenUsed="1"/>
+    <w:lsdException w:name="index 5" w:semiHidden="1" w:unhideWhenUsed="1"/>
+    <w:lsdException w:name="index 6" w:semiHidden="1" w:unhideWhenUsed="1"/>
+    <w:lsdException w:name="index 7" w:semiHidden="1" w:unhideWhenUsed="1"/>
+    <w:lsdException w:name="index 8" w:semiHidden="1" w:unhideWhenUsed="1"/>
+    <w:lsdException w:name="index 9" w:semiHidden="1" w:unhideWhenUsed="1"/>
+    <w:lsdException w:name="toc 1" w:semiHidden="1" w:uiPriority="39" w:unhideWhenUsed="1"/>
+    <w:lsdException w:name="toc 2" w:semiHidden="1" w:uiPriority="39" w:unhideWhenUsed="1"/>
+    <w:lsdException w:name="toc 3" w:semiHidden="1" w:uiPriority="39" w:unhideWhenUsed="1"/>
+    <w:lsdException w:name="toc 4" w:semiHidden="1" w:uiPriority="39" w:unhideWhenUsed="1"/>
+    <w:lsdException w:name="toc 5" w:semiHidden="1" w:uiPriority="39" w:unhideWhenUsed="1"/>
+    <w:lsdException w:name="toc 6" w:semiHidden="1" w:uiPriority="39" w:unhideWhenUsed="1"/>
+    <w:lsdException w:name="toc 7" w:semiHidden="1" w:uiPriority="39" w:unhideWhenUsed="1"/>
+    <w:lsdException w:name="toc 8" w:semiHidden="1" w:uiPriority="39" w:unhideWhenUsed="1"/>
+    <w:lsdException w:name="toc 9" w:semiHidden="1" w:uiPriority="39" w:unhideWhenUsed="1"/>
+    <w:lsdException w:name="Normal Indent" w:semiHidden="1" w:unhideWhenUsed="1"/>
+    <w:lsdException w:name="footnote text" w:semiHidden="1" w:unhideWhenUsed="1"/>
+    <w:lsdException w:name="annotation text" w:semiHidden="1" w:unhideWhenUsed="1"/>
+    <w:lsdException w:name="header" w:semiHidden="1" w:unhideWhenUsed="1"/>
+    <w:lsdException w:name="footer" w:semiHidden="1" w:unhideWhenUsed="1"/>
+    <w:lsdException w:name="index heading" w:semiHidden="1" w:unhideWhenUsed="1"/>
+    <w:lsdException w:name="caption" w:semiHidden="1" w:uiPriority="35" w:unhideWhenUsed="1" w:qFormat="1"/>
+    <w:lsdException w:name="table of figures" w:semiHidden="1" w:unhideWhenUsed="1"/>
+    <w:lsdException w:name="envelope address" w:semiHidden="1" w:unhideWhenUsed="1"/>
+    <w:lsdException w:name="envelope return" w:semiHidden="1" w:unhideWhenUsed="1"/>
+    <w:lsdException w:name="footnote reference" w:semiHidden="1" w:unhideWhenUsed="1"/>
+    <w:lsdException w:name="annotation reference" w:semiHidden="1" w:unhideWhenUsed="1"/>
+    <w:lsdException w:name="line number" w:semiHidden="1" w:unhideWhenUsed="1"/>
+    <w:lsdException w:name="page number" w:semiHidden="1" w:unhideWhenUsed="1"/>
+    <w:lsdException w:name="endnote reference" w:semiHidden="1" w:unhideWhenUsed="1"/>
+    <w:lsdException w:name="endnote text" w:semiHidden="1" w:unhideWhenUsed="1"/>
+    <w:lsdException w:name="table of authorities" w:semiHidden="1" w:unhideWhenUsed="1"/>
+    <w:lsdException w:name="macro" w:semiHidden="1" w:unhideWhenUsed="1"/>
+    <w:lsdException w:name="toa heading" w:semiHidden="1" w:unhideWhenUsed="1"/>
+    <w:lsdException w:name="List" w:semiHidden="1" w:unhideWhenUsed="1"/>
+    <w:lsdException w:name="List Bullet" w:semiHidden="1" w:unhideWhenUsed="1"/>
+    <w:lsdException w:name="List Number" w:semiHidden="1" w:unhideWhenUsed="1"/>
+    <w:lsdException w:name="List 2" w:semiHidden="1" w:unhideWhenUsed="1"/>
+    <w:lsdException w:name="List 3" w:semiHidden="1" w:unhideWhenUsed="1"/>
+    <w:lsdException w:name="List 4" w:semiHidden="1" w:unhideWhenUsed="1"/>
+    <w:lsdException w:name="List 5" w:semiHidden="1" w:unhideWhenUsed="1"/>
+    <w:lsdException w:name="List Bullet 2" w:semiHidden="1" w:unhideWhenUsed="1"/>
+    <w:lsdException w:name="List Bullet 3" w:semiHidden="1" w:unhideWhenUsed="1"/>
+    <w:lsdException w:name="List Bullet 4" w:semiHidden="1" w:unhideWhenUsed="1"/>
+    <w:lsdException w:name="List Bullet 5" w:semiHidden="1" w:unhideWhenUsed="1"/>
+    <w:lsdException w:name="List Number 2" w:semiHidden="1" w:unhideWhenUsed="1"/>
+    <w:lsdException w:name="List Number 3" w:semiHidden="1" w:unhideWhenUsed="1"/>
+    <w:lsdException w:name="List Number 4" w:semiHidden="1" w:unhideWhenUsed="1"/>
+    <w:lsdException w:name="List Number 5" w:semiHidden="1" w:unhideWhenUsed="1"/>
+    <w:lsdException w:name="Title" w:uiPriority="10" w:qFormat="1"/>
+    <w:lsdException w:name="Closing" w:semiHidden="1" w:unhideWhenUsed="1"/>
+    <w:lsdException w:name="Signature" w:semiHidden="1" w:unhideWhenUsed="1"/>
+    <w:lsdException w:name="Default Paragraph Font" w:semiHidden="1" w:uiPriority="1" w:unhideWhenUsed="1"/>
+    <w:lsdException w:name="Body Text" w:semiHidden="1" w:unhideWhenUsed="1"/>
+    <w:lsdException w:name="Body Text Indent" w:semiHidden="1" w:unhideWhenUsed="1"/>
+    <w:lsdException w:name="List Continue" w:semiHidden="1" w:unhideWhenUsed="1"/>
+    <w:lsdException w:name="List Continue 2" w:semiHidden="1" w:unhideWhenUsed="1"/>
+    <w:lsdException w:name="List Continue 3" w:semiHidden="1" w:unhideWhenUsed="1"/>
+    <w:lsdException w:name="List Continue 4" w:semiHidden="1" w:unhideWhenUsed="1"/>
+    <w:lsdException w:name="List Continue 5" w:semiHidden="1" w:unhideWhenUsed="1"/>
+    <w:lsdException w:name="Message Header" w:semiHidden="1" w:unhideWhenUsed="1"/>
+    <w:lsdException w:name="Subtitle" w:uiPriority="11" w:qFormat="1"/>
+    <w:lsdException w:name="Salutation" w:semiHidden="1" w:unhideWhenUsed="1"/>
+    <w:lsdException w:name="Date" w:semiHidden="1" w:unhideWhenUsed="1"/>
+    <w:lsdException w:name="Body Text First Indent" w:semiHidden="1" w:unhideWhenUsed="1"/>
+    <w:lsdException w:name="Body Text First Indent 2" w:semiHidden="1" w:unhideWhenUsed="1"/>
+    <w:lsdException w:name="Note Heading" w:semiHidden="1" w:unhideWhenUsed="1"/>
+    <w:lsdException w:name="Body Text 2" w:semiHidden="1" w:unhideWhenUsed="1"/>
+    <w:lsdException w:name="Body Text 3" w:semiHidden="1" w:unhideWhenUsed="1"/>
+    <w:lsdException w:name="Body Text Indent 2" w:semiHidden="1" w:unhideWhenUsed="1"/>
+    <w:lsdException w:name="Body Text Indent 3" w:semiHidden="1" w:unhideWhenUsed="1"/>
+    <w:lsdException w:name="Block Text" w:semiHidden="1" w:unhideWhenUsed="1"/>
+    <w:lsdException w:name="Hyperlink" w:semiHidden="1" w:unhideWhenUsed="1"/>
+    <w:lsdException w:name="FollowedHyperlink" w:semiHidden="1" w:unhideWhenUsed="1"/>
+    <w:lsdException w:name="Strong" w:uiPriority="22" w:qFormat="1"/>
+    <w:lsdException w:name="Emphasis" w:uiPriority="20" w:qFormat="1"/>
+    <w:lsdException w:name="Document Map" w:semiHidden="1" w:unhideWhenUsed="1"/>
+    <w:lsdException w:name="Plain Text" w:semiHidden="1" w:unhideWhenUsed="1"/>
+    <w:lsdException w:name="E-mail Signature" w:semiHidden="1" w:unhideWhenUsed="1"/>
+    <w:lsdException w:name="HTML Top of Form" w:semiHidden="1" w:unhideWhenUsed="1"/>
+    <w:lsdException w:name="HTML Bottom of Form" w:semiHidden="1" w:unhideWhenUsed="1"/>
+    <w:lsdException w:name="Normal (Web)" w:semiHidden="1" w:unhideWhenUsed="1"/>
+    <w:lsdException w:name="HTML Acronym" w:semiHidden="1" w:unhideWhenUsed="1"/>
+    <w:lsdException w:name="HTML Address" w:semiHidden="1" w:unhideWhenUsed="1"/>
+    <w:lsdException w:name="HTML Cite" w:semiHidden="1" w:unhideWhenUsed="1"/>
+    <w:lsdException w:name="HTML Code" w:semiHidden="1" w:unhideWhenUsed="1"/>
+    <w:lsdException w:name="HTML Definition" w:semiHidden="1" w:unhideWhenUsed="1"/>
+    <w:lsdException w:name="HTML Keyboard" w:semiHidden="1" w:unhideWhenUsed="1"/>
+    <w:lsdException w:name="HTML Preformatted" w:semiHidden="1" w:unhideWhenUsed="1"/>
+    <w:lsdException w:name="HTML Sample" w:semiHidden="1" w:unhideWhenUsed="1"/>
+    <w:lsdException w:name="HTML Typewriter" w:semiHidden="1" w:unhideWhenUsed="1"/>
+    <w:lsdException w:name="HTML Variable" w:semiHidden="1" w:unhideWhenUsed="1"/>
+    <w:lsdException w:name="Normal Table" w:semiHidden="1" w:unhideWhenUsed="1"/>
+    <w:lsdException w:name="annotation subject" w:semiHidden="1" w:unhideWhenUsed="1"/>
+    <w:lsdException w:name="No List" w:semiHidden="1" w:unhideWhenUsed="1"/>
+    <w:lsdException w:name="Outline List 1" w:semiHidden="1" w:unhideWhenUsed="1"/>
+    <w:lsdException w:name="Outline List 2" w:semiHidden="1" w:unhideWhenUsed="1"/>
+    <w:lsdException w:name="Outline List 3" w:semiHidden="1" w:unhideWhenUsed="1"/>
+    <w:lsdException w:name="Table Simple 1" w:semiHidden="1" w:unhideWhenUsed="1"/>
+    <w:lsdException w:name="Table Simple 2" w:semiHidden="1" w:unhideWhenUsed="1"/>
+    <w:lsdException w:name="Table Simple 3" w:semiHidden="1" w:unhideWhenUsed="1"/>
+    <w:lsdException w:name="Table Classic 1" w:semiHidden="1" w:unhideWhenUsed="1"/>
+    <w:lsdException w:name="Table Classic 2" w:semiHidden="1" w:unhideWhenUsed="1"/>
+    <w:lsdException w:name="Table Classic 3" w:semiHidden="1" w:unhideWhenUsed="1"/>
+    <w:lsdException w:name="Table Classic 4" w:semiHidden="1" w:unhideWhenUsed="1"/>
+    <w:lsdException w:name="Table Colorful 1" w:semiHidden="1" w:unhideWhenUsed="1"/>
+    <w:lsdException w:name="Table Colorful 2" w:semiHidden="1" w:unhideWhenUsed="1"/>
+    <w:lsdException w:name="Table Colorful 3" w:semiHidden="1" w:unhideWhenUsed="1"/>
+    <w:lsdException w:name="Table Columns 1" w:semiHidden="1" w:unhideWhenUsed="1"/>
+    <w:lsdException w:name="Table Columns 2" w:semiHidden="1" w:unhideWhenUsed="1"/>
+    <w:lsdException w:name="Table Columns 3" w:semiHidden="1" w:unhideWhenUsed="1"/>
+    <w:lsdException w:name="Table Columns 4" w:semiHidden="1" w:unhideWhenUsed="1"/>
+    <w:lsdException w:name="Table Columns 5" w:semiHidden="1" w:unhideWhenUsed="1"/>
+    <w:lsdException w:name="Table Grid 1" w:semiHidden="1" w:unhideWhenUsed="1"/>
+    <w:lsdException w:name="Table Grid 2" w:semiHidden="1" w:unhideWhenUsed="1"/>
+    <w:lsdException w:name="Table Grid 3" w:semiHidden="1" w:unhideWhenUsed="1"/>
+    <w:lsdException w:name="Table Grid 4" w:semiHidden="1" w:unhideWhenUsed="1"/>
+    <w:lsdException w:name="Table Grid 5" w:semiHidden="1" w:unhideWhenUsed="1"/>
+    <w:lsdException w:name="Table Grid 6" w:semiHidden="1" w:unhideWhenUsed="1"/>
+    <w:lsdException w:name="Table Grid 7" w:semiHidden="1" w:unhideWhenUsed="1"/>
+    <w:lsdException w:name="Table Grid 8" w:semiHidden="1" w:unhideWhenUsed="1"/>
+    <w:lsdException w:name="Table List 1" w:semiHidden="1" w:unhideWhenUsed="1"/>
+    <w:lsdException w:name="Table List 2" w:semiHidden="1" w:unhideWhenUsed="1"/>
+    <w:lsdException w:name="Table List 3" w:semiHidden="1" w:unhideWhenUsed="1"/>
+    <w:lsdException w:name="Table List 4" w:semiHidden="1" w:unhideWhenUsed="1"/>
+    <w:lsdException w:name="Table List 5" w:semiHidden="1" w:unhideWhenUsed="1"/>
+    <w:lsdException w:name="Table List 6" w:semiHidden="1" w:unhideWhenUsed="1"/>
+    <w:lsdException w:name="Table List 7" w:semiHidden="1" w:unhideWhenUsed="1"/>
+    <w:lsdException w:name="Table List 8" w:semiHidden="1" w:unhideWhenUsed="1"/>
+    <w:lsdException w:name="Table 3D effects 1" w:semiHidden="1" w:unhideWhenUsed="1"/>
+    <w:lsdException w:name="Table 3D effects 2" w:semiHidden="1" w:unhideWhenUsed="1"/>
+    <w:lsdException w:name="Table 3D effects 3" w:semiHidden="1" w:unhideWhenUsed="1"/>
+    <w:lsdException w:name="Table Contemporary" w:semiHidden="1" w:unhideWhenUsed="1"/>
+    <w:lsdException w:name="Table Elegant" w:semiHidden="1" w:unhideWhenUsed="1"/>
+    <w:lsdException w:name="Table Professional" w:semiHidden="1" w:unhideWhenUsed="1"/>
+    <w:lsdException w:name="Table Subtle 1" w:semiHidden="1" w:unhideWhenUsed="1"/>
+    <w:lsdException w:name="Table Subtle 2" w:semiHidden="1" w:unhideWhenUsed="1"/>
+    <w:lsdException w:name="Table Web 1" w:semiHidden="1" w:unhideWhenUsed="1"/>
+    <w:lsdException w:name="Table Web 2" w:semiHidden="1" w:unhideWhenUsed="1"/>
+    <w:lsdException w:name="Table Web 3" w:semiHidden="1" w:unhideWhenUsed="1"/>
+    <w:lsdException w:name="Balloon Text" w:semiHidden="1" w:unhideWhenUsed="1"/>
+    <w:lsdException w:name="Table Grid" w:uiPriority="59"/>
+    <w:lsdException w:name="Table Theme" w:semiHidden="1" w:unhideWhenUsed="1"/>
+    <w:lsdException w:name="Placeholder Text" w:semiHidden="1"/>
+    <w:lsdException w:name="No Spacing" w:uiPriority="1" w:qFormat="1"/>
+    <w:lsdException w:name="Light Shading" w:uiPriority="60"/>
+    <w:lsdException w:name="Light List" w:uiPriority="61"/>
+    <w:lsdException w:name="Light Grid" w:uiPriority="62"/>
+    <w:lsdException w:name="Medium Shading 1" w:uiPriority="63"/>
+    <w:lsdException w:name="Medium Shading 2" w:uiPriority="64"/>
+    <w:lsdException w:name="Medium List 1" w:uiPriority="65"/>
+    <w:lsdException w:name="Medium List 2" w:uiPriority="66"/>
+    <w:lsdException w:name="Medium Grid 1" w:uiPriority="67"/>
+    <w:lsdException w:name="Medium Grid 2" w:uiPriority="68"/>
+    <w:lsdException w:name="Medium Grid 3" w:uiPriority="69"/>
+    <w:lsdException w:name="Dark List" w:uiPriority="70"/>
+    <w:lsdException w:name="Colorful Shading" w:uiPriority="71"/>
+    <w:lsdException w:name="Colorful List" w:uiPriority="72"/>
+    <w:lsdException w:name="Colorful Grid" w:uiPriority="73"/>
+    <w:lsdException w:name="Light Shading Accent 1" w:uiPriority="60"/>
+    <w:lsdException w:name="Light List Accent 1" w:uiPriority="61"/>
+    <w:lsdException w:name="Light Grid Accent 1" w:uiPriority="62"/>
+    <w:lsdException w:name="Medium Shading 1 Accent 1" w:uiPriority="63"/>
+    <w:lsdException w:name="Medium Shading 2 Accent 1" w:uiPriority="64"/>
+    <w:lsdException w:name="Medium List 1 Accent 1" w:uiPriority="65"/>
+    <w:lsdException w:name="Revision" w:semiHidden="1"/>
+    <w:lsdException w:name="List Paragraph" w:uiPriority="34" w:qFormat="1"/>
+    <w:lsdException w:name="Quote" w:uiPriority="29" w:qFormat="1"/>
+    <w:lsdException w:name="Intense Quote" w:uiPriority="30" w:qFormat="1"/>
+    <w:lsdException w:name="Medium List 2 Accent 1" w:uiPriority="66"/>
+    <w:lsdException w:name="Medium Grid 1 Accent 1" w:uiPriority="67"/>
+    <w:lsdException w:name="Medium Grid 2 Accent 1" w:uiPriority="68"/>
+    <w:lsdException w:name="Medium Grid 3 Accent 1" w:uiPriority="69"/>
+    <w:lsdException w:name="Dark List Accent 1" w:uiPriority="70"/>
+    <w:lsdException w:name="Colorful Shading Accent 1" w:uiPriority="71"/>
+    <w:lsdException w:name="Colorful List Accent 1" w:uiPriority="72"/>
+    <w:lsdException w:name="Colorful Grid Accent 1" w:uiPriority="73"/>
+    <w:lsdException w:name="Light Shading Accent 2" w:uiPriority="60"/>
+    <w:lsdException w:name="Light List Accent 2" w:uiPriority="61"/>
+    <w:lsdException w:name="Light Grid Accent 2" w:uiPriority="62"/>
+    <w:lsdException w:name="Medium Shading 1 Accent 2" w:uiPriority="63"/>
+    <w:lsdException w:name="Medium Shading 2 Accent 2" w:uiPriority="64"/>
+    <w:lsdException w:name="Medium List 1 Accent 2" w:uiPriority="65"/>
+    <w:lsdException w:name="Medium List 2 Accent 2" w:uiPriority="66"/>
+    <w:lsdException w:name="Medium Grid 1 Accent 2" w:uiPriority="67"/>
+    <w:lsdException w:name="Medium Grid 2 Accent 2" w:uiPriority="68"/>
+    <w:lsdException w:name="Medium Grid 3 Accent 2" w:uiPriority="69"/>
+    <w:lsdException w:name="Dark List Accent 2" w:uiPriority="70"/>
+    <w:lsdException w:name="Colorful Shading Accent 2" w:uiPriority="71"/>
+    <w:lsdException w:name="Colorful List Accent 2" w:uiPriority="72"/>
+    <w:lsdException w:name="Colorful Grid Accent 2" w:uiPriority="73"/>
+    <w:lsdException w:name="Light Shading Accent 3" w:uiPriority="60"/>
+    <w:lsdException w:name="Light List Accent 3" w:uiPriority="61"/>
+    <w:lsdException w:name="Light Grid Accent 3" w:uiPriority="62"/>
+    <w:lsdException w:name="Medium Shading 1 Accent 3" w:uiPriority="63"/>
+    <w:lsdException w:name="Medium Shading 2 Accent 3" w:uiPriority="64"/>
+    <w:lsdException w:name="Medium List 1 Accent 3" w:uiPriority="65"/>
+    <w:lsdException w:name="Medium List 2 Accent 3" w:uiPriority="66"/>
+    <w:lsdException w:name="Medium Grid 1 Accent 3" w:uiPriority="67"/>
+    <w:lsdException w:name="Medium Grid 2 Accent 3" w:uiPriority="68"/>
+    <w:lsdException w:name="Medium Grid 3 Accent 3" w:uiPriority="69"/>
+    <w:lsdException w:name="Dark List Accent 3" w:uiPriority="70"/>
+    <w:lsdException w:name="Colorful Shading Accent 3" w:uiPriority="71"/>
+    <w:lsdException w:name="Colorful List Accent 3" w:uiPriority="72"/>
+    <w:lsdException w:name="Colorful Grid Accent 3" w:uiPriority="73"/>
+    <w:lsdException w:name="Light Shading Accent 4" w:uiPriority="60"/>
+    <w:lsdException w:name="Light List Accent 4" w:uiPriority="61"/>
+    <w:lsdException w:name="Light Grid Accent 4" w:uiPriority="62"/>
+    <w:lsdException w:name="Medium Shading 1 Accent 4" w:uiPriority="63"/>
+    <w:lsdException w:name="Medium Shading 2 Accent 4" w:uiPriority="64"/>
+    <w:lsdException w:name="Medium List 1 Accent 4" w:uiPriority="65"/>
+    <w:lsdException w:name="Medium List 2 Accent 4" w:uiPriority="66"/>
+    <w:lsdException w:name="Medium Grid 1 Accent 4" w:uiPriority="67"/>
+    <w:lsdException w:name="Medium Grid 2 Accent 4" w:uiPriority="68"/>
+    <w:lsdException w:name="Medium Grid 3 Accent 4" w:uiPriority="69"/>
+    <w:lsdException w:name="Dark List Accent 4" w:uiPriority="70"/>
+    <w:lsdException w:name="Colorful Shading Accent 4" w:uiPriority="71"/>
+    <w:lsdException w:name="Colorful List Accent 4" w:uiPriority="72"/>
+    <w:lsdException w:name="Colorful Grid Accent 4" w:uiPriority="73"/>
+    <w:lsdException w:name="Light Shading Accent 5" w:uiPriority="60"/>
+    <w:lsdException w:name="Light List Accent 5" w:uiPriority="61"/>
+    <w:lsdException w:name="Light Grid Accent 5" w:uiPriority="62"/>
+    <w:lsdException w:name="Medium Shading 1 Accent 5" w:uiPriority="63"/>
+    <w:lsdException w:name="Medium Shading 2 Accent 5" w:uiPriority="64"/>
+    <w:lsdException w:name="Medium List 1 Accent 5" w:uiPriority="65"/>
+    <w:lsdException w:name="Medium List 2 Accent 5" w:uiPriority="66"/>
+    <w:lsdException w:name="Medium Grid 1 Accent 5" w:uiPriority="67"/>
+    <w:lsdException w:name="Medium Grid 2 Accent 5" w:uiPriority="68"/>
+    <w:lsdException w:name="Medium Grid 3 Accent 5" w:uiPriority="69"/>
+    <w:lsdException w:name="Dark List Accent 5" w:uiPriority="70"/>
+    <w:lsdException w:name="Colorful Shading Accent 5" w:uiPriority="71"/>
+    <w:lsdException w:name="Colorful List Accent 5" w:uiPriority="72"/>
+    <w:lsdException w:name="Colorful Grid Accent 5" w:uiPriority="73"/>
+    <w:lsdException w:name="Light Shading Accent 6" w:uiPriority="60"/>
+    <w:lsdException w:name="Light List Accent 6" w:uiPriority="61"/>
+    <w:lsdException w:name="Light Grid Accent 6" w:uiPriority="62"/>
+    <w:lsdException w:name="Medium Shading 1 Accent 6" w:uiPriority="63"/>
+    <w:lsdException w:name="Medium Shading 2 Accent 6" w:uiPriority="64"/>
+    <w:lsdException w:name="Medium List 1 Accent 6" w:uiPriority="65"/>
+    <w:lsdException w:name="Medium List 2 Accent 6" w:uiPriority="66"/>
+    <w:lsdException w:name="Medium Grid 1 Accent 6" w:uiPriority="67"/>
+    <w:lsdException w:name="Medium Grid 2 Accent 6" w:uiPriority="68"/>
+    <w:lsdException w:name="Medium Grid 3 Accent 6" w:uiPriority="69"/>
+    <w:lsdException w:name="Dark List Accent 6" w:uiPriority="70"/>
+    <w:lsdException w:name="Colorful Shading Accent 6" w:uiPriority="71"/>
+    <w:lsdException w:name="Colorful List Accent 6" w:uiPriority="72"/>
+    <w:lsdException w:name="Colorful Grid Accent 6" w:uiPriority="73"/>
+    <w:lsdException w:name="Subtle Emphasis" w:uiPriority="19" w:qFormat="1"/>
+    <w:lsdException w:name="Intense Emphasis" w:uiPriority="21" w:qFormat="1"/>
+    <w:lsdException w:name="Subtle Reference" w:uiPriority="31" w:qFormat="1"/>
+    <w:lsdException w:name="Intense Reference" w:uiPriority="32" w:qFormat="1"/>
+    <w:lsdException w:name="Book Title" w:uiPriority="33" w:qFormat="1"/>
+    <w:lsdException w:name="Bibliography" w:semiHidden="1" w:uiPriority="37" w:unhideWhenUsed="1"/>
+    <w:lsdException w:name="TOC Heading" w:semiHidden="1" w:uiPriority="39" w:unhideWhenUsed="1" w:qFormat="1"/>
+    <w:lsdException w:name="Plain Table 1" w:uiPriority="41"/>
+    <w:lsdException w:name="Plain Table 2" w:uiPriority="42"/>
+    <w:lsdException w:name="Plain Table 3" w:uiPriority="43"/>
+    <w:lsdException w:name="Plain Table 4" w:uiPriority="44"/>
+    <w:lsdException w:name="Plain Table 5" w:uiPriority="45"/>
+    <w:lsdException w:name="Grid Table Light" w:uiPriority="40"/>
+    <w:lsdException w:name="Grid Table 1 Light" w:uiPriority="46"/>
+    <w:lsdException w:name="Grid Table 2" w:uiPriority="47"/>
+    <w:lsdException w:name="Grid Table 3" w:uiPriority="48"/>
+    <w:lsdException w:name="Grid Table 4" w:uiPriority="49"/>
+    <w:lsdException w:name="Grid Table 5 Dark" w:uiPriority="50"/>
+    <w:lsdException w:name="Grid Table 6 Colorful" w:uiPriority="51"/>
+    <w:lsdException w:name="Grid Table 7 Colorful" w:uiPriority="52"/>
+    <w:lsdException w:name="Grid Table 1 Light Accent 1" w:uiPriority="46"/>
+    <w:lsdException w:name="Grid Table 2 Accent 1" w:uiPriority="47"/>
+    <w:lsdException w:name="Grid Table 3 Accent 1" w:uiPriority="48"/>
+    <w:lsdException w:name="Grid Table 4 Accent 1" w:uiPriority="49"/>
+    <w:lsdException w:name="Grid Table 5 Dark Accent 1" w:uiPriority="50"/>
+    <w:lsdException w:name="Grid Table 6 Colorful Accent 1" w:uiPriority="51"/>
+    <w:lsdException w:name="Grid Table 7 Colorful Accent 1" w:uiPriority="52"/>
+    <w:lsdException w:name="Grid Table 1 Light Accent 2" w:uiPriority="46"/>
+    <w:lsdException w:name="Grid Table 2 Accent 2" w:uiPriority="47"/>
+    <w:lsdException w:name="Grid Table 3 Accent 2" w:uiPriority="48"/>
+    <w:lsdException w:name="Grid Table 4 Accent 2" w:uiPriority="49"/>
+    <w:lsdException w:name="Grid Table 5 Dark Accent 2" w:uiPriority="50"/>
+    <w:lsdException w:name="Grid Table 6 Colorful Accent 2" w:uiPriority="51"/>
+    <w:lsdException w:name="Grid Table 7 Colorful Accent 2" w:uiPriority="52"/>
+    <w:lsdException w:name="Grid Table 1 Light Accent 3" w:uiPriority="46"/>
+    <w:lsdException w:name="Grid Table 2 Accent 3" w:uiPriority="47"/>
+    <w:lsdException w:name="Grid Table 3 Accent 3" w:uiPriority="48"/>
+    <w:lsdException w:name="Grid Table 4 Accent 3" w:uiPriority="49"/>
+    <w:lsdException w:name="Grid Table 5 Dark Accent 3" w:uiPriority="50"/>
+    <w:lsdException w:name="Grid Table 6 Colorful Accent 3" w:uiPriority="51"/>
+    <w:lsdException w:name="Grid Table 7 Colorful Accent 3" w:uiPriority="52"/>
+    <w:lsdException w:name="Grid Table 1 Light Accent 4" w:uiPriority="46"/>
+    <w:lsdException w:name="Grid Table 2 Accent 4" w:uiPriority="47"/>
+    <w:lsdException w:name="Grid Table 3 Accent 4" w:uiPriority="48"/>
+    <w:lsdException w:name="Grid Table 4 Accent 4" w:uiPriority="49"/>
+    <w:lsdException w:name="Grid Table 5 Dark Accent 4" w:uiPriority="50"/>
+    <w:lsdException w:name="Grid Table 6 Colorful Accent 4" w:uiPriority="51"/>
+    <w:lsdException w:name="Grid Table 7 Colorful Accent 4" w:uiPriority="52"/>
+    <w:lsdException w:name="Grid Table 1 Light Accent 5" w:uiPriority="46"/>
+    <w:lsdException w:name="Grid Table 2 Accent 5" w:uiPriority="47"/>
+    <w:lsdException w:name="Grid Table 3 Accent 5" w:uiPriority="48"/>
+    <w:lsdException w:name="Grid Table 4 Accent 5" w:uiPriority="49"/>
+    <w:lsdException w:name="Grid Table 5 Dark Accent 5" w:uiPriority="50"/>
+    <w:lsdException w:name="Grid Table 6 Colorful Accent 5" w:uiPriority="51"/>
+    <w:lsdException w:name="Grid Table 7 Colorful Accent 5" w:uiPriority="52"/>
+    <w:lsdException w:name="Grid Table 1 Light Accent 6" w:uiPriority="46"/>
+    <w:lsdException w:name="Grid Table 2 Accent 6" w:uiPriority="47"/>
+    <w:lsdException w:name="Grid Table 3 Accent 6" w:uiPriority="48"/>
+    <w:lsdException w:name="Grid Table 4 Accent 6" w:uiPriority="49"/>
+    <w:lsdException w:name="Grid Table 5 Dark Accent 6" w:uiPriority="50"/>
+    <w:lsdException w:name="Grid Table 6 Colorful Accent 6" w:uiPriority="51"/>
+    <w:lsdException w:name="Grid Table 7 Colorful Accent 6" w:uiPriority="52"/>
+    <w:lsdException w:name="List Table 1 Light" w:uiPriority="46"/>
+    <w:lsdException w:name="List Table 2" w:uiPriority="47"/>
+    <w:lsdException w:name="List Table 3" w:uiPriority="48"/>
+    <w:lsdException w:name="List Table 4" w:uiPriority="49"/>
+    <w:lsdException w:name="List Table 5 Dark" w:uiPriority="50"/>
+    <w:lsdException w:name="List Table 6 Colorful" w:uiPriority="51"/>
+    <w:lsdException w:name="List Table 7 Colorful" w:uiPriority="52"/>
+    <w:lsdException w:name="List Table 1 Light Accent 1" w:uiPriority="46"/>
+    <w:lsdException w:name="List Table 2 Accent 1" w:uiPriority="47"/>
+    <w:lsdException w:name="List Table 3 Accent 1" w:uiPriority="48"/>
+    <w:lsdException w:name="List Table 4 Accent 1" w:uiPriority="49"/>
+    <w:lsdException w:name="List Table 5 Dark Accent 1" w:uiPriority="50"/>
+    <w:lsdException w:name="List Table 6 Colorful Accent 1" w:uiPriority="51"/>
+    <w:lsdException w:name="List Table 7 Colorful Accent 1" w:uiPriority="52"/>
+    <w:lsdException w:name="List Table 1 Light Accent 2" w:uiPriority="46"/>
+    <w:lsdException w:name="List Table 2 Accent 2" w:uiPriority="47"/>
+    <w:lsdException w:name="List Table 3 Accent 2" w:uiPriority="48"/>
+    <w:lsdException w:name="List Table 4 Accent 2" w:uiPriority="49"/>
+    <w:lsdException w:name="List Table 5 Dark Accent 2" w:uiPriority="50"/>
+    <w:lsdException w:name="List Table 6 Colorful Accent 2" w:uiPriority="51"/>
+    <w:lsdException w:name="List Table 7 Colorful Accent 2" w:uiPriority="52"/>
+    <w:lsdException w:name="List Table 1 Light Accent 3" w:uiPriority="46"/>
+    <w:lsdException w:name="List Table 2 Accent 3" w:uiPriority="47"/>
+    <w:lsdException w:name="List Table 3 Accent 3" w:uiPriority="48"/>
+    <w:lsdException w:name="List Table 4 Accent 3" w:uiPriority="49"/>
+    <w:lsdException w:name="List Table 5 Dark Accent 3" w:uiPriority="50"/>
+    <w:lsdException w:name="List Table 6 Colorful Accent 3" w:uiPriority="51"/>
+    <w:lsdException w:name="List Table 7 Colorful Accent 3" w:uiPriority="52"/>
+    <w:lsdException w:name="List Table 1 Light Accent 4" w:uiPriority="46"/>
+    <w:lsdException w:name="List Table 2 Accent 4" w:uiPriority="47"/>
+    <w:lsdException w:name="List Table 3 Accent 4" w:uiPriority="48"/>
+    <w:lsdException w:name="List Table 4 Accent 4" w:uiPriority="49"/>
+    <w:lsdException w:name="List Table 5 Dark Accent 4" w:uiPriority="50"/>
+    <w:lsdException w:name="List Table 6 Colorful Accent 4" w:uiPriority="51"/>
+    <w:lsdException w:name="List Table 7 Colorful Accent 4" w:uiPriority="52"/>
+    <w:lsdException w:name="List Table 1 Light Accent 5" w:uiPriority="46"/>
+    <w:lsdException w:name="List Table 2 Accent 5" w:uiPriority="47"/>
+    <w:lsdException w:name="List Table 3 Accent 5" w:uiPriority="48"/>
+    <w:lsdException w:name="List Table 4 Accent 5" w:uiPriority="49"/>
+    <w:lsdException w:name="List Table 5 Dark Accent 5" w:uiPriority="50"/>
+    <w:lsdException w:name="List Table 6 Colorful Accent 5" w:uiPriority="51"/>
+    <w:lsdException w:name="List Table 7 Colorful Accent 5" w:uiPriority="52"/>
+    <w:lsdException w:name="List Table 1 Light Accent 6" w:uiPriority="46"/>
+    <w:lsdException w:name="List Table 2 Accent 6" w:uiPriority="47"/>
+    <w:lsdException w:name="List Table 3 Accent 6" w:uiPriority="48"/>
+    <w:lsdException w:name="List Table 4 Accent 6" w:uiPriority="49"/>
+    <w:lsdException w:name="List Table 5 Dark Accent 6" w:uiPriority="50"/>
+    <w:lsdException w:name="List Table 6 Colorful Accent 6" w:uiPriority="51"/>
+    <w:lsdException w:name="List Table 7 Colorful Accent 6" w:uiPriority="52"/>
   </w:latentStyles>
   <w:style w:type="paragraph" w:default="1" w:styleId="Standard">
     <w:name w:val="Normal"/>
@@ -1182,7 +1468,6 @@
     <w:uiPriority w:val="99"/>
     <w:semiHidden/>
     <w:unhideWhenUsed/>
-    <w:qFormat/>
     <w:tblPr>
       <w:tblInd w:w="0" w:type="dxa"/>
       <w:tblCellMar>
@@ -1268,19 +1553,12 @@
     <w:tblPr>
       <w:tblStyleRowBandSize w:val="1"/>
       <w:tblStyleColBandSize w:val="1"/>
-      <w:tblInd w:w="0" w:type="dxa"/>
       <w:tblBorders>
         <w:top w:val="single" w:sz="8" w:space="0" w:color="9BBB59" w:themeColor="accent3"/>
         <w:left w:val="single" w:sz="8" w:space="0" w:color="9BBB59" w:themeColor="accent3"/>
         <w:bottom w:val="single" w:sz="8" w:space="0" w:color="9BBB59" w:themeColor="accent3"/>
         <w:right w:val="single" w:sz="8" w:space="0" w:color="9BBB59" w:themeColor="accent3"/>
       </w:tblBorders>
-      <w:tblCellMar>
-        <w:top w:w="0" w:type="dxa"/>
-        <w:left w:w="108" w:type="dxa"/>
-        <w:bottom w:w="0" w:type="dxa"/>
-        <w:right w:w="108" w:type="dxa"/>
-      </w:tblCellMar>
     </w:tblPr>
     <w:tblStylePr w:type="firstRow">
       <w:pPr>

--- a/data/netspy_dokumentation_v_2.docx
+++ b/data/netspy_dokumentation_v_2.docx
@@ -30,7 +30,10 @@
         <w:pStyle w:val="berschrift3"/>
       </w:pPr>
       <w:r>
-        <w:t>Funktionaler Soll-Ist-Vergleich</w:t>
+        <w:t>Funktionaler</w:t>
+      </w:r>
+      <w:r>
+        <w:t xml:space="preserve"> Soll-Ist-Vergleich</w:t>
       </w:r>
     </w:p>
     <w:p>
@@ -60,6 +63,7 @@
     <w:p>
       <w:pPr>
         <w:pStyle w:val="berschrift3"/>
+        <w:contextualSpacing/>
       </w:pPr>
       <w:r>
         <w:t>Klassendiagram (inkl. GUI-Ebene)</w:t>
@@ -67,10 +71,34 @@
     </w:p>
     <w:p>
       <w:pPr>
+        <w:pStyle w:val="Listenabsatz"/>
+        <w:numPr>
+          <w:ilvl w:val="0"/>
+          <w:numId w:val="2"/>
+        </w:numPr>
+      </w:pPr>
+      <w:r>
+        <w:t>TODO</w:t>
+      </w:r>
+    </w:p>
+    <w:p>
+      <w:pPr>
         <w:pStyle w:val="berschrift3"/>
       </w:pPr>
       <w:r>
         <w:t>Installationshinweise</w:t>
+      </w:r>
+    </w:p>
+    <w:p>
+      <w:pPr>
+        <w:pStyle w:val="Listenabsatz"/>
+        <w:numPr>
+          <w:ilvl w:val="0"/>
+          <w:numId w:val="2"/>
+        </w:numPr>
+      </w:pPr>
+      <w:r>
+        <w:t>TODO</w:t>
       </w:r>
     </w:p>
     <w:p>
@@ -117,12 +145,14 @@
     <w:tbl>
       <w:tblPr>
         <w:tblStyle w:val="HelleListe-Akzent3"/>
-        <w:tblW w:w="9059" w:type="dxa"/>
+        <w:tblW w:w="9288" w:type="dxa"/>
+        <w:tblLayout w:type="fixed"/>
         <w:tblLook w:val="0620" w:firstRow="1" w:lastRow="0" w:firstColumn="0" w:lastColumn="0" w:noHBand="1" w:noVBand="1"/>
       </w:tblPr>
       <w:tblGrid>
-        <w:gridCol w:w="8140"/>
-        <w:gridCol w:w="919"/>
+        <w:gridCol w:w="4077"/>
+        <w:gridCol w:w="1418"/>
+        <w:gridCol w:w="3793"/>
       </w:tblGrid>
       <w:tr>
         <w:trPr>
@@ -131,7 +161,7 @@
         </w:trPr>
         <w:tc>
           <w:tcPr>
-            <w:tcW w:w="0" w:type="auto"/>
+            <w:tcW w:w="4077" w:type="dxa"/>
             <w:tcBorders>
               <w:top w:val="single" w:sz="12" w:space="0" w:color="auto"/>
               <w:left w:val="single" w:sz="12" w:space="0" w:color="auto"/>
@@ -155,7 +185,7 @@
         </w:tc>
         <w:tc>
           <w:tcPr>
-            <w:tcW w:w="0" w:type="auto"/>
+            <w:tcW w:w="1418" w:type="dxa"/>
             <w:tcBorders>
               <w:top w:val="single" w:sz="12" w:space="0" w:color="auto"/>
               <w:left w:val="single" w:sz="12" w:space="0" w:color="auto"/>
@@ -166,6 +196,25 @@
           <w:p>
             <w:r>
               <w:t>Erledigt</w:t>
+            </w:r>
+          </w:p>
+        </w:tc>
+        <w:tc>
+          <w:tcPr>
+            <w:tcW w:w="3793" w:type="dxa"/>
+            <w:tcBorders>
+              <w:top w:val="single" w:sz="12" w:space="0" w:color="auto"/>
+              <w:left w:val="single" w:sz="12" w:space="0" w:color="auto"/>
+              <w:bottom w:val="single" w:sz="12" w:space="0" w:color="auto"/>
+              <w:right w:val="single" w:sz="12" w:space="0" w:color="auto"/>
+            </w:tcBorders>
+          </w:tcPr>
+          <w:p>
+            <w:r>
+              <w:t>Zusätzliche Informationen</w:t>
+            </w:r>
+            <w:r>
+              <w:t xml:space="preserve"> (falls nötig)</w:t>
             </w:r>
           </w:p>
         </w:tc>
@@ -176,7 +225,7 @@
         </w:trPr>
         <w:tc>
           <w:tcPr>
-            <w:tcW w:w="0" w:type="auto"/>
+            <w:tcW w:w="4077" w:type="dxa"/>
             <w:tcBorders>
               <w:top w:val="single" w:sz="12" w:space="0" w:color="auto"/>
               <w:left w:val="single" w:sz="12" w:space="0" w:color="auto"/>
@@ -192,7 +241,7 @@
         </w:tc>
         <w:tc>
           <w:tcPr>
-            <w:tcW w:w="0" w:type="auto"/>
+            <w:tcW w:w="1418" w:type="dxa"/>
             <w:tcBorders>
               <w:top w:val="single" w:sz="12" w:space="0" w:color="auto"/>
               <w:left w:val="single" w:sz="12" w:space="0" w:color="auto"/>
@@ -208,6 +257,18 @@
               <w:t>x</w:t>
             </w:r>
           </w:p>
+        </w:tc>
+        <w:tc>
+          <w:tcPr>
+            <w:tcW w:w="3793" w:type="dxa"/>
+            <w:tcBorders>
+              <w:top w:val="single" w:sz="12" w:space="0" w:color="auto"/>
+              <w:left w:val="single" w:sz="12" w:space="0" w:color="auto"/>
+              <w:bottom w:val="single" w:sz="12" w:space="0" w:color="auto"/>
+              <w:right w:val="single" w:sz="12" w:space="0" w:color="auto"/>
+            </w:tcBorders>
+          </w:tcPr>
+          <w:p/>
         </w:tc>
       </w:tr>
       <w:tr>
@@ -216,23 +277,23 @@
         </w:trPr>
         <w:tc>
           <w:tcPr>
-            <w:tcW w:w="0" w:type="auto"/>
-            <w:tcBorders>
-              <w:top w:val="single" w:sz="12" w:space="0" w:color="auto"/>
-              <w:left w:val="single" w:sz="12" w:space="0" w:color="auto"/>
-              <w:bottom w:val="single" w:sz="12" w:space="0" w:color="auto"/>
-              <w:right w:val="single" w:sz="12" w:space="0" w:color="auto"/>
-            </w:tcBorders>
-          </w:tcPr>
-          <w:p>
-            <w:r>
-              <w:t>Auswahlmöglichkeit für die (.txt-)Datei, welche für die Überprüfung der Mails notwendig ist</w:t>
-            </w:r>
-          </w:p>
-        </w:tc>
-        <w:tc>
-          <w:tcPr>
-            <w:tcW w:w="0" w:type="auto"/>
+            <w:tcW w:w="4077" w:type="dxa"/>
+            <w:tcBorders>
+              <w:top w:val="single" w:sz="12" w:space="0" w:color="auto"/>
+              <w:left w:val="single" w:sz="12" w:space="0" w:color="auto"/>
+              <w:bottom w:val="single" w:sz="12" w:space="0" w:color="auto"/>
+              <w:right w:val="single" w:sz="12" w:space="0" w:color="auto"/>
+            </w:tcBorders>
+          </w:tcPr>
+          <w:p>
+            <w:r>
+              <w:t>Auswahlmöglichkeit für die (blacklist.txt-)Datei, welche für die Überprüfung der Mails notwendig ist</w:t>
+            </w:r>
+          </w:p>
+        </w:tc>
+        <w:tc>
+          <w:tcPr>
+            <w:tcW w:w="1418" w:type="dxa"/>
             <w:tcBorders>
               <w:top w:val="single" w:sz="12" w:space="0" w:color="auto"/>
               <w:left w:val="single" w:sz="12" w:space="0" w:color="auto"/>
@@ -244,6 +305,25 @@
             <w:pPr>
               <w:jc w:val="center"/>
             </w:pPr>
+            <w:r>
+              <w:t>x</w:t>
+            </w:r>
+          </w:p>
+        </w:tc>
+        <w:tc>
+          <w:tcPr>
+            <w:tcW w:w="3793" w:type="dxa"/>
+            <w:tcBorders>
+              <w:top w:val="single" w:sz="12" w:space="0" w:color="auto"/>
+              <w:left w:val="single" w:sz="12" w:space="0" w:color="auto"/>
+              <w:bottom w:val="single" w:sz="12" w:space="0" w:color="auto"/>
+              <w:right w:val="single" w:sz="12" w:space="0" w:color="auto"/>
+            </w:tcBorders>
+          </w:tcPr>
+          <w:p>
+            <w:r>
+              <w:t>Die Blacklist-Datei muss den Dateinamen „blacklist.txt“ besitzen, ansonsten taucht eine Fehlermeldung auf</w:t>
+            </w:r>
           </w:p>
         </w:tc>
       </w:tr>
@@ -253,7 +333,7 @@
         </w:trPr>
         <w:tc>
           <w:tcPr>
-            <w:tcW w:w="0" w:type="auto"/>
+            <w:tcW w:w="4077" w:type="dxa"/>
             <w:tcBorders>
               <w:top w:val="single" w:sz="12" w:space="0" w:color="auto"/>
               <w:left w:val="single" w:sz="12" w:space="0" w:color="auto"/>
@@ -269,7 +349,7 @@
         </w:tc>
         <w:tc>
           <w:tcPr>
-            <w:tcW w:w="0" w:type="auto"/>
+            <w:tcW w:w="1418" w:type="dxa"/>
             <w:tcBorders>
               <w:top w:val="single" w:sz="12" w:space="0" w:color="auto"/>
               <w:left w:val="single" w:sz="12" w:space="0" w:color="auto"/>
@@ -281,6 +361,46 @@
             <w:pPr>
               <w:jc w:val="center"/>
             </w:pPr>
+            <w:r>
+              <w:t>x</w:t>
+            </w:r>
+          </w:p>
+        </w:tc>
+        <w:tc>
+          <w:tcPr>
+            <w:tcW w:w="3793" w:type="dxa"/>
+            <w:tcBorders>
+              <w:top w:val="single" w:sz="12" w:space="0" w:color="auto"/>
+              <w:left w:val="single" w:sz="12" w:space="0" w:color="auto"/>
+              <w:bottom w:val="single" w:sz="12" w:space="0" w:color="auto"/>
+              <w:right w:val="single" w:sz="12" w:space="0" w:color="auto"/>
+            </w:tcBorders>
+          </w:tcPr>
+          <w:p>
+            <w:r>
+              <w:t>Ort der Logdatei ist konfigurierbar</w:t>
+            </w:r>
+            <w:r>
+              <w:t>.</w:t>
+            </w:r>
+          </w:p>
+          <w:p>
+            <w:r>
+              <w:t>Die Definition des Dateinamens allerdings haben wir dem Benutzer vorenthalten.</w:t>
+            </w:r>
+          </w:p>
+          <w:p>
+            <w:r>
+              <w:t>Stattdessen wird eine Logdatei mit dem Datum des aktuellen Tages im Format „dd-MM-yyyy-log.txt“ erstellt. Existiert bereits eine Datei mit demselben Namen, wird der Inhalt natürlich in diese Datei ge</w:t>
+            </w:r>
+            <w:r>
+              <w:t>schrieben/angehängt, ansonsten wird eine neue Datei erstellt und dort hineingeschrieben.</w:t>
+            </w:r>
+          </w:p>
+          <w:p>
+            <w:r>
+              <w:t>Grund für diese Entscheidung war eine verbesserte Usability.</w:t>
+            </w:r>
           </w:p>
         </w:tc>
       </w:tr>
@@ -290,7 +410,7 @@
         </w:trPr>
         <w:tc>
           <w:tcPr>
-            <w:tcW w:w="0" w:type="auto"/>
+            <w:tcW w:w="4077" w:type="dxa"/>
             <w:tcBorders>
               <w:top w:val="single" w:sz="12" w:space="0" w:color="auto"/>
               <w:left w:val="single" w:sz="12" w:space="0" w:color="auto"/>
@@ -306,7 +426,7 @@
         </w:tc>
         <w:tc>
           <w:tcPr>
-            <w:tcW w:w="0" w:type="auto"/>
+            <w:tcW w:w="1418" w:type="dxa"/>
             <w:tcBorders>
               <w:top w:val="single" w:sz="12" w:space="0" w:color="auto"/>
               <w:left w:val="single" w:sz="12" w:space="0" w:color="auto"/>
@@ -318,6 +438,34 @@
             <w:pPr>
               <w:jc w:val="center"/>
             </w:pPr>
+            <w:r>
+              <w:t>x</w:t>
+            </w:r>
+          </w:p>
+        </w:tc>
+        <w:tc>
+          <w:tcPr>
+            <w:tcW w:w="3793" w:type="dxa"/>
+            <w:tcBorders>
+              <w:top w:val="single" w:sz="12" w:space="0" w:color="auto"/>
+              <w:left w:val="single" w:sz="12" w:space="0" w:color="auto"/>
+              <w:bottom w:val="single" w:sz="12" w:space="0" w:color="auto"/>
+              <w:right w:val="single" w:sz="12" w:space="0" w:color="auto"/>
+            </w:tcBorders>
+          </w:tcPr>
+          <w:p>
+            <w:r>
+              <w:t>Hier haben wir, wie bei dem Auswählen des Quarantäne-Verzeichnisses, die manuelle Eingabe</w:t>
+            </w:r>
+            <w:r>
+              <w:t xml:space="preserve"> in d</w:t>
+            </w:r>
+            <w:r>
+              <w:t>as</w:t>
+            </w:r>
+            <w:r>
+              <w:t xml:space="preserve"> TextField innerhalb des JFileChoosers verhindert.</w:t>
+            </w:r>
           </w:p>
         </w:tc>
       </w:tr>
@@ -327,32 +475,27 @@
         </w:trPr>
         <w:tc>
           <w:tcPr>
-            <w:tcW w:w="0" w:type="auto"/>
-            <w:tcBorders>
-              <w:top w:val="single" w:sz="12" w:space="0" w:color="auto"/>
-              <w:left w:val="single" w:sz="12" w:space="0" w:color="auto"/>
-              <w:bottom w:val="single" w:sz="12" w:space="0" w:color="auto"/>
-              <w:right w:val="single" w:sz="12" w:space="0" w:color="auto"/>
-            </w:tcBorders>
-          </w:tcPr>
-          <w:p>
-            <w:r>
-              <w:t>Für alle der zuvor genannten Auswahlmöglichkeiten soll der ausgewählte Pfad bzw. die ausgewählte Datei</w:t>
-            </w:r>
-            <w:r>
-              <w:t xml:space="preserve"> ersichtlich und dem Zweck zuordenbar</w:t>
-            </w:r>
-            <w:r>
-              <w:t xml:space="preserve"> sein</w:t>
-            </w:r>
-            <w:r>
-              <w:t>.</w:t>
-            </w:r>
-          </w:p>
-        </w:tc>
-        <w:tc>
-          <w:tcPr>
-            <w:tcW w:w="0" w:type="auto"/>
+            <w:tcW w:w="4077" w:type="dxa"/>
+            <w:tcBorders>
+              <w:top w:val="single" w:sz="12" w:space="0" w:color="auto"/>
+              <w:left w:val="single" w:sz="12" w:space="0" w:color="auto"/>
+              <w:bottom w:val="single" w:sz="12" w:space="0" w:color="auto"/>
+              <w:right w:val="single" w:sz="12" w:space="0" w:color="auto"/>
+            </w:tcBorders>
+          </w:tcPr>
+          <w:p>
+            <w:r>
+              <w:t xml:space="preserve">Für alle der zuvor genannten Auswahlmöglichkeiten soll der ausgewählte Pfad bzw. die ausgewählte Datei ersichtlich und dem Zweck </w:t>
+            </w:r>
+            <w:r>
+              <w:lastRenderedPageBreak/>
+              <w:t>zuordenbar sein.</w:t>
+            </w:r>
+          </w:p>
+        </w:tc>
+        <w:tc>
+          <w:tcPr>
+            <w:tcW w:w="1418" w:type="dxa"/>
             <w:tcBorders>
               <w:top w:val="single" w:sz="12" w:space="0" w:color="auto"/>
               <w:left w:val="single" w:sz="12" w:space="0" w:color="auto"/>
@@ -365,8 +508,25 @@
               <w:jc w:val="center"/>
             </w:pPr>
             <w:r>
+              <w:lastRenderedPageBreak/>
               <w:t>x</w:t>
             </w:r>
+          </w:p>
+        </w:tc>
+        <w:tc>
+          <w:tcPr>
+            <w:tcW w:w="3793" w:type="dxa"/>
+            <w:tcBorders>
+              <w:top w:val="single" w:sz="12" w:space="0" w:color="auto"/>
+              <w:left w:val="single" w:sz="12" w:space="0" w:color="auto"/>
+              <w:bottom w:val="single" w:sz="12" w:space="0" w:color="auto"/>
+              <w:right w:val="single" w:sz="12" w:space="0" w:color="auto"/>
+            </w:tcBorders>
+          </w:tcPr>
+          <w:p>
+            <w:pPr>
+              <w:jc w:val="center"/>
+            </w:pPr>
           </w:p>
         </w:tc>
       </w:tr>
@@ -376,23 +536,40 @@
         </w:trPr>
         <w:tc>
           <w:tcPr>
-            <w:tcW w:w="0" w:type="auto"/>
-            <w:tcBorders>
-              <w:top w:val="single" w:sz="12" w:space="0" w:color="auto"/>
-              <w:left w:val="single" w:sz="12" w:space="0" w:color="auto"/>
-              <w:bottom w:val="single" w:sz="12" w:space="0" w:color="auto"/>
-              <w:right w:val="single" w:sz="12" w:space="0" w:color="auto"/>
-            </w:tcBorders>
-          </w:tcPr>
-          <w:p>
-            <w:r>
+            <w:tcW w:w="4077" w:type="dxa"/>
+            <w:tcBorders>
+              <w:top w:val="single" w:sz="12" w:space="0" w:color="auto"/>
+              <w:left w:val="single" w:sz="12" w:space="0" w:color="auto"/>
+              <w:bottom w:val="single" w:sz="12" w:space="0" w:color="auto"/>
+              <w:right w:val="single" w:sz="12" w:space="0" w:color="auto"/>
+            </w:tcBorders>
+          </w:tcPr>
+          <w:p>
+            <w:r>
+              <w:lastRenderedPageBreak/>
               <w:t>Anzeige der Wörter in der Blacklist auf der Oberfläche</w:t>
             </w:r>
           </w:p>
         </w:tc>
         <w:tc>
           <w:tcPr>
-            <w:tcW w:w="0" w:type="auto"/>
+            <w:tcW w:w="1418" w:type="dxa"/>
+            <w:tcBorders>
+              <w:top w:val="single" w:sz="12" w:space="0" w:color="auto"/>
+              <w:left w:val="single" w:sz="12" w:space="0" w:color="auto"/>
+              <w:bottom w:val="single" w:sz="12" w:space="0" w:color="auto"/>
+              <w:right w:val="single" w:sz="12" w:space="0" w:color="auto"/>
+            </w:tcBorders>
+          </w:tcPr>
+          <w:p>
+            <w:pPr>
+              <w:jc w:val="center"/>
+            </w:pPr>
+          </w:p>
+        </w:tc>
+        <w:tc>
+          <w:tcPr>
+            <w:tcW w:w="3793" w:type="dxa"/>
             <w:tcBorders>
               <w:top w:val="single" w:sz="12" w:space="0" w:color="auto"/>
               <w:left w:val="single" w:sz="12" w:space="0" w:color="auto"/>
@@ -413,7 +590,7 @@
         </w:trPr>
         <w:tc>
           <w:tcPr>
-            <w:tcW w:w="0" w:type="auto"/>
+            <w:tcW w:w="4077" w:type="dxa"/>
             <w:tcBorders>
               <w:top w:val="single" w:sz="12" w:space="0" w:color="auto"/>
               <w:left w:val="single" w:sz="12" w:space="0" w:color="auto"/>
@@ -429,7 +606,23 @@
         </w:tc>
         <w:tc>
           <w:tcPr>
-            <w:tcW w:w="0" w:type="auto"/>
+            <w:tcW w:w="1418" w:type="dxa"/>
+            <w:tcBorders>
+              <w:top w:val="single" w:sz="12" w:space="0" w:color="auto"/>
+              <w:left w:val="single" w:sz="12" w:space="0" w:color="auto"/>
+              <w:bottom w:val="single" w:sz="12" w:space="0" w:color="auto"/>
+              <w:right w:val="single" w:sz="12" w:space="0" w:color="auto"/>
+            </w:tcBorders>
+          </w:tcPr>
+          <w:p>
+            <w:pPr>
+              <w:jc w:val="center"/>
+            </w:pPr>
+          </w:p>
+        </w:tc>
+        <w:tc>
+          <w:tcPr>
+            <w:tcW w:w="3793" w:type="dxa"/>
             <w:tcBorders>
               <w:top w:val="single" w:sz="12" w:space="0" w:color="auto"/>
               <w:left w:val="single" w:sz="12" w:space="0" w:color="auto"/>
@@ -450,7 +643,7 @@
         </w:trPr>
         <w:tc>
           <w:tcPr>
-            <w:tcW w:w="0" w:type="auto"/>
+            <w:tcW w:w="4077" w:type="dxa"/>
             <w:tcBorders>
               <w:top w:val="single" w:sz="12" w:space="0" w:color="auto"/>
               <w:left w:val="single" w:sz="12" w:space="0" w:color="auto"/>
@@ -466,7 +659,23 @@
         </w:tc>
         <w:tc>
           <w:tcPr>
-            <w:tcW w:w="0" w:type="auto"/>
+            <w:tcW w:w="1418" w:type="dxa"/>
+            <w:tcBorders>
+              <w:top w:val="single" w:sz="12" w:space="0" w:color="auto"/>
+              <w:left w:val="single" w:sz="12" w:space="0" w:color="auto"/>
+              <w:bottom w:val="single" w:sz="12" w:space="0" w:color="auto"/>
+              <w:right w:val="single" w:sz="12" w:space="0" w:color="auto"/>
+            </w:tcBorders>
+          </w:tcPr>
+          <w:p>
+            <w:pPr>
+              <w:jc w:val="center"/>
+            </w:pPr>
+          </w:p>
+        </w:tc>
+        <w:tc>
+          <w:tcPr>
+            <w:tcW w:w="3793" w:type="dxa"/>
             <w:tcBorders>
               <w:top w:val="single" w:sz="12" w:space="0" w:color="auto"/>
               <w:left w:val="single" w:sz="12" w:space="0" w:color="auto"/>
@@ -487,7 +696,7 @@
         </w:trPr>
         <w:tc>
           <w:tcPr>
-            <w:tcW w:w="0" w:type="auto"/>
+            <w:tcW w:w="4077" w:type="dxa"/>
             <w:tcBorders>
               <w:top w:val="single" w:sz="12" w:space="0" w:color="auto"/>
               <w:left w:val="single" w:sz="12" w:space="0" w:color="auto"/>
@@ -503,7 +712,23 @@
         </w:tc>
         <w:tc>
           <w:tcPr>
-            <w:tcW w:w="0" w:type="auto"/>
+            <w:tcW w:w="1418" w:type="dxa"/>
+            <w:tcBorders>
+              <w:top w:val="single" w:sz="12" w:space="0" w:color="auto"/>
+              <w:left w:val="single" w:sz="12" w:space="0" w:color="auto"/>
+              <w:bottom w:val="single" w:sz="12" w:space="0" w:color="auto"/>
+              <w:right w:val="single" w:sz="12" w:space="0" w:color="auto"/>
+            </w:tcBorders>
+          </w:tcPr>
+          <w:p>
+            <w:pPr>
+              <w:jc w:val="center"/>
+            </w:pPr>
+          </w:p>
+        </w:tc>
+        <w:tc>
+          <w:tcPr>
+            <w:tcW w:w="3793" w:type="dxa"/>
             <w:tcBorders>
               <w:top w:val="single" w:sz="12" w:space="0" w:color="auto"/>
               <w:left w:val="single" w:sz="12" w:space="0" w:color="auto"/>
@@ -524,7 +749,7 @@
         </w:trPr>
         <w:tc>
           <w:tcPr>
-            <w:tcW w:w="0" w:type="auto"/>
+            <w:tcW w:w="4077" w:type="dxa"/>
             <w:tcBorders>
               <w:top w:val="single" w:sz="12" w:space="0" w:color="auto"/>
               <w:left w:val="single" w:sz="12" w:space="0" w:color="auto"/>
@@ -540,7 +765,23 @@
         </w:tc>
         <w:tc>
           <w:tcPr>
-            <w:tcW w:w="0" w:type="auto"/>
+            <w:tcW w:w="1418" w:type="dxa"/>
+            <w:tcBorders>
+              <w:top w:val="single" w:sz="12" w:space="0" w:color="auto"/>
+              <w:left w:val="single" w:sz="12" w:space="0" w:color="auto"/>
+              <w:bottom w:val="single" w:sz="12" w:space="0" w:color="auto"/>
+              <w:right w:val="single" w:sz="12" w:space="0" w:color="auto"/>
+            </w:tcBorders>
+          </w:tcPr>
+          <w:p>
+            <w:pPr>
+              <w:jc w:val="center"/>
+            </w:pPr>
+          </w:p>
+        </w:tc>
+        <w:tc>
+          <w:tcPr>
+            <w:tcW w:w="3793" w:type="dxa"/>
             <w:tcBorders>
               <w:top w:val="single" w:sz="12" w:space="0" w:color="auto"/>
               <w:left w:val="single" w:sz="12" w:space="0" w:color="auto"/>
@@ -561,7 +802,7 @@
         </w:trPr>
         <w:tc>
           <w:tcPr>
-            <w:tcW w:w="0" w:type="auto"/>
+            <w:tcW w:w="4077" w:type="dxa"/>
             <w:tcBorders>
               <w:top w:val="single" w:sz="12" w:space="0" w:color="auto"/>
               <w:left w:val="single" w:sz="12" w:space="0" w:color="auto"/>
@@ -577,7 +818,23 @@
         </w:tc>
         <w:tc>
           <w:tcPr>
-            <w:tcW w:w="0" w:type="auto"/>
+            <w:tcW w:w="1418" w:type="dxa"/>
+            <w:tcBorders>
+              <w:top w:val="single" w:sz="12" w:space="0" w:color="auto"/>
+              <w:left w:val="single" w:sz="12" w:space="0" w:color="auto"/>
+              <w:bottom w:val="single" w:sz="12" w:space="0" w:color="auto"/>
+              <w:right w:val="single" w:sz="12" w:space="0" w:color="auto"/>
+            </w:tcBorders>
+          </w:tcPr>
+          <w:p>
+            <w:pPr>
+              <w:jc w:val="center"/>
+            </w:pPr>
+          </w:p>
+        </w:tc>
+        <w:tc>
+          <w:tcPr>
+            <w:tcW w:w="3793" w:type="dxa"/>
             <w:tcBorders>
               <w:top w:val="single" w:sz="12" w:space="0" w:color="auto"/>
               <w:left w:val="single" w:sz="12" w:space="0" w:color="auto"/>
@@ -598,7 +855,7 @@
         </w:trPr>
         <w:tc>
           <w:tcPr>
-            <w:tcW w:w="0" w:type="auto"/>
+            <w:tcW w:w="4077" w:type="dxa"/>
             <w:tcBorders>
               <w:top w:val="single" w:sz="12" w:space="0" w:color="auto"/>
               <w:left w:val="single" w:sz="12" w:space="0" w:color="auto"/>
@@ -614,7 +871,28 @@
         </w:tc>
         <w:tc>
           <w:tcPr>
-            <w:tcW w:w="0" w:type="auto"/>
+            <w:tcW w:w="1418" w:type="dxa"/>
+            <w:tcBorders>
+              <w:top w:val="single" w:sz="12" w:space="0" w:color="auto"/>
+              <w:left w:val="single" w:sz="12" w:space="0" w:color="auto"/>
+              <w:bottom w:val="single" w:sz="12" w:space="0" w:color="auto"/>
+              <w:right w:val="single" w:sz="12" w:space="0" w:color="auto"/>
+            </w:tcBorders>
+          </w:tcPr>
+          <w:p>
+            <w:pPr>
+              <w:jc w:val="center"/>
+            </w:pPr>
+            <w:r>
+              <w:t>x</w:t>
+            </w:r>
+            <w:bookmarkStart w:id="0" w:name="_GoBack"/>
+            <w:bookmarkEnd w:id="0"/>
+          </w:p>
+        </w:tc>
+        <w:tc>
+          <w:tcPr>
+            <w:tcW w:w="3793" w:type="dxa"/>
             <w:tcBorders>
               <w:top w:val="single" w:sz="12" w:space="0" w:color="auto"/>
               <w:left w:val="single" w:sz="12" w:space="0" w:color="auto"/>
@@ -667,12 +945,14 @@
     <w:tbl>
       <w:tblPr>
         <w:tblStyle w:val="HelleListe-Akzent3"/>
-        <w:tblW w:w="9059" w:type="dxa"/>
+        <w:tblW w:w="9288" w:type="dxa"/>
+        <w:tblLayout w:type="fixed"/>
         <w:tblLook w:val="0620" w:firstRow="1" w:lastRow="0" w:firstColumn="0" w:lastColumn="0" w:noHBand="1" w:noVBand="1"/>
       </w:tblPr>
       <w:tblGrid>
-        <w:gridCol w:w="8076"/>
-        <w:gridCol w:w="983"/>
+        <w:gridCol w:w="4077"/>
+        <w:gridCol w:w="1439"/>
+        <w:gridCol w:w="3772"/>
       </w:tblGrid>
       <w:tr>
         <w:trPr>
@@ -681,7 +961,7 @@
         </w:trPr>
         <w:tc>
           <w:tcPr>
-            <w:tcW w:w="0" w:type="auto"/>
+            <w:tcW w:w="4077" w:type="dxa"/>
             <w:tcBorders>
               <w:top w:val="single" w:sz="12" w:space="0" w:color="auto"/>
               <w:left w:val="single" w:sz="12" w:space="0" w:color="auto"/>
@@ -705,7 +985,7 @@
         </w:tc>
         <w:tc>
           <w:tcPr>
-            <w:tcW w:w="0" w:type="auto"/>
+            <w:tcW w:w="1439" w:type="dxa"/>
             <w:tcBorders>
               <w:top w:val="single" w:sz="12" w:space="0" w:color="auto"/>
               <w:left w:val="single" w:sz="12" w:space="0" w:color="auto"/>
@@ -718,6 +998,80 @@
               <w:t>Erledigt</w:t>
             </w:r>
           </w:p>
+        </w:tc>
+        <w:tc>
+          <w:tcPr>
+            <w:tcW w:w="3772" w:type="dxa"/>
+            <w:tcBorders>
+              <w:top w:val="single" w:sz="12" w:space="0" w:color="auto"/>
+              <w:left w:val="single" w:sz="12" w:space="0" w:color="auto"/>
+              <w:bottom w:val="single" w:sz="12" w:space="0" w:color="auto"/>
+              <w:right w:val="single" w:sz="12" w:space="0" w:color="auto"/>
+            </w:tcBorders>
+          </w:tcPr>
+          <w:p>
+            <w:r>
+              <w:t>Zusätzliche Informationen</w:t>
+            </w:r>
+            <w:r>
+              <w:t xml:space="preserve"> </w:t>
+            </w:r>
+            <w:r>
+              <w:t>(falls nötig)</w:t>
+            </w:r>
+          </w:p>
+        </w:tc>
+      </w:tr>
+      <w:tr>
+        <w:trPr>
+          <w:trHeight w:val="761"/>
+        </w:trPr>
+        <w:tc>
+          <w:tcPr>
+            <w:tcW w:w="4077" w:type="dxa"/>
+            <w:tcBorders>
+              <w:top w:val="single" w:sz="12" w:space="0" w:color="auto"/>
+              <w:left w:val="single" w:sz="12" w:space="0" w:color="auto"/>
+              <w:bottom w:val="single" w:sz="12" w:space="0" w:color="auto"/>
+              <w:right w:val="single" w:sz="12" w:space="0" w:color="auto"/>
+            </w:tcBorders>
+          </w:tcPr>
+          <w:p>
+            <w:r>
+              <w:t>Auswahlmöglichkeit einer einzelnen .eml-Datei, die gescannt werden soll</w:t>
+            </w:r>
+          </w:p>
+        </w:tc>
+        <w:tc>
+          <w:tcPr>
+            <w:tcW w:w="1439" w:type="dxa"/>
+            <w:tcBorders>
+              <w:top w:val="single" w:sz="12" w:space="0" w:color="auto"/>
+              <w:left w:val="single" w:sz="12" w:space="0" w:color="auto"/>
+              <w:bottom w:val="single" w:sz="12" w:space="0" w:color="auto"/>
+              <w:right w:val="single" w:sz="12" w:space="0" w:color="auto"/>
+            </w:tcBorders>
+          </w:tcPr>
+          <w:p>
+            <w:pPr>
+              <w:jc w:val="center"/>
+            </w:pPr>
+            <w:r>
+              <w:t>x</w:t>
+            </w:r>
+          </w:p>
+        </w:tc>
+        <w:tc>
+          <w:tcPr>
+            <w:tcW w:w="3772" w:type="dxa"/>
+            <w:tcBorders>
+              <w:top w:val="single" w:sz="12" w:space="0" w:color="auto"/>
+              <w:left w:val="single" w:sz="12" w:space="0" w:color="auto"/>
+              <w:bottom w:val="single" w:sz="12" w:space="0" w:color="auto"/>
+              <w:right w:val="single" w:sz="12" w:space="0" w:color="auto"/>
+            </w:tcBorders>
+          </w:tcPr>
+          <w:p/>
         </w:tc>
       </w:tr>
       <w:tr>
@@ -726,29 +1080,23 @@
         </w:trPr>
         <w:tc>
           <w:tcPr>
-            <w:tcW w:w="0" w:type="auto"/>
-            <w:tcBorders>
-              <w:top w:val="single" w:sz="12" w:space="0" w:color="auto"/>
-              <w:left w:val="single" w:sz="12" w:space="0" w:color="auto"/>
-              <w:bottom w:val="single" w:sz="12" w:space="0" w:color="auto"/>
-              <w:right w:val="single" w:sz="12" w:space="0" w:color="auto"/>
-            </w:tcBorders>
-          </w:tcPr>
-          <w:p>
-            <w:r>
-              <w:t xml:space="preserve">Auswahlmöglichkeit einer einzelnen </w:t>
-            </w:r>
-            <w:r>
-              <w:t>.eml-</w:t>
-            </w:r>
-            <w:r>
-              <w:t>Datei, die gescannt werden soll</w:t>
-            </w:r>
-          </w:p>
-        </w:tc>
-        <w:tc>
-          <w:tcPr>
-            <w:tcW w:w="0" w:type="auto"/>
+            <w:tcW w:w="4077" w:type="dxa"/>
+            <w:tcBorders>
+              <w:top w:val="single" w:sz="12" w:space="0" w:color="auto"/>
+              <w:left w:val="single" w:sz="12" w:space="0" w:color="auto"/>
+              <w:bottom w:val="single" w:sz="12" w:space="0" w:color="auto"/>
+              <w:right w:val="single" w:sz="12" w:space="0" w:color="auto"/>
+            </w:tcBorders>
+          </w:tcPr>
+          <w:p>
+            <w:r>
+              <w:t>Möglichkeit zur Erstellung eines neuen Verzeichnisses für den Quarantäne-Ordner</w:t>
+            </w:r>
+          </w:p>
+        </w:tc>
+        <w:tc>
+          <w:tcPr>
+            <w:tcW w:w="1439" w:type="dxa"/>
             <w:tcBorders>
               <w:top w:val="single" w:sz="12" w:space="0" w:color="auto"/>
               <w:left w:val="single" w:sz="12" w:space="0" w:color="auto"/>
@@ -763,8 +1111,22 @@
             <w:r>
               <w:t>x</w:t>
             </w:r>
-            <w:bookmarkStart w:id="0" w:name="_GoBack"/>
-            <w:bookmarkEnd w:id="0"/>
+          </w:p>
+        </w:tc>
+        <w:tc>
+          <w:tcPr>
+            <w:tcW w:w="3772" w:type="dxa"/>
+            <w:tcBorders>
+              <w:top w:val="single" w:sz="12" w:space="0" w:color="auto"/>
+              <w:left w:val="single" w:sz="12" w:space="0" w:color="auto"/>
+              <w:bottom w:val="single" w:sz="12" w:space="0" w:color="auto"/>
+              <w:right w:val="single" w:sz="12" w:space="0" w:color="auto"/>
+            </w:tcBorders>
+          </w:tcPr>
+          <w:p>
+            <w:r>
+              <w:t>Die Möglichkeit zur Erstellung eines neuen Verzeichnisses bietet bereits die Java-Klasse JFileChooser. Diese haben wir genutzt und zugleich manuelle Eingaben in dem TextField innerhalb des JFileChoosers verhindert.</w:t>
+            </w:r>
           </w:p>
         </w:tc>
       </w:tr>
@@ -774,23 +1136,23 @@
         </w:trPr>
         <w:tc>
           <w:tcPr>
-            <w:tcW w:w="0" w:type="auto"/>
-            <w:tcBorders>
-              <w:top w:val="single" w:sz="12" w:space="0" w:color="auto"/>
-              <w:left w:val="single" w:sz="12" w:space="0" w:color="auto"/>
-              <w:bottom w:val="single" w:sz="12" w:space="0" w:color="auto"/>
-              <w:right w:val="single" w:sz="12" w:space="0" w:color="auto"/>
-            </w:tcBorders>
-          </w:tcPr>
-          <w:p>
-            <w:r>
-              <w:t>Möglichkeit zur Erstellung eines neuen Verzeichnisses für den Quarantäne-Ordner</w:t>
-            </w:r>
-          </w:p>
-        </w:tc>
-        <w:tc>
-          <w:tcPr>
-            <w:tcW w:w="0" w:type="auto"/>
+            <w:tcW w:w="4077" w:type="dxa"/>
+            <w:tcBorders>
+              <w:top w:val="single" w:sz="12" w:space="0" w:color="auto"/>
+              <w:left w:val="single" w:sz="12" w:space="0" w:color="auto"/>
+              <w:bottom w:val="single" w:sz="12" w:space="0" w:color="auto"/>
+              <w:right w:val="single" w:sz="12" w:space="0" w:color="auto"/>
+            </w:tcBorders>
+          </w:tcPr>
+          <w:p>
+            <w:r>
+              <w:t>Editiermöglichkeit der Blacklist-Wörter (Erstellen/Ändern/Löschen)</w:t>
+            </w:r>
+          </w:p>
+        </w:tc>
+        <w:tc>
+          <w:tcPr>
+            <w:tcW w:w="1439" w:type="dxa"/>
             <w:tcBorders>
               <w:top w:val="single" w:sz="12" w:space="0" w:color="auto"/>
               <w:left w:val="single" w:sz="12" w:space="0" w:color="auto"/>
@@ -802,32 +1164,14 @@
             <w:pPr>
               <w:jc w:val="center"/>
             </w:pPr>
-          </w:p>
-        </w:tc>
-      </w:tr>
-      <w:tr>
-        <w:trPr>
-          <w:trHeight w:val="309"/>
-        </w:trPr>
-        <w:tc>
-          <w:tcPr>
-            <w:tcW w:w="0" w:type="auto"/>
-            <w:tcBorders>
-              <w:top w:val="single" w:sz="12" w:space="0" w:color="auto"/>
-              <w:left w:val="single" w:sz="12" w:space="0" w:color="auto"/>
-              <w:bottom w:val="single" w:sz="12" w:space="0" w:color="auto"/>
-              <w:right w:val="single" w:sz="12" w:space="0" w:color="auto"/>
-            </w:tcBorders>
-          </w:tcPr>
-          <w:p>
-            <w:r>
-              <w:t>Editiermöglichkeit der Blacklist-Wörter (Erstellen/Ändern/Löschen)</w:t>
-            </w:r>
-          </w:p>
-        </w:tc>
-        <w:tc>
-          <w:tcPr>
-            <w:tcW w:w="0" w:type="auto"/>
+            <w:r>
+              <w:t>In Arbeit</w:t>
+            </w:r>
+          </w:p>
+        </w:tc>
+        <w:tc>
+          <w:tcPr>
+            <w:tcW w:w="3772" w:type="dxa"/>
             <w:tcBorders>
               <w:top w:val="single" w:sz="12" w:space="0" w:color="auto"/>
               <w:left w:val="single" w:sz="12" w:space="0" w:color="auto"/>
@@ -849,7 +1193,6 @@
         <w:pStyle w:val="berschrift1"/>
       </w:pPr>
       <w:r>
-        <w:lastRenderedPageBreak/>
         <w:t>Klassendiagramm (inkl. GUI-Ebene)</w:t>
       </w:r>
     </w:p>
@@ -987,8 +1330,124 @@
       </w:rPr>
     </w:lvl>
   </w:abstractNum>
+  <w:abstractNum w:abstractNumId="1" w15:restartNumberingAfterBreak="0">
+    <w:nsid w:val="68A01C39"/>
+    <w:multiLevelType w:val="hybridMultilevel"/>
+    <w:tmpl w:val="5504DEC0"/>
+    <w:lvl w:ilvl="0" w:tplc="04070001">
+      <w:start w:val="1"/>
+      <w:numFmt w:val="bullet"/>
+      <w:lvlText w:val=""/>
+      <w:lvlJc w:val="left"/>
+      <w:pPr>
+        <w:ind w:left="720" w:hanging="360"/>
+      </w:pPr>
+      <w:rPr>
+        <w:rFonts w:ascii="Symbol" w:hAnsi="Symbol" w:hint="default"/>
+      </w:rPr>
+    </w:lvl>
+    <w:lvl w:ilvl="1" w:tplc="04070003" w:tentative="1">
+      <w:start w:val="1"/>
+      <w:numFmt w:val="bullet"/>
+      <w:lvlText w:val="o"/>
+      <w:lvlJc w:val="left"/>
+      <w:pPr>
+        <w:ind w:left="1440" w:hanging="360"/>
+      </w:pPr>
+      <w:rPr>
+        <w:rFonts w:ascii="Courier New" w:hAnsi="Courier New" w:cs="Courier New" w:hint="default"/>
+      </w:rPr>
+    </w:lvl>
+    <w:lvl w:ilvl="2" w:tplc="04070005" w:tentative="1">
+      <w:start w:val="1"/>
+      <w:numFmt w:val="bullet"/>
+      <w:lvlText w:val=""/>
+      <w:lvlJc w:val="left"/>
+      <w:pPr>
+        <w:ind w:left="2160" w:hanging="360"/>
+      </w:pPr>
+      <w:rPr>
+        <w:rFonts w:ascii="Wingdings" w:hAnsi="Wingdings" w:hint="default"/>
+      </w:rPr>
+    </w:lvl>
+    <w:lvl w:ilvl="3" w:tplc="04070001" w:tentative="1">
+      <w:start w:val="1"/>
+      <w:numFmt w:val="bullet"/>
+      <w:lvlText w:val=""/>
+      <w:lvlJc w:val="left"/>
+      <w:pPr>
+        <w:ind w:left="2880" w:hanging="360"/>
+      </w:pPr>
+      <w:rPr>
+        <w:rFonts w:ascii="Symbol" w:hAnsi="Symbol" w:hint="default"/>
+      </w:rPr>
+    </w:lvl>
+    <w:lvl w:ilvl="4" w:tplc="04070003" w:tentative="1">
+      <w:start w:val="1"/>
+      <w:numFmt w:val="bullet"/>
+      <w:lvlText w:val="o"/>
+      <w:lvlJc w:val="left"/>
+      <w:pPr>
+        <w:ind w:left="3600" w:hanging="360"/>
+      </w:pPr>
+      <w:rPr>
+        <w:rFonts w:ascii="Courier New" w:hAnsi="Courier New" w:cs="Courier New" w:hint="default"/>
+      </w:rPr>
+    </w:lvl>
+    <w:lvl w:ilvl="5" w:tplc="04070005" w:tentative="1">
+      <w:start w:val="1"/>
+      <w:numFmt w:val="bullet"/>
+      <w:lvlText w:val=""/>
+      <w:lvlJc w:val="left"/>
+      <w:pPr>
+        <w:ind w:left="4320" w:hanging="360"/>
+      </w:pPr>
+      <w:rPr>
+        <w:rFonts w:ascii="Wingdings" w:hAnsi="Wingdings" w:hint="default"/>
+      </w:rPr>
+    </w:lvl>
+    <w:lvl w:ilvl="6" w:tplc="04070001" w:tentative="1">
+      <w:start w:val="1"/>
+      <w:numFmt w:val="bullet"/>
+      <w:lvlText w:val=""/>
+      <w:lvlJc w:val="left"/>
+      <w:pPr>
+        <w:ind w:left="5040" w:hanging="360"/>
+      </w:pPr>
+      <w:rPr>
+        <w:rFonts w:ascii="Symbol" w:hAnsi="Symbol" w:hint="default"/>
+      </w:rPr>
+    </w:lvl>
+    <w:lvl w:ilvl="7" w:tplc="04070003" w:tentative="1">
+      <w:start w:val="1"/>
+      <w:numFmt w:val="bullet"/>
+      <w:lvlText w:val="o"/>
+      <w:lvlJc w:val="left"/>
+      <w:pPr>
+        <w:ind w:left="5760" w:hanging="360"/>
+      </w:pPr>
+      <w:rPr>
+        <w:rFonts w:ascii="Courier New" w:hAnsi="Courier New" w:cs="Courier New" w:hint="default"/>
+      </w:rPr>
+    </w:lvl>
+    <w:lvl w:ilvl="8" w:tplc="04070005" w:tentative="1">
+      <w:start w:val="1"/>
+      <w:numFmt w:val="bullet"/>
+      <w:lvlText w:val=""/>
+      <w:lvlJc w:val="left"/>
+      <w:pPr>
+        <w:ind w:left="6480" w:hanging="360"/>
+      </w:pPr>
+      <w:rPr>
+        <w:rFonts w:ascii="Wingdings" w:hAnsi="Wingdings" w:hint="default"/>
+      </w:rPr>
+    </w:lvl>
+  </w:abstractNum>
   <w:num w:numId="1">
     <w:abstractNumId w:val="0"/>
+  </w:num>
+  <w:num w:numId="2">
+    <w:abstractNumId w:val="1"/>
   </w:num>
 </w:numbering>
 </file>

--- a/data/netspy_dokumentation_v_2.docx
+++ b/data/netspy_dokumentation_v_2.docx
@@ -102,10 +102,16 @@
       </w:r>
     </w:p>
     <w:p>
+      <w:r>
+        <w:br w:type="page"/>
+      </w:r>
+    </w:p>
+    <w:p>
       <w:pPr>
         <w:pStyle w:val="berschrift1"/>
       </w:pPr>
       <w:r>
+        <w:lastRenderedPageBreak/>
         <w:t>Funktionaler Soll- Ist-Vergleich</w:t>
       </w:r>
     </w:p>
@@ -402,6 +408,11 @@
               <w:t>Grund für diese Entscheidung war eine verbesserte Usability.</w:t>
             </w:r>
           </w:p>
+          <w:p>
+            <w:r>
+              <w:t>Desweiteren besteht die Möglichkeit die Logdatei von der Oberfläche aus einzusehen (in dem Standard-Text-Editor des laufenden Betriebssystems).</w:t>
+            </w:r>
+          </w:p>
         </w:tc>
       </w:tr>
       <w:tr>
@@ -455,16 +466,7 @@
           </w:tcPr>
           <w:p>
             <w:r>
-              <w:t>Hier haben wir, wie bei dem Auswählen des Quarantäne-Verzeichnisses, die manuelle Eingabe</w:t>
-            </w:r>
-            <w:r>
-              <w:t xml:space="preserve"> in d</w:t>
-            </w:r>
-            <w:r>
-              <w:t>as</w:t>
-            </w:r>
-            <w:r>
-              <w:t xml:space="preserve"> TextField innerhalb des JFileChoosers verhindert.</w:t>
+              <w:t>Hier haben wir, wie bei dem Auswählen des Quarantäne-Verzeichnisses, die manuelle Eingabe in das TextField innerhalb des JFileChoosers verhindert.</w:t>
             </w:r>
           </w:p>
         </w:tc>
@@ -485,11 +487,7 @@
           </w:tcPr>
           <w:p>
             <w:r>
-              <w:t xml:space="preserve">Für alle der zuvor genannten Auswahlmöglichkeiten soll der ausgewählte Pfad bzw. die ausgewählte Datei ersichtlich und dem Zweck </w:t>
-            </w:r>
-            <w:r>
-              <w:lastRenderedPageBreak/>
-              <w:t>zuordenbar sein.</w:t>
+              <w:t>Für alle der zuvor genannten Auswahlmöglichkeiten soll der ausgewählte Pfad bzw. die ausgewählte Datei ersichtlich und dem Zweck zuordenbar sein.</w:t>
             </w:r>
           </w:p>
         </w:tc>
@@ -508,7 +506,6 @@
               <w:jc w:val="center"/>
             </w:pPr>
             <w:r>
-              <w:lastRenderedPageBreak/>
               <w:t>x</w:t>
             </w:r>
           </w:p>
@@ -546,7 +543,6 @@
           </w:tcPr>
           <w:p>
             <w:r>
-              <w:lastRenderedPageBreak/>
               <w:t>Anzeige der Wörter in der Blacklist auf der Oberfläche</w:t>
             </w:r>
           </w:p>
@@ -565,6 +561,9 @@
             <w:pPr>
               <w:jc w:val="center"/>
             </w:pPr>
+            <w:r>
+              <w:t>x</w:t>
+            </w:r>
           </w:p>
         </w:tc>
         <w:tc>
@@ -577,11 +576,7 @@
               <w:right w:val="single" w:sz="12" w:space="0" w:color="auto"/>
             </w:tcBorders>
           </w:tcPr>
-          <w:p>
-            <w:pPr>
-              <w:jc w:val="center"/>
-            </w:pPr>
-          </w:p>
+          <w:p/>
         </w:tc>
       </w:tr>
       <w:tr>
@@ -618,6 +613,9 @@
             <w:pPr>
               <w:jc w:val="center"/>
             </w:pPr>
+            <w:r>
+              <w:t>X</w:t>
+            </w:r>
           </w:p>
         </w:tc>
         <w:tc>
@@ -671,6 +669,11 @@
             <w:pPr>
               <w:jc w:val="center"/>
             </w:pPr>
+            <w:r>
+              <w:t>TODO</w:t>
+            </w:r>
+            <w:bookmarkStart w:id="0" w:name="_GoBack"/>
+            <w:bookmarkEnd w:id="0"/>
           </w:p>
         </w:tc>
         <w:tc>
@@ -724,6 +727,9 @@
             <w:pPr>
               <w:jc w:val="center"/>
             </w:pPr>
+            <w:r>
+              <w:t>X</w:t>
+            </w:r>
           </w:p>
         </w:tc>
         <w:tc>
@@ -740,6 +746,15 @@
             <w:pPr>
               <w:jc w:val="center"/>
             </w:pPr>
+            <w:r>
+              <w:t>(</w:t>
+            </w:r>
+            <w:r>
+              <w:t>Siehe dieses Dokument</w:t>
+            </w:r>
+            <w:r>
+              <w:t>)</w:t>
+            </w:r>
           </w:p>
         </w:tc>
       </w:tr>
@@ -777,6 +792,9 @@
             <w:pPr>
               <w:jc w:val="center"/>
             </w:pPr>
+            <w:r>
+              <w:t>TODO</w:t>
+            </w:r>
           </w:p>
         </w:tc>
         <w:tc>
@@ -830,6 +848,9 @@
             <w:pPr>
               <w:jc w:val="center"/>
             </w:pPr>
+            <w:r>
+              <w:t>TODO</w:t>
+            </w:r>
           </w:p>
         </w:tc>
         <w:tc>
@@ -884,10 +905,8 @@
               <w:jc w:val="center"/>
             </w:pPr>
             <w:r>
-              <w:t>x</w:t>
-            </w:r>
-            <w:bookmarkStart w:id="0" w:name="_GoBack"/>
-            <w:bookmarkEnd w:id="0"/>
+              <w:t>X</w:t>
+            </w:r>
           </w:p>
         </w:tc>
         <w:tc>
@@ -1014,10 +1033,7 @@
               <w:t>Zusätzliche Informationen</w:t>
             </w:r>
             <w:r>
-              <w:t xml:space="preserve"> </w:t>
-            </w:r>
-            <w:r>
-              <w:t>(falls nötig)</w:t>
+              <w:t xml:space="preserve"> (falls nötig)</w:t>
             </w:r>
           </w:p>
         </w:tc>
@@ -1165,7 +1181,7 @@
               <w:jc w:val="center"/>
             </w:pPr>
             <w:r>
-              <w:t>In Arbeit</w:t>
+              <w:t>X</w:t>
             </w:r>
           </w:p>
         </w:tc>
@@ -1180,9 +1196,18 @@
             </w:tcBorders>
           </w:tcPr>
           <w:p>
-            <w:pPr>
-              <w:jc w:val="center"/>
-            </w:pPr>
+            <w:r>
+              <w:t>Es besteht möglichke</w:t>
+            </w:r>
+            <w:r>
+              <w:t>it zum Erstellen/Ändern/Löschen und zusätzlich a</w:t>
+            </w:r>
+            <w:r>
+              <w:t>lle löschen</w:t>
+            </w:r>
+            <w:r>
+              <w:t>, was die Anwendung etwas komfortabler macht</w:t>
+            </w:r>
           </w:p>
         </w:tc>
       </w:tr>

--- a/data/netspy_dokumentation_v_2.docx
+++ b/data/netspy_dokumentation_v_2.docx
@@ -672,8 +672,6 @@
             <w:r>
               <w:t>TODO</w:t>
             </w:r>
-            <w:bookmarkStart w:id="0" w:name="_GoBack"/>
-            <w:bookmarkEnd w:id="0"/>
           </w:p>
         </w:tc>
         <w:tc>
@@ -1197,16 +1195,33 @@
           </w:tcPr>
           <w:p>
             <w:r>
-              <w:t>Es besteht möglichke</w:t>
-            </w:r>
-            <w:r>
-              <w:t>it zum Erstellen/Ändern/Löschen und zusätzlich a</w:t>
+              <w:t>Es besteht M</w:t>
+            </w:r>
+            <w:r>
+              <w:t>öglichke</w:t>
+            </w:r>
+            <w:r>
+              <w:t xml:space="preserve">it zum Erstellen/Ändern/Löschen und zusätzlich </w:t>
+            </w:r>
+            <w:r>
+              <w:t>„A</w:t>
             </w:r>
             <w:r>
               <w:t>lle löschen</w:t>
             </w:r>
             <w:r>
-              <w:t>, was die Anwendung etwas komfortabler macht</w:t>
+              <w:t>“</w:t>
+            </w:r>
+            <w:r>
+              <w:t xml:space="preserve">, was die Anwendung </w:t>
+            </w:r>
+            <w:r>
+              <w:t xml:space="preserve">der Blacklist-Wörter </w:t>
+            </w:r>
+            <w:bookmarkStart w:id="0" w:name="_GoBack"/>
+            <w:bookmarkEnd w:id="0"/>
+            <w:r>
+              <w:t>etwas komfortabler macht</w:t>
             </w:r>
           </w:p>
         </w:tc>

--- a/data/netspy_dokumentation_v_2.docx
+++ b/data/netspy_dokumentation_v_2.docx
@@ -1,6 +1,6 @@
 
 <file path=word/document.xml><?xml version="1.0" encoding="utf-8"?>
-<w:document xmlns:wpc="http://schemas.microsoft.com/office/word/2010/wordprocessingCanvas" xmlns:mc="http://schemas.openxmlformats.org/markup-compatibility/2006" xmlns:o="urn:schemas-microsoft-com:office:office" xmlns:r="http://schemas.openxmlformats.org/officeDocument/2006/relationships" xmlns:m="http://schemas.openxmlformats.org/officeDocument/2006/math" xmlns:v="urn:schemas-microsoft-com:vml" xmlns:wp14="http://schemas.microsoft.com/office/word/2010/wordprocessingDrawing" xmlns:wp="http://schemas.openxmlformats.org/drawingml/2006/wordprocessingDrawing" xmlns:w10="urn:schemas-microsoft-com:office:word" xmlns:w="http://schemas.openxmlformats.org/wordprocessingml/2006/main" xmlns:w14="http://schemas.microsoft.com/office/word/2010/wordml" xmlns:w15="http://schemas.microsoft.com/office/word/2012/wordml" xmlns:wpg="http://schemas.microsoft.com/office/word/2010/wordprocessingGroup" xmlns:wpi="http://schemas.microsoft.com/office/word/2010/wordprocessingInk" xmlns:wne="http://schemas.microsoft.com/office/word/2006/wordml" xmlns:wps="http://schemas.microsoft.com/office/word/2010/wordprocessingShape" mc:Ignorable="w14 w15 wp14">
+<w:document xmlns:wpc="http://schemas.microsoft.com/office/word/2010/wordprocessingCanvas" xmlns:cx="http://schemas.microsoft.com/office/drawing/2014/chartex" xmlns:mc="http://schemas.openxmlformats.org/markup-compatibility/2006" xmlns:o="urn:schemas-microsoft-com:office:office" xmlns:r="http://schemas.openxmlformats.org/officeDocument/2006/relationships" xmlns:m="http://schemas.openxmlformats.org/officeDocument/2006/math" xmlns:v="urn:schemas-microsoft-com:vml" xmlns:wp14="http://schemas.microsoft.com/office/word/2010/wordprocessingDrawing" xmlns:wp="http://schemas.openxmlformats.org/drawingml/2006/wordprocessingDrawing" xmlns:w10="urn:schemas-microsoft-com:office:word" xmlns:w="http://schemas.openxmlformats.org/wordprocessingml/2006/main" xmlns:w14="http://schemas.microsoft.com/office/word/2010/wordml" xmlns:w15="http://schemas.microsoft.com/office/word/2012/wordml" xmlns:w16se="http://schemas.microsoft.com/office/word/2015/wordml/symex" xmlns:wpg="http://schemas.microsoft.com/office/word/2010/wordprocessingGroup" xmlns:wpi="http://schemas.microsoft.com/office/word/2010/wordprocessingInk" xmlns:wne="http://schemas.microsoft.com/office/word/2006/wordml" xmlns:wps="http://schemas.microsoft.com/office/word/2010/wordprocessingShape" mc:Ignorable="w14 w15 w16se wp14">
   <w:body>
     <w:p>
       <w:pPr>
@@ -11,7 +11,15 @@
         <w:t xml:space="preserve">Technische </w:t>
       </w:r>
       <w:r>
-        <w:t xml:space="preserve">Dokumentation Netspy </w:t>
+        <w:t xml:space="preserve">Dokumentation </w:t>
+      </w:r>
+      <w:proofErr w:type="spellStart"/>
+      <w:r>
+        <w:t>Netspy</w:t>
+      </w:r>
+      <w:proofErr w:type="spellEnd"/>
+      <w:r>
+        <w:t xml:space="preserve"> </w:t>
       </w:r>
       <w:r>
         <w:t>2</w:t>
@@ -133,7 +141,14 @@
         <w:rPr>
           <w:rStyle w:val="SchwacherVerweis"/>
         </w:rPr>
-        <w:t>Basis-Funktionalitäten von Nets</w:t>
+        <w:t xml:space="preserve">Basis-Funktionalitäten von </w:t>
+      </w:r>
+      <w:proofErr w:type="spellStart"/>
+      <w:r>
+        <w:rPr>
+          <w:rStyle w:val="SchwacherVerweis"/>
+        </w:rPr>
+        <w:t>Nets</w:t>
       </w:r>
       <w:r>
         <w:rPr>
@@ -141,6 +156,7 @@
         </w:rPr>
         <w:t>py</w:t>
       </w:r>
+      <w:proofErr w:type="spellEnd"/>
       <w:r>
         <w:rPr>
           <w:rStyle w:val="SchwacherVerweis"/>
@@ -241,7 +257,15 @@
           </w:tcPr>
           <w:p>
             <w:r>
-              <w:t>Auswahlmöglichkeit für den Ordner, in welchem alle .eml-Daten gescannt werden</w:t>
+              <w:t>Auswahlmöglichkeit für den Ordner, in welchem alle .</w:t>
+            </w:r>
+            <w:proofErr w:type="spellStart"/>
+            <w:r>
+              <w:t>eml</w:t>
+            </w:r>
+            <w:proofErr w:type="spellEnd"/>
+            <w:r>
+              <w:t>-Daten gescannt werden</w:t>
             </w:r>
           </w:p>
         </w:tc>
@@ -328,7 +352,15 @@
           </w:tcPr>
           <w:p>
             <w:r>
-              <w:t>Die Blacklist-Datei muss den Dateinamen „blacklist.txt“ besitzen, ansonsten taucht eine Fehlermeldung auf</w:t>
+              <w:t xml:space="preserve">Die </w:t>
+            </w:r>
+            <w:proofErr w:type="spellStart"/>
+            <w:r>
+              <w:t>Blacklist</w:t>
+            </w:r>
+            <w:proofErr w:type="spellEnd"/>
+            <w:r>
+              <w:t>-Datei muss den Dateinamen „blacklist.txt“ besitzen, ansonsten taucht eine Fehlermeldung auf</w:t>
             </w:r>
           </w:p>
         </w:tc>
@@ -409,8 +441,13 @@
             </w:r>
           </w:p>
           <w:p>
-            <w:r>
-              <w:t>Desweiteren besteht die Möglichkeit die Logdatei von der Oberfläche aus einzusehen (in dem Standard-Text-Editor des laufenden Betriebssystems).</w:t>
+            <w:proofErr w:type="spellStart"/>
+            <w:r>
+              <w:t>Desweiteren</w:t>
+            </w:r>
+            <w:proofErr w:type="spellEnd"/>
+            <w:r>
+              <w:t xml:space="preserve"> besteht die Möglichkeit die Logdatei von der Oberfläche aus einzusehen (in dem Standard-Text-Editor des laufenden Betriebssystems).</w:t>
             </w:r>
           </w:p>
         </w:tc>
@@ -466,7 +503,23 @@
           </w:tcPr>
           <w:p>
             <w:r>
-              <w:t>Hier haben wir, wie bei dem Auswählen des Quarantäne-Verzeichnisses, die manuelle Eingabe in das TextField innerhalb des JFileChoosers verhindert.</w:t>
+              <w:t xml:space="preserve">Hier haben wir, wie bei dem Auswählen des Quarantäne-Verzeichnisses, die manuelle Eingabe in das </w:t>
+            </w:r>
+            <w:proofErr w:type="spellStart"/>
+            <w:r>
+              <w:t>TextField</w:t>
+            </w:r>
+            <w:proofErr w:type="spellEnd"/>
+            <w:r>
+              <w:t xml:space="preserve"> innerhalb des </w:t>
+            </w:r>
+            <w:proofErr w:type="spellStart"/>
+            <w:r>
+              <w:t>JFileChoosers</w:t>
+            </w:r>
+            <w:proofErr w:type="spellEnd"/>
+            <w:r>
+              <w:t xml:space="preserve"> verhindert.</w:t>
             </w:r>
           </w:p>
         </w:tc>
@@ -543,7 +596,15 @@
           </w:tcPr>
           <w:p>
             <w:r>
-              <w:t>Anzeige der Wörter in der Blacklist auf der Oberfläche</w:t>
+              <w:t xml:space="preserve">Anzeige der Wörter in der </w:t>
+            </w:r>
+            <w:proofErr w:type="spellStart"/>
+            <w:r>
+              <w:t>Blacklist</w:t>
+            </w:r>
+            <w:proofErr w:type="spellEnd"/>
+            <w:r>
+              <w:t xml:space="preserve"> auf der Oberfläche</w:t>
             </w:r>
           </w:p>
         </w:tc>
@@ -595,7 +656,15 @@
           </w:tcPr>
           <w:p>
             <w:r>
-              <w:t>Alle Laufzeitfehler sollen in Form einer JOptionPane dem Benutzer mitgeteilt werden</w:t>
+              <w:t xml:space="preserve">Alle Laufzeitfehler sollen in Form einer </w:t>
+            </w:r>
+            <w:proofErr w:type="spellStart"/>
+            <w:r>
+              <w:t>JOptionPane</w:t>
+            </w:r>
+            <w:proofErr w:type="spellEnd"/>
+            <w:r>
+              <w:t xml:space="preserve"> dem Benutzer mitgeteilt werden</w:t>
             </w:r>
           </w:p>
         </w:tc>
@@ -651,7 +720,15 @@
           </w:tcPr>
           <w:p>
             <w:r>
-              <w:t>Quellcode-Dateien und für einen Testlauf benötigte Textdateien als zip-Archiv</w:t>
+              <w:t xml:space="preserve">Basis-Funktionalitäten aus </w:t>
+            </w:r>
+            <w:proofErr w:type="spellStart"/>
+            <w:r>
+              <w:t>Netspy</w:t>
+            </w:r>
+            <w:proofErr w:type="spellEnd"/>
+            <w:r>
+              <w:t xml:space="preserve"> 1</w:t>
             </w:r>
           </w:p>
         </w:tc>
@@ -670,7 +747,7 @@
               <w:jc w:val="center"/>
             </w:pPr>
             <w:r>
-              <w:t>TODO</w:t>
+              <w:t>X</w:t>
             </w:r>
           </w:p>
         </w:tc>
@@ -691,241 +768,13 @@
           </w:p>
         </w:tc>
       </w:tr>
-      <w:tr>
-        <w:trPr>
-          <w:trHeight w:val="323"/>
-        </w:trPr>
-        <w:tc>
-          <w:tcPr>
-            <w:tcW w:w="4077" w:type="dxa"/>
-            <w:tcBorders>
-              <w:top w:val="single" w:sz="12" w:space="0" w:color="auto"/>
-              <w:left w:val="single" w:sz="12" w:space="0" w:color="auto"/>
-              <w:bottom w:val="single" w:sz="12" w:space="0" w:color="auto"/>
-              <w:right w:val="single" w:sz="12" w:space="0" w:color="auto"/>
-            </w:tcBorders>
-          </w:tcPr>
-          <w:p>
-            <w:r>
-              <w:t>Funktionaler Soll-Ist-Vergleich</w:t>
-            </w:r>
-          </w:p>
-        </w:tc>
-        <w:tc>
-          <w:tcPr>
-            <w:tcW w:w="1418" w:type="dxa"/>
-            <w:tcBorders>
-              <w:top w:val="single" w:sz="12" w:space="0" w:color="auto"/>
-              <w:left w:val="single" w:sz="12" w:space="0" w:color="auto"/>
-              <w:bottom w:val="single" w:sz="12" w:space="0" w:color="auto"/>
-              <w:right w:val="single" w:sz="12" w:space="0" w:color="auto"/>
-            </w:tcBorders>
-          </w:tcPr>
-          <w:p>
-            <w:pPr>
-              <w:jc w:val="center"/>
-            </w:pPr>
-            <w:r>
-              <w:t>X</w:t>
-            </w:r>
-          </w:p>
-        </w:tc>
-        <w:tc>
-          <w:tcPr>
-            <w:tcW w:w="3793" w:type="dxa"/>
-            <w:tcBorders>
-              <w:top w:val="single" w:sz="12" w:space="0" w:color="auto"/>
-              <w:left w:val="single" w:sz="12" w:space="0" w:color="auto"/>
-              <w:bottom w:val="single" w:sz="12" w:space="0" w:color="auto"/>
-              <w:right w:val="single" w:sz="12" w:space="0" w:color="auto"/>
-            </w:tcBorders>
-          </w:tcPr>
-          <w:p>
-            <w:pPr>
-              <w:jc w:val="center"/>
-            </w:pPr>
-            <w:r>
-              <w:t>(</w:t>
-            </w:r>
-            <w:r>
-              <w:t>Siehe dieses Dokument</w:t>
-            </w:r>
-            <w:r>
-              <w:t>)</w:t>
-            </w:r>
-          </w:p>
-        </w:tc>
-      </w:tr>
-      <w:tr>
-        <w:trPr>
-          <w:trHeight w:val="323"/>
-        </w:trPr>
-        <w:tc>
-          <w:tcPr>
-            <w:tcW w:w="4077" w:type="dxa"/>
-            <w:tcBorders>
-              <w:top w:val="single" w:sz="12" w:space="0" w:color="auto"/>
-              <w:left w:val="single" w:sz="12" w:space="0" w:color="auto"/>
-              <w:bottom w:val="single" w:sz="12" w:space="0" w:color="auto"/>
-              <w:right w:val="single" w:sz="12" w:space="0" w:color="auto"/>
-            </w:tcBorders>
-          </w:tcPr>
-          <w:p>
-            <w:r>
-              <w:t>Um GUI-Ebene erweitertes Klassendiagramm</w:t>
-            </w:r>
-          </w:p>
-        </w:tc>
-        <w:tc>
-          <w:tcPr>
-            <w:tcW w:w="1418" w:type="dxa"/>
-            <w:tcBorders>
-              <w:top w:val="single" w:sz="12" w:space="0" w:color="auto"/>
-              <w:left w:val="single" w:sz="12" w:space="0" w:color="auto"/>
-              <w:bottom w:val="single" w:sz="12" w:space="0" w:color="auto"/>
-              <w:right w:val="single" w:sz="12" w:space="0" w:color="auto"/>
-            </w:tcBorders>
-          </w:tcPr>
-          <w:p>
-            <w:pPr>
-              <w:jc w:val="center"/>
-            </w:pPr>
-            <w:r>
-              <w:t>TODO</w:t>
-            </w:r>
-          </w:p>
-        </w:tc>
-        <w:tc>
-          <w:tcPr>
-            <w:tcW w:w="3793" w:type="dxa"/>
-            <w:tcBorders>
-              <w:top w:val="single" w:sz="12" w:space="0" w:color="auto"/>
-              <w:left w:val="single" w:sz="12" w:space="0" w:color="auto"/>
-              <w:bottom w:val="single" w:sz="12" w:space="0" w:color="auto"/>
-              <w:right w:val="single" w:sz="12" w:space="0" w:color="auto"/>
-            </w:tcBorders>
-          </w:tcPr>
-          <w:p>
-            <w:pPr>
-              <w:jc w:val="center"/>
-            </w:pPr>
-          </w:p>
-        </w:tc>
-      </w:tr>
-      <w:tr>
-        <w:trPr>
-          <w:trHeight w:val="323"/>
-        </w:trPr>
-        <w:tc>
-          <w:tcPr>
-            <w:tcW w:w="4077" w:type="dxa"/>
-            <w:tcBorders>
-              <w:top w:val="single" w:sz="12" w:space="0" w:color="auto"/>
-              <w:left w:val="single" w:sz="12" w:space="0" w:color="auto"/>
-              <w:bottom w:val="single" w:sz="12" w:space="0" w:color="auto"/>
-              <w:right w:val="single" w:sz="12" w:space="0" w:color="auto"/>
-            </w:tcBorders>
-          </w:tcPr>
-          <w:p>
-            <w:r>
-              <w:t>Installationshinweise</w:t>
-            </w:r>
-          </w:p>
-        </w:tc>
-        <w:tc>
-          <w:tcPr>
-            <w:tcW w:w="1418" w:type="dxa"/>
-            <w:tcBorders>
-              <w:top w:val="single" w:sz="12" w:space="0" w:color="auto"/>
-              <w:left w:val="single" w:sz="12" w:space="0" w:color="auto"/>
-              <w:bottom w:val="single" w:sz="12" w:space="0" w:color="auto"/>
-              <w:right w:val="single" w:sz="12" w:space="0" w:color="auto"/>
-            </w:tcBorders>
-          </w:tcPr>
-          <w:p>
-            <w:pPr>
-              <w:jc w:val="center"/>
-            </w:pPr>
-            <w:r>
-              <w:t>TODO</w:t>
-            </w:r>
-          </w:p>
-        </w:tc>
-        <w:tc>
-          <w:tcPr>
-            <w:tcW w:w="3793" w:type="dxa"/>
-            <w:tcBorders>
-              <w:top w:val="single" w:sz="12" w:space="0" w:color="auto"/>
-              <w:left w:val="single" w:sz="12" w:space="0" w:color="auto"/>
-              <w:bottom w:val="single" w:sz="12" w:space="0" w:color="auto"/>
-              <w:right w:val="single" w:sz="12" w:space="0" w:color="auto"/>
-            </w:tcBorders>
-          </w:tcPr>
-          <w:p>
-            <w:pPr>
-              <w:jc w:val="center"/>
-            </w:pPr>
-          </w:p>
-        </w:tc>
-      </w:tr>
-      <w:tr>
-        <w:trPr>
-          <w:trHeight w:val="323"/>
-        </w:trPr>
-        <w:tc>
-          <w:tcPr>
-            <w:tcW w:w="4077" w:type="dxa"/>
-            <w:tcBorders>
-              <w:top w:val="single" w:sz="12" w:space="0" w:color="auto"/>
-              <w:left w:val="single" w:sz="12" w:space="0" w:color="auto"/>
-              <w:bottom w:val="single" w:sz="12" w:space="0" w:color="auto"/>
-              <w:right w:val="single" w:sz="12" w:space="0" w:color="auto"/>
-            </w:tcBorders>
-          </w:tcPr>
-          <w:p>
-            <w:r>
-              <w:t>Basis-Funktionalitäten aus Netspy 1</w:t>
-            </w:r>
-          </w:p>
-        </w:tc>
-        <w:tc>
-          <w:tcPr>
-            <w:tcW w:w="1418" w:type="dxa"/>
-            <w:tcBorders>
-              <w:top w:val="single" w:sz="12" w:space="0" w:color="auto"/>
-              <w:left w:val="single" w:sz="12" w:space="0" w:color="auto"/>
-              <w:bottom w:val="single" w:sz="12" w:space="0" w:color="auto"/>
-              <w:right w:val="single" w:sz="12" w:space="0" w:color="auto"/>
-            </w:tcBorders>
-          </w:tcPr>
-          <w:p>
-            <w:pPr>
-              <w:jc w:val="center"/>
-            </w:pPr>
-            <w:r>
-              <w:t>X</w:t>
-            </w:r>
-          </w:p>
-        </w:tc>
-        <w:tc>
-          <w:tcPr>
-            <w:tcW w:w="3793" w:type="dxa"/>
-            <w:tcBorders>
-              <w:top w:val="single" w:sz="12" w:space="0" w:color="auto"/>
-              <w:left w:val="single" w:sz="12" w:space="0" w:color="auto"/>
-              <w:bottom w:val="single" w:sz="12" w:space="0" w:color="auto"/>
-              <w:right w:val="single" w:sz="12" w:space="0" w:color="auto"/>
-            </w:tcBorders>
-          </w:tcPr>
-          <w:p>
-            <w:pPr>
-              <w:jc w:val="center"/>
-            </w:pPr>
-          </w:p>
-        </w:tc>
-      </w:tr>
     </w:tbl>
     <w:p/>
+    <w:p>
+      <w:r>
+        <w:br w:type="page"/>
+      </w:r>
+    </w:p>
     <w:p>
       <w:pPr>
         <w:pStyle w:val="berschrift1"/>
@@ -934,17 +783,27 @@
           <w:color w:val="5A5A5A" w:themeColor="text1" w:themeTint="A5"/>
         </w:rPr>
       </w:pPr>
+      <w:bookmarkStart w:id="0" w:name="_GoBack"/>
+      <w:bookmarkEnd w:id="0"/>
       <w:r>
         <w:rPr>
           <w:rStyle w:val="SchwacherVerweis"/>
         </w:rPr>
+        <w:lastRenderedPageBreak/>
         <w:t xml:space="preserve">Liste der Optionalen </w:t>
       </w:r>
       <w:r>
         <w:rPr>
           <w:rStyle w:val="SchwacherVerweis"/>
         </w:rPr>
-        <w:t>Funktionalitäten von Nets</w:t>
+        <w:t xml:space="preserve">Funktionalitäten von </w:t>
+      </w:r>
+      <w:proofErr w:type="spellStart"/>
+      <w:r>
+        <w:rPr>
+          <w:rStyle w:val="SchwacherVerweis"/>
+        </w:rPr>
+        <w:t>Nets</w:t>
       </w:r>
       <w:r>
         <w:rPr>
@@ -952,6 +811,7 @@
         </w:rPr>
         <w:t>py</w:t>
       </w:r>
+      <w:proofErr w:type="spellEnd"/>
       <w:r>
         <w:rPr>
           <w:rStyle w:val="SchwacherVerweis"/>
@@ -1052,7 +912,15 @@
           </w:tcPr>
           <w:p>
             <w:r>
-              <w:t>Auswahlmöglichkeit einer einzelnen .eml-Datei, die gescannt werden soll</w:t>
+              <w:t>Auswahlmöglichkeit einer einzelnen .</w:t>
+            </w:r>
+            <w:proofErr w:type="spellStart"/>
+            <w:r>
+              <w:t>eml</w:t>
+            </w:r>
+            <w:proofErr w:type="spellEnd"/>
+            <w:r>
+              <w:t>-Datei, die gescannt werden soll</w:t>
             </w:r>
           </w:p>
         </w:tc>
@@ -1139,7 +1007,31 @@
           </w:tcPr>
           <w:p>
             <w:r>
-              <w:t>Die Möglichkeit zur Erstellung eines neuen Verzeichnisses bietet bereits die Java-Klasse JFileChooser. Diese haben wir genutzt und zugleich manuelle Eingaben in dem TextField innerhalb des JFileChoosers verhindert.</w:t>
+              <w:t xml:space="preserve">Die Möglichkeit zur Erstellung eines neuen Verzeichnisses bietet bereits die Java-Klasse </w:t>
+            </w:r>
+            <w:proofErr w:type="spellStart"/>
+            <w:r>
+              <w:t>JFileChooser</w:t>
+            </w:r>
+            <w:proofErr w:type="spellEnd"/>
+            <w:r>
+              <w:t xml:space="preserve">. Diese haben wir genutzt und zugleich manuelle Eingaben in dem </w:t>
+            </w:r>
+            <w:proofErr w:type="spellStart"/>
+            <w:r>
+              <w:t>TextField</w:t>
+            </w:r>
+            <w:proofErr w:type="spellEnd"/>
+            <w:r>
+              <w:t xml:space="preserve"> innerhalb des </w:t>
+            </w:r>
+            <w:proofErr w:type="spellStart"/>
+            <w:r>
+              <w:t>JFileChoosers</w:t>
+            </w:r>
+            <w:proofErr w:type="spellEnd"/>
+            <w:r>
+              <w:t xml:space="preserve"> verhindert.</w:t>
             </w:r>
           </w:p>
         </w:tc>
@@ -1160,7 +1052,15 @@
           </w:tcPr>
           <w:p>
             <w:r>
-              <w:t>Editiermöglichkeit der Blacklist-Wörter (Erstellen/Ändern/Löschen)</w:t>
+              <w:t xml:space="preserve">Editiermöglichkeit der </w:t>
+            </w:r>
+            <w:proofErr w:type="spellStart"/>
+            <w:r>
+              <w:t>Blacklist</w:t>
+            </w:r>
+            <w:proofErr w:type="spellEnd"/>
+            <w:r>
+              <w:t>-Wörter (Erstellen/Ändern/Löschen)</w:t>
             </w:r>
           </w:p>
         </w:tc>
@@ -1216,10 +1116,16 @@
               <w:t xml:space="preserve">, was die Anwendung </w:t>
             </w:r>
             <w:r>
-              <w:t xml:space="preserve">der Blacklist-Wörter </w:t>
-            </w:r>
-            <w:bookmarkStart w:id="0" w:name="_GoBack"/>
-            <w:bookmarkEnd w:id="0"/>
+              <w:t xml:space="preserve">der </w:t>
+            </w:r>
+            <w:proofErr w:type="spellStart"/>
+            <w:r>
+              <w:t>Blacklist</w:t>
+            </w:r>
+            <w:proofErr w:type="spellEnd"/>
+            <w:r>
+              <w:t xml:space="preserve">-Wörter </w:t>
+            </w:r>
             <w:r>
               <w:t>etwas komfortabler macht</w:t>
             </w:r>
@@ -1256,7 +1162,7 @@
 </file>
 
 <file path=word/numbering.xml><?xml version="1.0" encoding="utf-8"?>
-<w:numbering xmlns:wpc="http://schemas.microsoft.com/office/word/2010/wordprocessingCanvas" xmlns:mc="http://schemas.openxmlformats.org/markup-compatibility/2006" xmlns:o="urn:schemas-microsoft-com:office:office" xmlns:r="http://schemas.openxmlformats.org/officeDocument/2006/relationships" xmlns:m="http://schemas.openxmlformats.org/officeDocument/2006/math" xmlns:v="urn:schemas-microsoft-com:vml" xmlns:wp14="http://schemas.microsoft.com/office/word/2010/wordprocessingDrawing" xmlns:wp="http://schemas.openxmlformats.org/drawingml/2006/wordprocessingDrawing" xmlns:w10="urn:schemas-microsoft-com:office:word" xmlns:w="http://schemas.openxmlformats.org/wordprocessingml/2006/main" xmlns:w14="http://schemas.microsoft.com/office/word/2010/wordml" xmlns:w15="http://schemas.microsoft.com/office/word/2012/wordml" xmlns:wpg="http://schemas.microsoft.com/office/word/2010/wordprocessingGroup" xmlns:wpi="http://schemas.microsoft.com/office/word/2010/wordprocessingInk" xmlns:wne="http://schemas.microsoft.com/office/word/2006/wordml" xmlns:wps="http://schemas.microsoft.com/office/word/2010/wordprocessingShape" mc:Ignorable="w14 w15 wp14">
+<w:numbering xmlns:wpc="http://schemas.microsoft.com/office/word/2010/wordprocessingCanvas" xmlns:cx="http://schemas.microsoft.com/office/drawing/2014/chartex" xmlns:mc="http://schemas.openxmlformats.org/markup-compatibility/2006" xmlns:o="urn:schemas-microsoft-com:office:office" xmlns:r="http://schemas.openxmlformats.org/officeDocument/2006/relationships" xmlns:m="http://schemas.openxmlformats.org/officeDocument/2006/math" xmlns:v="urn:schemas-microsoft-com:vml" xmlns:wp14="http://schemas.microsoft.com/office/word/2010/wordprocessingDrawing" xmlns:wp="http://schemas.openxmlformats.org/drawingml/2006/wordprocessingDrawing" xmlns:w10="urn:schemas-microsoft-com:office:word" xmlns:w="http://schemas.openxmlformats.org/wordprocessingml/2006/main" xmlns:w14="http://schemas.microsoft.com/office/word/2010/wordml" xmlns:w15="http://schemas.microsoft.com/office/word/2012/wordml" xmlns:w16se="http://schemas.microsoft.com/office/word/2015/wordml/symex" xmlns:wpg="http://schemas.microsoft.com/office/word/2010/wordprocessingGroup" xmlns:wpi="http://schemas.microsoft.com/office/word/2010/wordprocessingInk" xmlns:wne="http://schemas.microsoft.com/office/word/2006/wordml" xmlns:wps="http://schemas.microsoft.com/office/word/2010/wordprocessingShape" mc:Ignorable="w14 w15 w16se wp14">
   <w:abstractNum w:abstractNumId="0" w15:restartNumberingAfterBreak="0">
     <w:nsid w:val="3A8B2C32"/>
     <w:multiLevelType w:val="hybridMultilevel"/>
@@ -1493,7 +1399,7 @@
 </file>
 
 <file path=word/styles.xml><?xml version="1.0" encoding="utf-8"?>
-<w:styles xmlns:mc="http://schemas.openxmlformats.org/markup-compatibility/2006" xmlns:r="http://schemas.openxmlformats.org/officeDocument/2006/relationships" xmlns:w="http://schemas.openxmlformats.org/wordprocessingml/2006/main" xmlns:w14="http://schemas.microsoft.com/office/word/2010/wordml" xmlns:w15="http://schemas.microsoft.com/office/word/2012/wordml" mc:Ignorable="w14 w15">
+<w:styles xmlns:mc="http://schemas.openxmlformats.org/markup-compatibility/2006" xmlns:r="http://schemas.openxmlformats.org/officeDocument/2006/relationships" xmlns:w="http://schemas.openxmlformats.org/wordprocessingml/2006/main" xmlns:w14="http://schemas.microsoft.com/office/word/2010/wordml" xmlns:w15="http://schemas.microsoft.com/office/word/2012/wordml" xmlns:w16se="http://schemas.microsoft.com/office/word/2015/wordml/symex" mc:Ignorable="w14 w15 w16se">
   <w:docDefaults>
     <w:rPrDefault>
       <w:rPr>
@@ -2176,6 +2082,82 @@
       <w:color w:val="4F81BD" w:themeColor="accent1"/>
     </w:rPr>
   </w:style>
+  <w:style w:type="table" w:styleId="Tabellenraster">
+    <w:name w:val="Table Grid"/>
+    <w:basedOn w:val="NormaleTabelle"/>
+    <w:uiPriority w:val="59"/>
+    <w:rsid w:val="00455380"/>
+    <w:pPr>
+      <w:spacing w:after="0" w:line="240" w:lineRule="auto"/>
+    </w:pPr>
+    <w:tblPr>
+      <w:tblBorders>
+        <w:top w:val="single" w:sz="4" w:space="0" w:color="auto"/>
+        <w:left w:val="single" w:sz="4" w:space="0" w:color="auto"/>
+        <w:bottom w:val="single" w:sz="4" w:space="0" w:color="auto"/>
+        <w:right w:val="single" w:sz="4" w:space="0" w:color="auto"/>
+        <w:insideH w:val="single" w:sz="4" w:space="0" w:color="auto"/>
+        <w:insideV w:val="single" w:sz="4" w:space="0" w:color="auto"/>
+      </w:tblBorders>
+    </w:tblPr>
+  </w:style>
+  <w:style w:type="table" w:styleId="Gitternetztabelle1hell">
+    <w:name w:val="Grid Table 1 Light"/>
+    <w:basedOn w:val="NormaleTabelle"/>
+    <w:uiPriority w:val="46"/>
+    <w:rsid w:val="00455380"/>
+    <w:pPr>
+      <w:spacing w:after="0" w:line="240" w:lineRule="auto"/>
+    </w:pPr>
+    <w:tblPr>
+      <w:tblStyleRowBandSize w:val="1"/>
+      <w:tblStyleColBandSize w:val="1"/>
+      <w:tblBorders>
+        <w:top w:val="single" w:sz="4" w:space="0" w:color="999999" w:themeColor="text1" w:themeTint="66"/>
+        <w:left w:val="single" w:sz="4" w:space="0" w:color="999999" w:themeColor="text1" w:themeTint="66"/>
+        <w:bottom w:val="single" w:sz="4" w:space="0" w:color="999999" w:themeColor="text1" w:themeTint="66"/>
+        <w:right w:val="single" w:sz="4" w:space="0" w:color="999999" w:themeColor="text1" w:themeTint="66"/>
+        <w:insideH w:val="single" w:sz="4" w:space="0" w:color="999999" w:themeColor="text1" w:themeTint="66"/>
+        <w:insideV w:val="single" w:sz="4" w:space="0" w:color="999999" w:themeColor="text1" w:themeTint="66"/>
+      </w:tblBorders>
+    </w:tblPr>
+    <w:tblStylePr w:type="firstRow">
+      <w:rPr>
+        <w:b/>
+        <w:bCs/>
+      </w:rPr>
+      <w:tblPr/>
+      <w:tcPr>
+        <w:tcBorders>
+          <w:bottom w:val="single" w:sz="12" w:space="0" w:color="666666" w:themeColor="text1" w:themeTint="99"/>
+        </w:tcBorders>
+      </w:tcPr>
+    </w:tblStylePr>
+    <w:tblStylePr w:type="lastRow">
+      <w:rPr>
+        <w:b/>
+        <w:bCs/>
+      </w:rPr>
+      <w:tblPr/>
+      <w:tcPr>
+        <w:tcBorders>
+          <w:top w:val="double" w:sz="2" w:space="0" w:color="666666" w:themeColor="text1" w:themeTint="99"/>
+        </w:tcBorders>
+      </w:tcPr>
+    </w:tblStylePr>
+    <w:tblStylePr w:type="firstCol">
+      <w:rPr>
+        <w:b/>
+        <w:bCs/>
+      </w:rPr>
+    </w:tblStylePr>
+    <w:tblStylePr w:type="lastCol">
+      <w:rPr>
+        <w:b/>
+        <w:bCs/>
+      </w:rPr>
+    </w:tblStylePr>
+  </w:style>
 </w:styles>
 </file>
 

--- a/data/netspy_dokumentation_v_2.docx
+++ b/data/netspy_dokumentation_v_2.docx
@@ -783,8 +783,6 @@
           <w:color w:val="5A5A5A" w:themeColor="text1" w:themeTint="A5"/>
         </w:rPr>
       </w:pPr>
-      <w:bookmarkStart w:id="0" w:name="_GoBack"/>
-      <w:bookmarkEnd w:id="0"/>
       <w:r>
         <w:rPr>
           <w:rStyle w:val="SchwacherVerweis"/>
@@ -1135,11 +1133,70 @@
     </w:tbl>
     <w:p/>
     <w:p>
+      <w:r>
+        <w:br w:type="page"/>
+      </w:r>
+    </w:p>
+    <w:p>
+      <w:bookmarkStart w:id="0" w:name="_GoBack"/>
+      <w:bookmarkEnd w:id="0"/>
+    </w:p>
+    <w:p>
       <w:pPr>
         <w:pStyle w:val="berschrift1"/>
       </w:pPr>
       <w:r>
         <w:t>Klassendiagramm (inkl. GUI-Ebene)</w:t>
+      </w:r>
+    </w:p>
+    <w:p/>
+    <w:p>
+      <w:r>
+        <w:rPr>
+          <w:noProof/>
+          <w:lang w:eastAsia="de-DE"/>
+        </w:rPr>
+        <w:drawing>
+          <wp:inline distT="0" distB="0" distL="0" distR="0">
+            <wp:extent cx="5760720" cy="6662420"/>
+            <wp:effectExtent l="0" t="0" r="0" b="0"/>
+            <wp:docPr id="1" name="Grafik 1"/>
+            <wp:cNvGraphicFramePr>
+              <a:graphicFrameLocks xmlns:a="http://schemas.openxmlformats.org/drawingml/2006/main" noChangeAspect="1"/>
+            </wp:cNvGraphicFramePr>
+            <a:graphic xmlns:a="http://schemas.openxmlformats.org/drawingml/2006/main">
+              <a:graphicData uri="http://schemas.openxmlformats.org/drawingml/2006/picture">
+                <pic:pic xmlns:pic="http://schemas.openxmlformats.org/drawingml/2006/picture">
+                  <pic:nvPicPr>
+                    <pic:cNvPr id="1" name="NetSpyClassDiagram.jpg"/>
+                    <pic:cNvPicPr/>
+                  </pic:nvPicPr>
+                  <pic:blipFill>
+                    <a:blip r:embed="rId5">
+                      <a:extLst>
+                        <a:ext uri="{28A0092B-C50C-407E-A947-70E740481C1C}">
+                          <a14:useLocalDpi xmlns:a14="http://schemas.microsoft.com/office/drawing/2010/main" val="0"/>
+                        </a:ext>
+                      </a:extLst>
+                    </a:blip>
+                    <a:stretch>
+                      <a:fillRect/>
+                    </a:stretch>
+                  </pic:blipFill>
+                  <pic:spPr>
+                    <a:xfrm>
+                      <a:off x="0" y="0"/>
+                      <a:ext cx="5760720" cy="6662420"/>
+                    </a:xfrm>
+                    <a:prstGeom prst="rect">
+                      <a:avLst/>
+                    </a:prstGeom>
+                  </pic:spPr>
+                </pic:pic>
+              </a:graphicData>
+            </a:graphic>
+          </wp:inline>
+        </w:drawing>
       </w:r>
     </w:p>
     <w:p>

--- a/data/netspy_dokumentation_v_2.docx
+++ b/data/netspy_dokumentation_v_2.docx
@@ -1137,10 +1137,7 @@
         <w:br w:type="page"/>
       </w:r>
     </w:p>
-    <w:p>
-      <w:bookmarkStart w:id="0" w:name="_GoBack"/>
-      <w:bookmarkEnd w:id="0"/>
-    </w:p>
+    <w:p/>
     <w:p>
       <w:pPr>
         <w:pStyle w:val="berschrift1"/>
@@ -1151,6 +1148,7 @@
     </w:p>
     <w:p/>
     <w:p>
+      <w:bookmarkStart w:id="0" w:name="_GoBack"/>
       <w:r>
         <w:rPr>
           <w:noProof/>
@@ -1160,7 +1158,7 @@
           <wp:inline distT="0" distB="0" distL="0" distR="0">
             <wp:extent cx="5760720" cy="6662420"/>
             <wp:effectExtent l="0" t="0" r="0" b="0"/>
-            <wp:docPr id="1" name="Grafik 1"/>
+            <wp:docPr id="2" name="Grafik 2"/>
             <wp:cNvGraphicFramePr>
               <a:graphicFrameLocks xmlns:a="http://schemas.openxmlformats.org/drawingml/2006/main" noChangeAspect="1"/>
             </wp:cNvGraphicFramePr>
@@ -1168,7 +1166,7 @@
               <a:graphicData uri="http://schemas.openxmlformats.org/drawingml/2006/picture">
                 <pic:pic xmlns:pic="http://schemas.openxmlformats.org/drawingml/2006/picture">
                   <pic:nvPicPr>
-                    <pic:cNvPr id="1" name="NetSpyClassDiagram.jpg"/>
+                    <pic:cNvPr id="2" name="NetSpyClassDiagram.jpg"/>
                     <pic:cNvPicPr/>
                   </pic:nvPicPr>
                   <pic:blipFill>
@@ -1198,6 +1196,7 @@
           </wp:inline>
         </w:drawing>
       </w:r>
+      <w:bookmarkEnd w:id="0"/>
     </w:p>
     <w:p>
       <w:pPr>

--- a/data/netspy_dokumentation_v_2.docx
+++ b/data/netspy_dokumentation_v_2.docx
@@ -1,145 +1,468 @@
 
 <file path=word/document.xml><?xml version="1.0" encoding="utf-8"?>
-<w:document xmlns:wpc="http://schemas.microsoft.com/office/word/2010/wordprocessingCanvas" xmlns:cx="http://schemas.microsoft.com/office/drawing/2014/chartex" xmlns:mc="http://schemas.openxmlformats.org/markup-compatibility/2006" xmlns:o="urn:schemas-microsoft-com:office:office" xmlns:r="http://schemas.openxmlformats.org/officeDocument/2006/relationships" xmlns:m="http://schemas.openxmlformats.org/officeDocument/2006/math" xmlns:v="urn:schemas-microsoft-com:vml" xmlns:wp14="http://schemas.microsoft.com/office/word/2010/wordprocessingDrawing" xmlns:wp="http://schemas.openxmlformats.org/drawingml/2006/wordprocessingDrawing" xmlns:w10="urn:schemas-microsoft-com:office:word" xmlns:w="http://schemas.openxmlformats.org/wordprocessingml/2006/main" xmlns:w14="http://schemas.microsoft.com/office/word/2010/wordml" xmlns:w15="http://schemas.microsoft.com/office/word/2012/wordml" xmlns:w16se="http://schemas.microsoft.com/office/word/2015/wordml/symex" xmlns:wpg="http://schemas.microsoft.com/office/word/2010/wordprocessingGroup" xmlns:wpi="http://schemas.microsoft.com/office/word/2010/wordprocessingInk" xmlns:wne="http://schemas.microsoft.com/office/word/2006/wordml" xmlns:wps="http://schemas.microsoft.com/office/word/2010/wordprocessingShape" mc:Ignorable="w14 w15 w16se wp14">
+<w:document xmlns:wpc="http://schemas.microsoft.com/office/word/2010/wordprocessingCanvas" xmlns:mc="http://schemas.openxmlformats.org/markup-compatibility/2006" xmlns:o="urn:schemas-microsoft-com:office:office" xmlns:r="http://schemas.openxmlformats.org/officeDocument/2006/relationships" xmlns:m="http://schemas.openxmlformats.org/officeDocument/2006/math" xmlns:v="urn:schemas-microsoft-com:vml" xmlns:wp14="http://schemas.microsoft.com/office/word/2010/wordprocessingDrawing" xmlns:wp="http://schemas.openxmlformats.org/drawingml/2006/wordprocessingDrawing" xmlns:w10="urn:schemas-microsoft-com:office:word" xmlns:w="http://schemas.openxmlformats.org/wordprocessingml/2006/main" xmlns:w14="http://schemas.microsoft.com/office/word/2010/wordml" xmlns:w15="http://schemas.microsoft.com/office/word/2012/wordml" xmlns:wpg="http://schemas.microsoft.com/office/word/2010/wordprocessingGroup" xmlns:wpi="http://schemas.microsoft.com/office/word/2010/wordprocessingInk" xmlns:wne="http://schemas.microsoft.com/office/word/2006/wordml" xmlns:wps="http://schemas.microsoft.com/office/word/2010/wordprocessingShape" mc:Ignorable="w14 w15 wp14">
   <w:body>
     <w:p>
       <w:pPr>
         <w:pStyle w:val="Titel"/>
         <w:ind w:left="708" w:hanging="708"/>
+        <w:rPr>
+          <w:rFonts w:ascii="Arial" w:hAnsi="Arial" w:cs="Arial"/>
+        </w:rPr>
       </w:pPr>
       <w:r>
+        <w:rPr>
+          <w:rFonts w:ascii="Arial" w:hAnsi="Arial" w:cs="Arial"/>
+        </w:rPr>
         <w:t xml:space="preserve">Technische </w:t>
       </w:r>
       <w:r>
+        <w:rPr>
+          <w:rFonts w:ascii="Arial" w:hAnsi="Arial" w:cs="Arial"/>
+        </w:rPr>
         <w:t xml:space="preserve">Dokumentation </w:t>
       </w:r>
       <w:proofErr w:type="spellStart"/>
       <w:r>
+        <w:rPr>
+          <w:rFonts w:ascii="Arial" w:hAnsi="Arial" w:cs="Arial"/>
+        </w:rPr>
         <w:t>Netspy</w:t>
       </w:r>
       <w:proofErr w:type="spellEnd"/>
       <w:r>
+        <w:rPr>
+          <w:rFonts w:ascii="Arial" w:hAnsi="Arial" w:cs="Arial"/>
+        </w:rPr>
         <w:t xml:space="preserve"> </w:t>
       </w:r>
       <w:r>
+        <w:rPr>
+          <w:rFonts w:ascii="Arial" w:hAnsi="Arial" w:cs="Arial"/>
+        </w:rPr>
         <w:t>2</w:t>
       </w:r>
     </w:p>
+    <w:sdt>
+      <w:sdtPr>
+        <w:rPr>
+          <w:rFonts w:ascii="Arial" w:hAnsi="Arial" w:cs="Arial"/>
+        </w:rPr>
+        <w:id w:val="-414011453"/>
+        <w:docPartObj>
+          <w:docPartGallery w:val="Table of Contents"/>
+          <w:docPartUnique/>
+        </w:docPartObj>
+      </w:sdtPr>
+      <w:sdtEndPr>
+        <w:rPr>
+          <w:rFonts w:eastAsiaTheme="minorHAnsi"/>
+          <w:b/>
+          <w:bCs/>
+          <w:color w:val="auto"/>
+          <w:sz w:val="22"/>
+          <w:szCs w:val="22"/>
+          <w:lang w:eastAsia="en-US"/>
+        </w:rPr>
+      </w:sdtEndPr>
+      <w:sdtContent>
+        <w:p>
+          <w:pPr>
+            <w:pStyle w:val="Inhaltsverzeichnisberschrift"/>
+            <w:rPr>
+              <w:rFonts w:ascii="Arial" w:hAnsi="Arial" w:cs="Arial"/>
+            </w:rPr>
+          </w:pPr>
+          <w:r>
+            <w:rPr>
+              <w:rFonts w:ascii="Arial" w:hAnsi="Arial" w:cs="Arial"/>
+            </w:rPr>
+            <w:t>Inhalt</w:t>
+          </w:r>
+        </w:p>
+        <w:p>
+          <w:pPr>
+            <w:pStyle w:val="Verzeichnis1"/>
+            <w:tabs>
+              <w:tab w:val="right" w:leader="dot" w:pos="9062"/>
+            </w:tabs>
+            <w:rPr>
+              <w:rFonts w:eastAsiaTheme="minorEastAsia"/>
+              <w:noProof/>
+              <w:lang w:eastAsia="de-DE"/>
+            </w:rPr>
+          </w:pPr>
+          <w:r>
+            <w:rPr>
+              <w:rFonts w:ascii="Arial" w:hAnsi="Arial" w:cs="Arial"/>
+            </w:rPr>
+            <w:fldChar w:fldCharType="begin"/>
+          </w:r>
+          <w:r>
+            <w:rPr>
+              <w:rFonts w:ascii="Arial" w:hAnsi="Arial" w:cs="Arial"/>
+            </w:rPr>
+            <w:instrText xml:space="preserve"> TOC \o "1-3" \h \z \u </w:instrText>
+          </w:r>
+          <w:r>
+            <w:rPr>
+              <w:rFonts w:ascii="Arial" w:hAnsi="Arial" w:cs="Arial"/>
+            </w:rPr>
+            <w:fldChar w:fldCharType="separate"/>
+          </w:r>
+          <w:hyperlink w:anchor="_Toc444828004" w:history="1">
+            <w:r>
+              <w:rPr>
+                <w:rStyle w:val="Hyperlink"/>
+                <w:rFonts w:ascii="Arial" w:hAnsi="Arial" w:cs="Arial"/>
+                <w:noProof/>
+              </w:rPr>
+              <w:t>Funktionaler Soll- Ist-Vergleich</w:t>
+            </w:r>
+            <w:r>
+              <w:rPr>
+                <w:noProof/>
+                <w:webHidden/>
+              </w:rPr>
+              <w:tab/>
+            </w:r>
+            <w:r>
+              <w:rPr>
+                <w:noProof/>
+                <w:webHidden/>
+              </w:rPr>
+              <w:fldChar w:fldCharType="begin"/>
+            </w:r>
+            <w:r>
+              <w:rPr>
+                <w:noProof/>
+                <w:webHidden/>
+              </w:rPr>
+              <w:instrText xml:space="preserve"> PAGEREF _Toc444828004 \h </w:instrText>
+            </w:r>
+            <w:r>
+              <w:rPr>
+                <w:noProof/>
+                <w:webHidden/>
+              </w:rPr>
+            </w:r>
+            <w:r>
+              <w:rPr>
+                <w:noProof/>
+                <w:webHidden/>
+              </w:rPr>
+              <w:fldChar w:fldCharType="separate"/>
+            </w:r>
+            <w:r>
+              <w:rPr>
+                <w:noProof/>
+                <w:webHidden/>
+              </w:rPr>
+              <w:t>2</w:t>
+            </w:r>
+            <w:r>
+              <w:rPr>
+                <w:noProof/>
+                <w:webHidden/>
+              </w:rPr>
+              <w:fldChar w:fldCharType="end"/>
+            </w:r>
+          </w:hyperlink>
+        </w:p>
+        <w:p>
+          <w:pPr>
+            <w:pStyle w:val="Verzeichnis1"/>
+            <w:tabs>
+              <w:tab w:val="right" w:leader="dot" w:pos="9062"/>
+            </w:tabs>
+            <w:rPr>
+              <w:rFonts w:eastAsiaTheme="minorEastAsia"/>
+              <w:noProof/>
+              <w:lang w:eastAsia="de-DE"/>
+            </w:rPr>
+          </w:pPr>
+          <w:hyperlink w:anchor="_Toc444828005" w:history="1">
+            <w:r>
+              <w:rPr>
+                <w:rStyle w:val="Hyperlink"/>
+                <w:rFonts w:ascii="Arial" w:hAnsi="Arial" w:cs="Arial"/>
+                <w:smallCaps/>
+                <w:noProof/>
+              </w:rPr>
+              <w:t>Liste der Basis-Funktionalitäten von Netspy 2</w:t>
+            </w:r>
+            <w:r>
+              <w:rPr>
+                <w:noProof/>
+                <w:webHidden/>
+              </w:rPr>
+              <w:tab/>
+            </w:r>
+            <w:r>
+              <w:rPr>
+                <w:noProof/>
+                <w:webHidden/>
+              </w:rPr>
+              <w:fldChar w:fldCharType="begin"/>
+            </w:r>
+            <w:r>
+              <w:rPr>
+                <w:noProof/>
+                <w:webHidden/>
+              </w:rPr>
+              <w:instrText xml:space="preserve"> PAGEREF _Toc444828005 \h </w:instrText>
+            </w:r>
+            <w:r>
+              <w:rPr>
+                <w:noProof/>
+                <w:webHidden/>
+              </w:rPr>
+            </w:r>
+            <w:r>
+              <w:rPr>
+                <w:noProof/>
+                <w:webHidden/>
+              </w:rPr>
+              <w:fldChar w:fldCharType="separate"/>
+            </w:r>
+            <w:r>
+              <w:rPr>
+                <w:noProof/>
+                <w:webHidden/>
+              </w:rPr>
+              <w:t>2</w:t>
+            </w:r>
+            <w:r>
+              <w:rPr>
+                <w:noProof/>
+                <w:webHidden/>
+              </w:rPr>
+              <w:fldChar w:fldCharType="end"/>
+            </w:r>
+          </w:hyperlink>
+        </w:p>
+        <w:p>
+          <w:pPr>
+            <w:pStyle w:val="Verzeichnis1"/>
+            <w:tabs>
+              <w:tab w:val="right" w:leader="dot" w:pos="9062"/>
+            </w:tabs>
+            <w:rPr>
+              <w:rFonts w:eastAsiaTheme="minorEastAsia"/>
+              <w:noProof/>
+              <w:lang w:eastAsia="de-DE"/>
+            </w:rPr>
+          </w:pPr>
+          <w:hyperlink w:anchor="_Toc444828006" w:history="1">
+            <w:r>
+              <w:rPr>
+                <w:rStyle w:val="Hyperlink"/>
+                <w:rFonts w:ascii="Arial" w:hAnsi="Arial" w:cs="Arial"/>
+                <w:noProof/>
+              </w:rPr>
+              <w:t>Klassendiagramm (inkl. GUI-Ebene)</w:t>
+            </w:r>
+            <w:r>
+              <w:rPr>
+                <w:noProof/>
+                <w:webHidden/>
+              </w:rPr>
+              <w:tab/>
+            </w:r>
+            <w:r>
+              <w:rPr>
+                <w:noProof/>
+                <w:webHidden/>
+              </w:rPr>
+              <w:fldChar w:fldCharType="begin"/>
+            </w:r>
+            <w:r>
+              <w:rPr>
+                <w:noProof/>
+                <w:webHidden/>
+              </w:rPr>
+              <w:instrText xml:space="preserve"> PAGEREF _Toc444828006 \h </w:instrText>
+            </w:r>
+            <w:r>
+              <w:rPr>
+                <w:noProof/>
+                <w:webHidden/>
+              </w:rPr>
+            </w:r>
+            <w:r>
+              <w:rPr>
+                <w:noProof/>
+                <w:webHidden/>
+              </w:rPr>
+              <w:fldChar w:fldCharType="separate"/>
+            </w:r>
+            <w:r>
+              <w:rPr>
+                <w:noProof/>
+                <w:webHidden/>
+              </w:rPr>
+              <w:t>4</w:t>
+            </w:r>
+            <w:r>
+              <w:rPr>
+                <w:noProof/>
+                <w:webHidden/>
+              </w:rPr>
+              <w:fldChar w:fldCharType="end"/>
+            </w:r>
+          </w:hyperlink>
+        </w:p>
+        <w:p>
+          <w:pPr>
+            <w:pStyle w:val="Verzeichnis1"/>
+            <w:tabs>
+              <w:tab w:val="right" w:leader="dot" w:pos="9062"/>
+            </w:tabs>
+            <w:rPr>
+              <w:rFonts w:eastAsiaTheme="minorEastAsia"/>
+              <w:noProof/>
+              <w:lang w:eastAsia="de-DE"/>
+            </w:rPr>
+          </w:pPr>
+          <w:hyperlink w:anchor="_Toc444828007" w:history="1">
+            <w:r>
+              <w:rPr>
+                <w:rStyle w:val="Hyperlink"/>
+                <w:rFonts w:ascii="Arial" w:hAnsi="Arial" w:cs="Arial"/>
+                <w:noProof/>
+              </w:rPr>
+              <w:t>Installationshinweise</w:t>
+            </w:r>
+            <w:r>
+              <w:rPr>
+                <w:noProof/>
+                <w:webHidden/>
+              </w:rPr>
+              <w:tab/>
+            </w:r>
+            <w:r>
+              <w:rPr>
+                <w:noProof/>
+                <w:webHidden/>
+              </w:rPr>
+              <w:fldChar w:fldCharType="begin"/>
+            </w:r>
+            <w:r>
+              <w:rPr>
+                <w:noProof/>
+                <w:webHidden/>
+              </w:rPr>
+              <w:instrText xml:space="preserve"> PAGEREF _Toc444828007 \h </w:instrText>
+            </w:r>
+            <w:r>
+              <w:rPr>
+                <w:noProof/>
+                <w:webHidden/>
+              </w:rPr>
+            </w:r>
+            <w:r>
+              <w:rPr>
+                <w:noProof/>
+                <w:webHidden/>
+              </w:rPr>
+              <w:fldChar w:fldCharType="separate"/>
+            </w:r>
+            <w:r>
+              <w:rPr>
+                <w:noProof/>
+                <w:webHidden/>
+              </w:rPr>
+              <w:t>5</w:t>
+            </w:r>
+            <w:r>
+              <w:rPr>
+                <w:noProof/>
+                <w:webHidden/>
+              </w:rPr>
+              <w:fldChar w:fldCharType="end"/>
+            </w:r>
+          </w:hyperlink>
+        </w:p>
+        <w:p>
+          <w:pPr>
+            <w:rPr>
+              <w:rFonts w:ascii="Arial" w:hAnsi="Arial" w:cs="Arial"/>
+            </w:rPr>
+          </w:pPr>
+          <w:r>
+            <w:rPr>
+              <w:rFonts w:ascii="Arial" w:hAnsi="Arial" w:cs="Arial"/>
+              <w:b/>
+              <w:bCs/>
+            </w:rPr>
+            <w:fldChar w:fldCharType="end"/>
+          </w:r>
+        </w:p>
+      </w:sdtContent>
+    </w:sdt>
     <w:p>
       <w:pPr>
-        <w:pStyle w:val="berschrift1"/>
+        <w:rPr>
+          <w:rFonts w:ascii="Arial" w:hAnsi="Arial" w:cs="Arial"/>
+        </w:rPr>
       </w:pPr>
       <w:r>
-        <w:t>Inhaltsverzeichnis</w:t>
-      </w:r>
-    </w:p>
-    <w:p>
-      <w:pPr>
-        <w:pStyle w:val="berschrift3"/>
-      </w:pPr>
-      <w:r>
-        <w:t>Funktionaler</w:t>
-      </w:r>
-      <w:r>
-        <w:t xml:space="preserve"> Soll-Ist-Vergleich</w:t>
-      </w:r>
-    </w:p>
-    <w:p>
-      <w:pPr>
-        <w:pStyle w:val="Listenabsatz"/>
-        <w:numPr>
-          <w:ilvl w:val="0"/>
-          <w:numId w:val="1"/>
-        </w:numPr>
-      </w:pPr>
-      <w:r>
-        <w:t>Basis-Funktionalitäten</w:t>
-      </w:r>
-    </w:p>
-    <w:p>
-      <w:pPr>
-        <w:pStyle w:val="Listenabsatz"/>
-        <w:numPr>
-          <w:ilvl w:val="0"/>
-          <w:numId w:val="1"/>
-        </w:numPr>
-      </w:pPr>
-      <w:r>
-        <w:t>Optionale Funktionalitäten</w:t>
-      </w:r>
-    </w:p>
-    <w:p>
-      <w:pPr>
-        <w:pStyle w:val="berschrift3"/>
-        <w:contextualSpacing/>
-      </w:pPr>
-      <w:r>
-        <w:t>Klassendiagram (inkl. GUI-Ebene)</w:t>
-      </w:r>
-    </w:p>
-    <w:p>
-      <w:pPr>
-        <w:pStyle w:val="Listenabsatz"/>
-        <w:numPr>
-          <w:ilvl w:val="0"/>
-          <w:numId w:val="2"/>
-        </w:numPr>
-      </w:pPr>
-      <w:r>
-        <w:t>TODO</w:t>
-      </w:r>
-    </w:p>
-    <w:p>
-      <w:pPr>
-        <w:pStyle w:val="berschrift3"/>
-      </w:pPr>
-      <w:r>
-        <w:t>Installationshinweise</w:t>
-      </w:r>
-    </w:p>
-    <w:p>
-      <w:pPr>
-        <w:pStyle w:val="Listenabsatz"/>
-        <w:numPr>
-          <w:ilvl w:val="0"/>
-          <w:numId w:val="2"/>
-        </w:numPr>
-      </w:pPr>
-      <w:r>
-        <w:t>TODO</w:t>
-      </w:r>
-    </w:p>
-    <w:p>
-      <w:r>
+        <w:rPr>
+          <w:rFonts w:ascii="Arial" w:hAnsi="Arial" w:cs="Arial"/>
+        </w:rPr>
         <w:br w:type="page"/>
       </w:r>
     </w:p>
     <w:p>
       <w:pPr>
-        <w:pStyle w:val="berschrift1"/>
+        <w:rPr>
+          <w:rFonts w:ascii="Arial" w:eastAsiaTheme="majorEastAsia" w:hAnsi="Arial" w:cs="Arial"/>
+          <w:b/>
+          <w:bCs/>
+          <w:color w:val="365F91" w:themeColor="accent1" w:themeShade="BF"/>
+          <w:sz w:val="28"/>
+          <w:szCs w:val="28"/>
+        </w:rPr>
       </w:pPr>
-      <w:r>
-        <w:lastRenderedPageBreak/>
-        <w:t>Funktionaler Soll- Ist-Vergleich</w:t>
-      </w:r>
     </w:p>
     <w:p>
       <w:pPr>
         <w:pStyle w:val="berschrift1"/>
-        <w:rPr>
+        <w:spacing w:before="0"/>
+        <w:rPr>
+          <w:rFonts w:ascii="Arial" w:hAnsi="Arial" w:cs="Arial"/>
+        </w:rPr>
+      </w:pPr>
+      <w:bookmarkStart w:id="0" w:name="_Toc444828004"/>
+      <w:r>
+        <w:rPr>
+          <w:rFonts w:ascii="Arial" w:hAnsi="Arial" w:cs="Arial"/>
+        </w:rPr>
+        <w:t>Funktionaler Soll- Ist-Vergleich</w:t>
+      </w:r>
+      <w:bookmarkEnd w:id="0"/>
+    </w:p>
+    <w:p>
+      <w:pPr>
+        <w:pStyle w:val="berschrift1"/>
+        <w:rPr>
+          <w:rFonts w:ascii="Arial" w:hAnsi="Arial" w:cs="Arial"/>
           <w:smallCaps/>
           <w:color w:val="5A5A5A" w:themeColor="text1" w:themeTint="A5"/>
         </w:rPr>
       </w:pPr>
+      <w:bookmarkStart w:id="1" w:name="_Toc444828005"/>
       <w:r>
         <w:rPr>
           <w:rStyle w:val="SchwacherVerweis"/>
+          <w:rFonts w:ascii="Arial" w:hAnsi="Arial" w:cs="Arial"/>
         </w:rPr>
         <w:t xml:space="preserve">Liste der </w:t>
       </w:r>
       <w:r>
         <w:rPr>
           <w:rStyle w:val="SchwacherVerweis"/>
+          <w:rFonts w:ascii="Arial" w:hAnsi="Arial" w:cs="Arial"/>
         </w:rPr>
         <w:t xml:space="preserve">Basis-Funktionalitäten von </w:t>
       </w:r>
@@ -147,12 +470,14 @@
       <w:r>
         <w:rPr>
           <w:rStyle w:val="SchwacherVerweis"/>
+          <w:rFonts w:ascii="Arial" w:hAnsi="Arial" w:cs="Arial"/>
         </w:rPr>
         <w:t>Nets</w:t>
       </w:r>
       <w:r>
         <w:rPr>
           <w:rStyle w:val="SchwacherVerweis"/>
+          <w:rFonts w:ascii="Arial" w:hAnsi="Arial" w:cs="Arial"/>
         </w:rPr>
         <w:t>py</w:t>
       </w:r>
@@ -160,9 +485,11 @@
       <w:r>
         <w:rPr>
           <w:rStyle w:val="SchwacherVerweis"/>
+          <w:rFonts w:ascii="Arial" w:hAnsi="Arial" w:cs="Arial"/>
         </w:rPr>
         <w:t xml:space="preserve"> 2</w:t>
       </w:r>
+      <w:bookmarkEnd w:id="1"/>
     </w:p>
     <w:tbl>
       <w:tblPr>
@@ -196,11 +523,20 @@
               <w:tabs>
                 <w:tab w:val="left" w:pos="5295"/>
               </w:tabs>
-            </w:pPr>
-            <w:r>
+              <w:rPr>
+                <w:rFonts w:ascii="Arial" w:hAnsi="Arial" w:cs="Arial"/>
+              </w:rPr>
+            </w:pPr>
+            <w:r>
+              <w:rPr>
+                <w:rFonts w:ascii="Arial" w:hAnsi="Arial" w:cs="Arial"/>
+              </w:rPr>
               <w:t>Funktion</w:t>
             </w:r>
             <w:r>
+              <w:rPr>
+                <w:rFonts w:ascii="Arial" w:hAnsi="Arial" w:cs="Arial"/>
+              </w:rPr>
               <w:tab/>
             </w:r>
           </w:p>
@@ -216,7 +552,15 @@
             </w:tcBorders>
           </w:tcPr>
           <w:p>
-            <w:r>
+            <w:pPr>
+              <w:rPr>
+                <w:rFonts w:ascii="Arial" w:hAnsi="Arial" w:cs="Arial"/>
+              </w:rPr>
+            </w:pPr>
+            <w:r>
+              <w:rPr>
+                <w:rFonts w:ascii="Arial" w:hAnsi="Arial" w:cs="Arial"/>
+              </w:rPr>
               <w:t>Erledigt</w:t>
             </w:r>
           </w:p>
@@ -232,10 +576,21 @@
             </w:tcBorders>
           </w:tcPr>
           <w:p>
-            <w:r>
+            <w:pPr>
+              <w:rPr>
+                <w:rFonts w:ascii="Arial" w:hAnsi="Arial" w:cs="Arial"/>
+              </w:rPr>
+            </w:pPr>
+            <w:r>
+              <w:rPr>
+                <w:rFonts w:ascii="Arial" w:hAnsi="Arial" w:cs="Arial"/>
+              </w:rPr>
               <w:t>Zusätzliche Informationen</w:t>
             </w:r>
             <w:r>
+              <w:rPr>
+                <w:rFonts w:ascii="Arial" w:hAnsi="Arial" w:cs="Arial"/>
+              </w:rPr>
               <w:t xml:space="preserve"> (falls nötig)</w:t>
             </w:r>
           </w:p>
@@ -256,15 +611,29 @@
             </w:tcBorders>
           </w:tcPr>
           <w:p>
-            <w:r>
+            <w:pPr>
+              <w:rPr>
+                <w:rFonts w:ascii="Arial" w:hAnsi="Arial" w:cs="Arial"/>
+              </w:rPr>
+            </w:pPr>
+            <w:r>
+              <w:rPr>
+                <w:rFonts w:ascii="Arial" w:hAnsi="Arial" w:cs="Arial"/>
+              </w:rPr>
               <w:t>Auswahlmöglichkeit für den Ordner, in welchem alle .</w:t>
             </w:r>
             <w:proofErr w:type="spellStart"/>
             <w:r>
+              <w:rPr>
+                <w:rFonts w:ascii="Arial" w:hAnsi="Arial" w:cs="Arial"/>
+              </w:rPr>
               <w:t>eml</w:t>
             </w:r>
             <w:proofErr w:type="spellEnd"/>
             <w:r>
+              <w:rPr>
+                <w:rFonts w:ascii="Arial" w:hAnsi="Arial" w:cs="Arial"/>
+              </w:rPr>
               <w:t>-Daten gescannt werden</w:t>
             </w:r>
           </w:p>
@@ -282,8 +651,14 @@
           <w:p>
             <w:pPr>
               <w:jc w:val="center"/>
-            </w:pPr>
-            <w:r>
+              <w:rPr>
+                <w:rFonts w:ascii="Arial" w:hAnsi="Arial" w:cs="Arial"/>
+              </w:rPr>
+            </w:pPr>
+            <w:r>
+              <w:rPr>
+                <w:rFonts w:ascii="Arial" w:hAnsi="Arial" w:cs="Arial"/>
+              </w:rPr>
               <w:t>x</w:t>
             </w:r>
           </w:p>
@@ -298,7 +673,13 @@
               <w:right w:val="single" w:sz="12" w:space="0" w:color="auto"/>
             </w:tcBorders>
           </w:tcPr>
-          <w:p/>
+          <w:p>
+            <w:pPr>
+              <w:rPr>
+                <w:rFonts w:ascii="Arial" w:hAnsi="Arial" w:cs="Arial"/>
+              </w:rPr>
+            </w:pPr>
+          </w:p>
         </w:tc>
       </w:tr>
       <w:tr>
@@ -316,7 +697,15 @@
             </w:tcBorders>
           </w:tcPr>
           <w:p>
-            <w:r>
+            <w:pPr>
+              <w:rPr>
+                <w:rFonts w:ascii="Arial" w:hAnsi="Arial" w:cs="Arial"/>
+              </w:rPr>
+            </w:pPr>
+            <w:r>
+              <w:rPr>
+                <w:rFonts w:ascii="Arial" w:hAnsi="Arial" w:cs="Arial"/>
+              </w:rPr>
               <w:t>Auswahlmöglichkeit für die (blacklist.txt-)Datei, welche für die Überprüfung der Mails notwendig ist</w:t>
             </w:r>
           </w:p>
@@ -334,8 +723,14 @@
           <w:p>
             <w:pPr>
               <w:jc w:val="center"/>
-            </w:pPr>
-            <w:r>
+              <w:rPr>
+                <w:rFonts w:ascii="Arial" w:hAnsi="Arial" w:cs="Arial"/>
+              </w:rPr>
+            </w:pPr>
+            <w:r>
+              <w:rPr>
+                <w:rFonts w:ascii="Arial" w:hAnsi="Arial" w:cs="Arial"/>
+              </w:rPr>
               <w:t>x</w:t>
             </w:r>
           </w:p>
@@ -351,15 +746,29 @@
             </w:tcBorders>
           </w:tcPr>
           <w:p>
-            <w:r>
+            <w:pPr>
+              <w:rPr>
+                <w:rFonts w:ascii="Arial" w:hAnsi="Arial" w:cs="Arial"/>
+              </w:rPr>
+            </w:pPr>
+            <w:r>
+              <w:rPr>
+                <w:rFonts w:ascii="Arial" w:hAnsi="Arial" w:cs="Arial"/>
+              </w:rPr>
               <w:t xml:space="preserve">Die </w:t>
             </w:r>
             <w:proofErr w:type="spellStart"/>
             <w:r>
+              <w:rPr>
+                <w:rFonts w:ascii="Arial" w:hAnsi="Arial" w:cs="Arial"/>
+              </w:rPr>
               <w:t>Blacklist</w:t>
             </w:r>
             <w:proofErr w:type="spellEnd"/>
             <w:r>
+              <w:rPr>
+                <w:rFonts w:ascii="Arial" w:hAnsi="Arial" w:cs="Arial"/>
+              </w:rPr>
               <w:t>-Datei muss den Dateinamen „blacklist.txt“ besitzen, ansonsten taucht eine Fehlermeldung auf</w:t>
             </w:r>
           </w:p>
@@ -380,7 +789,15 @@
             </w:tcBorders>
           </w:tcPr>
           <w:p>
-            <w:r>
+            <w:pPr>
+              <w:rPr>
+                <w:rFonts w:ascii="Arial" w:hAnsi="Arial" w:cs="Arial"/>
+              </w:rPr>
+            </w:pPr>
+            <w:r>
+              <w:rPr>
+                <w:rFonts w:ascii="Arial" w:hAnsi="Arial" w:cs="Arial"/>
+              </w:rPr>
               <w:t>Auswahlmöglichkeit für den Ort und Namen der Logdatei</w:t>
             </w:r>
           </w:p>
@@ -398,8 +815,14 @@
           <w:p>
             <w:pPr>
               <w:jc w:val="center"/>
-            </w:pPr>
-            <w:r>
+              <w:rPr>
+                <w:rFonts w:ascii="Arial" w:hAnsi="Arial" w:cs="Arial"/>
+              </w:rPr>
+            </w:pPr>
+            <w:r>
+              <w:rPr>
+                <w:rFonts w:ascii="Arial" w:hAnsi="Arial" w:cs="Arial"/>
+              </w:rPr>
               <w:t>x</w:t>
             </w:r>
           </w:p>
@@ -415,38 +838,87 @@
             </w:tcBorders>
           </w:tcPr>
           <w:p>
-            <w:r>
+            <w:pPr>
+              <w:rPr>
+                <w:rFonts w:ascii="Arial" w:hAnsi="Arial" w:cs="Arial"/>
+              </w:rPr>
+            </w:pPr>
+            <w:r>
+              <w:rPr>
+                <w:rFonts w:ascii="Arial" w:hAnsi="Arial" w:cs="Arial"/>
+              </w:rPr>
               <w:t>Ort der Logdatei ist konfigurierbar</w:t>
             </w:r>
             <w:r>
+              <w:rPr>
+                <w:rFonts w:ascii="Arial" w:hAnsi="Arial" w:cs="Arial"/>
+              </w:rPr>
               <w:t>.</w:t>
             </w:r>
           </w:p>
           <w:p>
-            <w:r>
+            <w:pPr>
+              <w:rPr>
+                <w:rFonts w:ascii="Arial" w:hAnsi="Arial" w:cs="Arial"/>
+              </w:rPr>
+            </w:pPr>
+            <w:r>
+              <w:rPr>
+                <w:rFonts w:ascii="Arial" w:hAnsi="Arial" w:cs="Arial"/>
+              </w:rPr>
               <w:t>Die Definition des Dateinamens allerdings haben wir dem Benutzer vorenthalten.</w:t>
             </w:r>
           </w:p>
           <w:p>
-            <w:r>
+            <w:pPr>
+              <w:rPr>
+                <w:rFonts w:ascii="Arial" w:hAnsi="Arial" w:cs="Arial"/>
+              </w:rPr>
+            </w:pPr>
+            <w:r>
+              <w:rPr>
+                <w:rFonts w:ascii="Arial" w:hAnsi="Arial" w:cs="Arial"/>
+              </w:rPr>
               <w:t>Stattdessen wird eine Logdatei mit dem Datum des aktuellen Tages im Format „dd-MM-yyyy-log.txt“ erstellt. Existiert bereits eine Datei mit demselben Namen, wird der Inhalt natürlich in diese Datei ge</w:t>
             </w:r>
             <w:r>
+              <w:rPr>
+                <w:rFonts w:ascii="Arial" w:hAnsi="Arial" w:cs="Arial"/>
+              </w:rPr>
               <w:t>schrieben/angehängt, ansonsten wird eine neue Datei erstellt und dort hineingeschrieben.</w:t>
             </w:r>
           </w:p>
           <w:p>
-            <w:r>
+            <w:pPr>
+              <w:rPr>
+                <w:rFonts w:ascii="Arial" w:hAnsi="Arial" w:cs="Arial"/>
+              </w:rPr>
+            </w:pPr>
+            <w:r>
+              <w:rPr>
+                <w:rFonts w:ascii="Arial" w:hAnsi="Arial" w:cs="Arial"/>
+              </w:rPr>
               <w:t>Grund für diese Entscheidung war eine verbesserte Usability.</w:t>
             </w:r>
           </w:p>
           <w:p>
+            <w:pPr>
+              <w:rPr>
+                <w:rFonts w:ascii="Arial" w:hAnsi="Arial" w:cs="Arial"/>
+              </w:rPr>
+            </w:pPr>
             <w:proofErr w:type="spellStart"/>
             <w:r>
+              <w:rPr>
+                <w:rFonts w:ascii="Arial" w:hAnsi="Arial" w:cs="Arial"/>
+              </w:rPr>
               <w:t>Desweiteren</w:t>
             </w:r>
             <w:proofErr w:type="spellEnd"/>
             <w:r>
+              <w:rPr>
+                <w:rFonts w:ascii="Arial" w:hAnsi="Arial" w:cs="Arial"/>
+              </w:rPr>
               <w:t xml:space="preserve"> besteht die Möglichkeit die Logdatei von der Oberfläche aus einzusehen (in dem Standard-Text-Editor des laufenden Betriebssystems).</w:t>
             </w:r>
           </w:p>
@@ -467,7 +939,15 @@
             </w:tcBorders>
           </w:tcPr>
           <w:p>
-            <w:r>
+            <w:pPr>
+              <w:rPr>
+                <w:rFonts w:ascii="Arial" w:hAnsi="Arial" w:cs="Arial"/>
+              </w:rPr>
+            </w:pPr>
+            <w:r>
+              <w:rPr>
+                <w:rFonts w:ascii="Arial" w:hAnsi="Arial" w:cs="Arial"/>
+              </w:rPr>
               <w:t>Auswahlmöglichkeit für den Ordner, in welchem die verdächtigen Emails hin verschoben werden sollen</w:t>
             </w:r>
           </w:p>
@@ -485,8 +965,14 @@
           <w:p>
             <w:pPr>
               <w:jc w:val="center"/>
-            </w:pPr>
-            <w:r>
+              <w:rPr>
+                <w:rFonts w:ascii="Arial" w:hAnsi="Arial" w:cs="Arial"/>
+              </w:rPr>
+            </w:pPr>
+            <w:r>
+              <w:rPr>
+                <w:rFonts w:ascii="Arial" w:hAnsi="Arial" w:cs="Arial"/>
+              </w:rPr>
               <w:t>x</w:t>
             </w:r>
           </w:p>
@@ -502,23 +988,43 @@
             </w:tcBorders>
           </w:tcPr>
           <w:p>
-            <w:r>
+            <w:pPr>
+              <w:rPr>
+                <w:rFonts w:ascii="Arial" w:hAnsi="Arial" w:cs="Arial"/>
+              </w:rPr>
+            </w:pPr>
+            <w:r>
+              <w:rPr>
+                <w:rFonts w:ascii="Arial" w:hAnsi="Arial" w:cs="Arial"/>
+              </w:rPr>
               <w:t xml:space="preserve">Hier haben wir, wie bei dem Auswählen des Quarantäne-Verzeichnisses, die manuelle Eingabe in das </w:t>
             </w:r>
             <w:proofErr w:type="spellStart"/>
             <w:r>
+              <w:rPr>
+                <w:rFonts w:ascii="Arial" w:hAnsi="Arial" w:cs="Arial"/>
+              </w:rPr>
               <w:t>TextField</w:t>
             </w:r>
             <w:proofErr w:type="spellEnd"/>
             <w:r>
+              <w:rPr>
+                <w:rFonts w:ascii="Arial" w:hAnsi="Arial" w:cs="Arial"/>
+              </w:rPr>
               <w:t xml:space="preserve"> innerhalb des </w:t>
             </w:r>
             <w:proofErr w:type="spellStart"/>
             <w:r>
+              <w:rPr>
+                <w:rFonts w:ascii="Arial" w:hAnsi="Arial" w:cs="Arial"/>
+              </w:rPr>
               <w:t>JFileChoosers</w:t>
             </w:r>
             <w:proofErr w:type="spellEnd"/>
             <w:r>
+              <w:rPr>
+                <w:rFonts w:ascii="Arial" w:hAnsi="Arial" w:cs="Arial"/>
+              </w:rPr>
               <w:t xml:space="preserve"> verhindert.</w:t>
             </w:r>
           </w:p>
@@ -539,7 +1045,15 @@
             </w:tcBorders>
           </w:tcPr>
           <w:p>
-            <w:r>
+            <w:pPr>
+              <w:rPr>
+                <w:rFonts w:ascii="Arial" w:hAnsi="Arial" w:cs="Arial"/>
+              </w:rPr>
+            </w:pPr>
+            <w:r>
+              <w:rPr>
+                <w:rFonts w:ascii="Arial" w:hAnsi="Arial" w:cs="Arial"/>
+              </w:rPr>
               <w:t>Für alle der zuvor genannten Auswahlmöglichkeiten soll der ausgewählte Pfad bzw. die ausgewählte Datei ersichtlich und dem Zweck zuordenbar sein.</w:t>
             </w:r>
           </w:p>
@@ -557,8 +1071,14 @@
           <w:p>
             <w:pPr>
               <w:jc w:val="center"/>
-            </w:pPr>
-            <w:r>
+              <w:rPr>
+                <w:rFonts w:ascii="Arial" w:hAnsi="Arial" w:cs="Arial"/>
+              </w:rPr>
+            </w:pPr>
+            <w:r>
+              <w:rPr>
+                <w:rFonts w:ascii="Arial" w:hAnsi="Arial" w:cs="Arial"/>
+              </w:rPr>
               <w:t>x</w:t>
             </w:r>
           </w:p>
@@ -576,6 +1096,9 @@
           <w:p>
             <w:pPr>
               <w:jc w:val="center"/>
+              <w:rPr>
+                <w:rFonts w:ascii="Arial" w:hAnsi="Arial" w:cs="Arial"/>
+              </w:rPr>
             </w:pPr>
           </w:p>
         </w:tc>
@@ -595,15 +1118,29 @@
             </w:tcBorders>
           </w:tcPr>
           <w:p>
-            <w:r>
+            <w:pPr>
+              <w:rPr>
+                <w:rFonts w:ascii="Arial" w:hAnsi="Arial" w:cs="Arial"/>
+              </w:rPr>
+            </w:pPr>
+            <w:r>
+              <w:rPr>
+                <w:rFonts w:ascii="Arial" w:hAnsi="Arial" w:cs="Arial"/>
+              </w:rPr>
               <w:t xml:space="preserve">Anzeige der Wörter in der </w:t>
             </w:r>
             <w:proofErr w:type="spellStart"/>
             <w:r>
+              <w:rPr>
+                <w:rFonts w:ascii="Arial" w:hAnsi="Arial" w:cs="Arial"/>
+              </w:rPr>
               <w:t>Blacklist</w:t>
             </w:r>
             <w:proofErr w:type="spellEnd"/>
             <w:r>
+              <w:rPr>
+                <w:rFonts w:ascii="Arial" w:hAnsi="Arial" w:cs="Arial"/>
+              </w:rPr>
               <w:t xml:space="preserve"> auf der Oberfläche</w:t>
             </w:r>
           </w:p>
@@ -621,8 +1158,14 @@
           <w:p>
             <w:pPr>
               <w:jc w:val="center"/>
-            </w:pPr>
-            <w:r>
+              <w:rPr>
+                <w:rFonts w:ascii="Arial" w:hAnsi="Arial" w:cs="Arial"/>
+              </w:rPr>
+            </w:pPr>
+            <w:r>
+              <w:rPr>
+                <w:rFonts w:ascii="Arial" w:hAnsi="Arial" w:cs="Arial"/>
+              </w:rPr>
               <w:t>x</w:t>
             </w:r>
           </w:p>
@@ -637,7 +1180,13 @@
               <w:right w:val="single" w:sz="12" w:space="0" w:color="auto"/>
             </w:tcBorders>
           </w:tcPr>
-          <w:p/>
+          <w:p>
+            <w:pPr>
+              <w:rPr>
+                <w:rFonts w:ascii="Arial" w:hAnsi="Arial" w:cs="Arial"/>
+              </w:rPr>
+            </w:pPr>
+          </w:p>
         </w:tc>
       </w:tr>
       <w:tr>
@@ -655,15 +1204,29 @@
             </w:tcBorders>
           </w:tcPr>
           <w:p>
-            <w:r>
+            <w:pPr>
+              <w:rPr>
+                <w:rFonts w:ascii="Arial" w:hAnsi="Arial" w:cs="Arial"/>
+              </w:rPr>
+            </w:pPr>
+            <w:r>
+              <w:rPr>
+                <w:rFonts w:ascii="Arial" w:hAnsi="Arial" w:cs="Arial"/>
+              </w:rPr>
               <w:t xml:space="preserve">Alle Laufzeitfehler sollen in Form einer </w:t>
             </w:r>
             <w:proofErr w:type="spellStart"/>
             <w:r>
+              <w:rPr>
+                <w:rFonts w:ascii="Arial" w:hAnsi="Arial" w:cs="Arial"/>
+              </w:rPr>
               <w:t>JOptionPane</w:t>
             </w:r>
             <w:proofErr w:type="spellEnd"/>
             <w:r>
+              <w:rPr>
+                <w:rFonts w:ascii="Arial" w:hAnsi="Arial" w:cs="Arial"/>
+              </w:rPr>
               <w:t xml:space="preserve"> dem Benutzer mitgeteilt werden</w:t>
             </w:r>
           </w:p>
@@ -681,8 +1244,14 @@
           <w:p>
             <w:pPr>
               <w:jc w:val="center"/>
-            </w:pPr>
-            <w:r>
+              <w:rPr>
+                <w:rFonts w:ascii="Arial" w:hAnsi="Arial" w:cs="Arial"/>
+              </w:rPr>
+            </w:pPr>
+            <w:r>
+              <w:rPr>
+                <w:rFonts w:ascii="Arial" w:hAnsi="Arial" w:cs="Arial"/>
+              </w:rPr>
               <w:t>X</w:t>
             </w:r>
           </w:p>
@@ -700,6 +1269,9 @@
           <w:p>
             <w:pPr>
               <w:jc w:val="center"/>
+              <w:rPr>
+                <w:rFonts w:ascii="Arial" w:hAnsi="Arial" w:cs="Arial"/>
+              </w:rPr>
             </w:pPr>
           </w:p>
         </w:tc>
@@ -719,15 +1291,29 @@
             </w:tcBorders>
           </w:tcPr>
           <w:p>
-            <w:r>
+            <w:pPr>
+              <w:rPr>
+                <w:rFonts w:ascii="Arial" w:hAnsi="Arial" w:cs="Arial"/>
+              </w:rPr>
+            </w:pPr>
+            <w:r>
+              <w:rPr>
+                <w:rFonts w:ascii="Arial" w:hAnsi="Arial" w:cs="Arial"/>
+              </w:rPr>
               <w:t xml:space="preserve">Basis-Funktionalitäten aus </w:t>
             </w:r>
             <w:proofErr w:type="spellStart"/>
             <w:r>
+              <w:rPr>
+                <w:rFonts w:ascii="Arial" w:hAnsi="Arial" w:cs="Arial"/>
+              </w:rPr>
               <w:t>Netspy</w:t>
             </w:r>
             <w:proofErr w:type="spellEnd"/>
             <w:r>
+              <w:rPr>
+                <w:rFonts w:ascii="Arial" w:hAnsi="Arial" w:cs="Arial"/>
+              </w:rPr>
               <w:t xml:space="preserve"> 1</w:t>
             </w:r>
           </w:p>
@@ -745,8 +1331,14 @@
           <w:p>
             <w:pPr>
               <w:jc w:val="center"/>
-            </w:pPr>
-            <w:r>
+              <w:rPr>
+                <w:rFonts w:ascii="Arial" w:hAnsi="Arial" w:cs="Arial"/>
+              </w:rPr>
+            </w:pPr>
+            <w:r>
+              <w:rPr>
+                <w:rFonts w:ascii="Arial" w:hAnsi="Arial" w:cs="Arial"/>
+              </w:rPr>
               <w:t>X</w:t>
             </w:r>
           </w:p>
@@ -764,28 +1356,39 @@
           <w:p>
             <w:pPr>
               <w:jc w:val="center"/>
+              <w:rPr>
+                <w:rFonts w:ascii="Arial" w:hAnsi="Arial" w:cs="Arial"/>
+              </w:rPr>
             </w:pPr>
           </w:p>
         </w:tc>
       </w:tr>
     </w:tbl>
-    <w:p/>
     <w:p>
-      <w:r>
-        <w:br w:type="page"/>
-      </w:r>
+      <w:pPr>
+        <w:rPr>
+          <w:rFonts w:ascii="Arial" w:hAnsi="Arial" w:cs="Arial"/>
+        </w:rPr>
+      </w:pPr>
     </w:p>
     <w:p>
       <w:pPr>
-        <w:pStyle w:val="berschrift1"/>
-        <w:rPr>
+        <w:rPr>
+          <w:rFonts w:ascii="Arial" w:hAnsi="Arial" w:cs="Arial"/>
           <w:smallCaps/>
           <w:color w:val="5A5A5A" w:themeColor="text1" w:themeTint="A5"/>
         </w:rPr>
       </w:pPr>
       <w:r>
         <w:rPr>
+          <w:rFonts w:ascii="Arial" w:hAnsi="Arial" w:cs="Arial"/>
+        </w:rPr>
+        <w:br w:type="page"/>
+      </w:r>
+      <w:r>
+        <w:rPr>
           <w:rStyle w:val="SchwacherVerweis"/>
+          <w:rFonts w:ascii="Arial" w:hAnsi="Arial" w:cs="Arial"/>
         </w:rPr>
         <w:lastRenderedPageBreak/>
         <w:t xml:space="preserve">Liste der Optionalen </w:t>
@@ -793,6 +1396,7 @@
       <w:r>
         <w:rPr>
           <w:rStyle w:val="SchwacherVerweis"/>
+          <w:rFonts w:ascii="Arial" w:hAnsi="Arial" w:cs="Arial"/>
         </w:rPr>
         <w:t xml:space="preserve">Funktionalitäten von </w:t>
       </w:r>
@@ -800,12 +1404,14 @@
       <w:r>
         <w:rPr>
           <w:rStyle w:val="SchwacherVerweis"/>
+          <w:rFonts w:ascii="Arial" w:hAnsi="Arial" w:cs="Arial"/>
         </w:rPr>
         <w:t>Nets</w:t>
       </w:r>
       <w:r>
         <w:rPr>
           <w:rStyle w:val="SchwacherVerweis"/>
+          <w:rFonts w:ascii="Arial" w:hAnsi="Arial" w:cs="Arial"/>
         </w:rPr>
         <w:t>py</w:t>
       </w:r>
@@ -813,6 +1419,7 @@
       <w:r>
         <w:rPr>
           <w:rStyle w:val="SchwacherVerweis"/>
+          <w:rFonts w:ascii="Arial" w:hAnsi="Arial" w:cs="Arial"/>
         </w:rPr>
         <w:t xml:space="preserve"> 2</w:t>
       </w:r>
@@ -849,11 +1456,20 @@
               <w:tabs>
                 <w:tab w:val="left" w:pos="5295"/>
               </w:tabs>
-            </w:pPr>
-            <w:r>
+              <w:rPr>
+                <w:rFonts w:ascii="Arial" w:hAnsi="Arial" w:cs="Arial"/>
+              </w:rPr>
+            </w:pPr>
+            <w:r>
+              <w:rPr>
+                <w:rFonts w:ascii="Arial" w:hAnsi="Arial" w:cs="Arial"/>
+              </w:rPr>
               <w:t>Funktion</w:t>
             </w:r>
             <w:r>
+              <w:rPr>
+                <w:rFonts w:ascii="Arial" w:hAnsi="Arial" w:cs="Arial"/>
+              </w:rPr>
               <w:tab/>
             </w:r>
           </w:p>
@@ -869,7 +1485,15 @@
             </w:tcBorders>
           </w:tcPr>
           <w:p>
-            <w:r>
+            <w:pPr>
+              <w:rPr>
+                <w:rFonts w:ascii="Arial" w:hAnsi="Arial" w:cs="Arial"/>
+              </w:rPr>
+            </w:pPr>
+            <w:r>
+              <w:rPr>
+                <w:rFonts w:ascii="Arial" w:hAnsi="Arial" w:cs="Arial"/>
+              </w:rPr>
               <w:t>Erledigt</w:t>
             </w:r>
           </w:p>
@@ -885,10 +1509,21 @@
             </w:tcBorders>
           </w:tcPr>
           <w:p>
-            <w:r>
+            <w:pPr>
+              <w:rPr>
+                <w:rFonts w:ascii="Arial" w:hAnsi="Arial" w:cs="Arial"/>
+              </w:rPr>
+            </w:pPr>
+            <w:r>
+              <w:rPr>
+                <w:rFonts w:ascii="Arial" w:hAnsi="Arial" w:cs="Arial"/>
+              </w:rPr>
               <w:t>Zusätzliche Informationen</w:t>
             </w:r>
             <w:r>
+              <w:rPr>
+                <w:rFonts w:ascii="Arial" w:hAnsi="Arial" w:cs="Arial"/>
+              </w:rPr>
               <w:t xml:space="preserve"> (falls nötig)</w:t>
             </w:r>
           </w:p>
@@ -909,15 +1544,29 @@
             </w:tcBorders>
           </w:tcPr>
           <w:p>
-            <w:r>
+            <w:pPr>
+              <w:rPr>
+                <w:rFonts w:ascii="Arial" w:hAnsi="Arial" w:cs="Arial"/>
+              </w:rPr>
+            </w:pPr>
+            <w:r>
+              <w:rPr>
+                <w:rFonts w:ascii="Arial" w:hAnsi="Arial" w:cs="Arial"/>
+              </w:rPr>
               <w:t>Auswahlmöglichkeit einer einzelnen .</w:t>
             </w:r>
             <w:proofErr w:type="spellStart"/>
             <w:r>
+              <w:rPr>
+                <w:rFonts w:ascii="Arial" w:hAnsi="Arial" w:cs="Arial"/>
+              </w:rPr>
               <w:t>eml</w:t>
             </w:r>
             <w:proofErr w:type="spellEnd"/>
             <w:r>
+              <w:rPr>
+                <w:rFonts w:ascii="Arial" w:hAnsi="Arial" w:cs="Arial"/>
+              </w:rPr>
               <w:t>-Datei, die gescannt werden soll</w:t>
             </w:r>
           </w:p>
@@ -935,8 +1584,14 @@
           <w:p>
             <w:pPr>
               <w:jc w:val="center"/>
-            </w:pPr>
-            <w:r>
+              <w:rPr>
+                <w:rFonts w:ascii="Arial" w:hAnsi="Arial" w:cs="Arial"/>
+              </w:rPr>
+            </w:pPr>
+            <w:r>
+              <w:rPr>
+                <w:rFonts w:ascii="Arial" w:hAnsi="Arial" w:cs="Arial"/>
+              </w:rPr>
               <w:t>x</w:t>
             </w:r>
           </w:p>
@@ -951,7 +1606,13 @@
               <w:right w:val="single" w:sz="12" w:space="0" w:color="auto"/>
             </w:tcBorders>
           </w:tcPr>
-          <w:p/>
+          <w:p>
+            <w:pPr>
+              <w:rPr>
+                <w:rFonts w:ascii="Arial" w:hAnsi="Arial" w:cs="Arial"/>
+              </w:rPr>
+            </w:pPr>
+          </w:p>
         </w:tc>
       </w:tr>
       <w:tr>
@@ -969,7 +1630,15 @@
             </w:tcBorders>
           </w:tcPr>
           <w:p>
-            <w:r>
+            <w:pPr>
+              <w:rPr>
+                <w:rFonts w:ascii="Arial" w:hAnsi="Arial" w:cs="Arial"/>
+              </w:rPr>
+            </w:pPr>
+            <w:r>
+              <w:rPr>
+                <w:rFonts w:ascii="Arial" w:hAnsi="Arial" w:cs="Arial"/>
+              </w:rPr>
               <w:t>Möglichkeit zur Erstellung eines neuen Verzeichnisses für den Quarantäne-Ordner</w:t>
             </w:r>
           </w:p>
@@ -987,8 +1656,14 @@
           <w:p>
             <w:pPr>
               <w:jc w:val="center"/>
-            </w:pPr>
-            <w:r>
+              <w:rPr>
+                <w:rFonts w:ascii="Arial" w:hAnsi="Arial" w:cs="Arial"/>
+              </w:rPr>
+            </w:pPr>
+            <w:r>
+              <w:rPr>
+                <w:rFonts w:ascii="Arial" w:hAnsi="Arial" w:cs="Arial"/>
+              </w:rPr>
               <w:t>x</w:t>
             </w:r>
           </w:p>
@@ -1004,31 +1679,57 @@
             </w:tcBorders>
           </w:tcPr>
           <w:p>
-            <w:r>
+            <w:pPr>
+              <w:rPr>
+                <w:rFonts w:ascii="Arial" w:hAnsi="Arial" w:cs="Arial"/>
+              </w:rPr>
+            </w:pPr>
+            <w:r>
+              <w:rPr>
+                <w:rFonts w:ascii="Arial" w:hAnsi="Arial" w:cs="Arial"/>
+              </w:rPr>
               <w:t xml:space="preserve">Die Möglichkeit zur Erstellung eines neuen Verzeichnisses bietet bereits die Java-Klasse </w:t>
             </w:r>
             <w:proofErr w:type="spellStart"/>
             <w:r>
+              <w:rPr>
+                <w:rFonts w:ascii="Arial" w:hAnsi="Arial" w:cs="Arial"/>
+              </w:rPr>
               <w:t>JFileChooser</w:t>
             </w:r>
             <w:proofErr w:type="spellEnd"/>
             <w:r>
+              <w:rPr>
+                <w:rFonts w:ascii="Arial" w:hAnsi="Arial" w:cs="Arial"/>
+              </w:rPr>
               <w:t xml:space="preserve">. Diese haben wir genutzt und zugleich manuelle Eingaben in dem </w:t>
             </w:r>
             <w:proofErr w:type="spellStart"/>
             <w:r>
+              <w:rPr>
+                <w:rFonts w:ascii="Arial" w:hAnsi="Arial" w:cs="Arial"/>
+              </w:rPr>
               <w:t>TextField</w:t>
             </w:r>
             <w:proofErr w:type="spellEnd"/>
             <w:r>
+              <w:rPr>
+                <w:rFonts w:ascii="Arial" w:hAnsi="Arial" w:cs="Arial"/>
+              </w:rPr>
               <w:t xml:space="preserve"> innerhalb des </w:t>
             </w:r>
             <w:proofErr w:type="spellStart"/>
             <w:r>
+              <w:rPr>
+                <w:rFonts w:ascii="Arial" w:hAnsi="Arial" w:cs="Arial"/>
+              </w:rPr>
               <w:t>JFileChoosers</w:t>
             </w:r>
             <w:proofErr w:type="spellEnd"/>
             <w:r>
+              <w:rPr>
+                <w:rFonts w:ascii="Arial" w:hAnsi="Arial" w:cs="Arial"/>
+              </w:rPr>
               <w:t xml:space="preserve"> verhindert.</w:t>
             </w:r>
           </w:p>
@@ -1049,15 +1750,29 @@
             </w:tcBorders>
           </w:tcPr>
           <w:p>
-            <w:r>
+            <w:pPr>
+              <w:rPr>
+                <w:rFonts w:ascii="Arial" w:hAnsi="Arial" w:cs="Arial"/>
+              </w:rPr>
+            </w:pPr>
+            <w:r>
+              <w:rPr>
+                <w:rFonts w:ascii="Arial" w:hAnsi="Arial" w:cs="Arial"/>
+              </w:rPr>
               <w:t xml:space="preserve">Editiermöglichkeit der </w:t>
             </w:r>
             <w:proofErr w:type="spellStart"/>
             <w:r>
+              <w:rPr>
+                <w:rFonts w:ascii="Arial" w:hAnsi="Arial" w:cs="Arial"/>
+              </w:rPr>
               <w:t>Blacklist</w:t>
             </w:r>
             <w:proofErr w:type="spellEnd"/>
             <w:r>
+              <w:rPr>
+                <w:rFonts w:ascii="Arial" w:hAnsi="Arial" w:cs="Arial"/>
+              </w:rPr>
               <w:t>-Wörter (Erstellen/Ändern/Löschen)</w:t>
             </w:r>
           </w:p>
@@ -1075,8 +1790,14 @@
           <w:p>
             <w:pPr>
               <w:jc w:val="center"/>
-            </w:pPr>
-            <w:r>
+              <w:rPr>
+                <w:rFonts w:ascii="Arial" w:hAnsi="Arial" w:cs="Arial"/>
+              </w:rPr>
+            </w:pPr>
+            <w:r>
+              <w:rPr>
+                <w:rFonts w:ascii="Arial" w:hAnsi="Arial" w:cs="Arial"/>
+              </w:rPr>
               <w:t>X</w:t>
             </w:r>
           </w:p>
@@ -1092,70 +1813,140 @@
             </w:tcBorders>
           </w:tcPr>
           <w:p>
-            <w:r>
+            <w:pPr>
+              <w:rPr>
+                <w:rFonts w:ascii="Arial" w:hAnsi="Arial" w:cs="Arial"/>
+              </w:rPr>
+            </w:pPr>
+            <w:r>
+              <w:rPr>
+                <w:rFonts w:ascii="Arial" w:hAnsi="Arial" w:cs="Arial"/>
+              </w:rPr>
               <w:t>Es besteht M</w:t>
             </w:r>
             <w:r>
+              <w:rPr>
+                <w:rFonts w:ascii="Arial" w:hAnsi="Arial" w:cs="Arial"/>
+              </w:rPr>
               <w:t>öglichke</w:t>
             </w:r>
             <w:r>
+              <w:rPr>
+                <w:rFonts w:ascii="Arial" w:hAnsi="Arial" w:cs="Arial"/>
+              </w:rPr>
               <w:t xml:space="preserve">it zum Erstellen/Ändern/Löschen und zusätzlich </w:t>
             </w:r>
             <w:r>
+              <w:rPr>
+                <w:rFonts w:ascii="Arial" w:hAnsi="Arial" w:cs="Arial"/>
+              </w:rPr>
               <w:t>„A</w:t>
             </w:r>
             <w:r>
+              <w:rPr>
+                <w:rFonts w:ascii="Arial" w:hAnsi="Arial" w:cs="Arial"/>
+              </w:rPr>
               <w:t>lle löschen</w:t>
             </w:r>
             <w:r>
+              <w:rPr>
+                <w:rFonts w:ascii="Arial" w:hAnsi="Arial" w:cs="Arial"/>
+              </w:rPr>
               <w:t>“</w:t>
             </w:r>
             <w:r>
+              <w:rPr>
+                <w:rFonts w:ascii="Arial" w:hAnsi="Arial" w:cs="Arial"/>
+              </w:rPr>
               <w:t xml:space="preserve">, was die Anwendung </w:t>
             </w:r>
             <w:r>
+              <w:rPr>
+                <w:rFonts w:ascii="Arial" w:hAnsi="Arial" w:cs="Arial"/>
+              </w:rPr>
               <w:t xml:space="preserve">der </w:t>
             </w:r>
             <w:proofErr w:type="spellStart"/>
             <w:r>
+              <w:rPr>
+                <w:rFonts w:ascii="Arial" w:hAnsi="Arial" w:cs="Arial"/>
+              </w:rPr>
               <w:t>Blacklist</w:t>
             </w:r>
             <w:proofErr w:type="spellEnd"/>
             <w:r>
+              <w:rPr>
+                <w:rFonts w:ascii="Arial" w:hAnsi="Arial" w:cs="Arial"/>
+              </w:rPr>
               <w:t xml:space="preserve">-Wörter </w:t>
             </w:r>
             <w:r>
+              <w:rPr>
+                <w:rFonts w:ascii="Arial" w:hAnsi="Arial" w:cs="Arial"/>
+              </w:rPr>
               <w:t>etwas komfortabler macht</w:t>
             </w:r>
           </w:p>
         </w:tc>
       </w:tr>
     </w:tbl>
-    <w:p/>
     <w:p>
+      <w:pPr>
+        <w:rPr>
+          <w:rFonts w:ascii="Arial" w:hAnsi="Arial" w:cs="Arial"/>
+        </w:rPr>
+      </w:pPr>
+    </w:p>
+    <w:p>
+      <w:pPr>
+        <w:rPr>
+          <w:rFonts w:ascii="Arial" w:hAnsi="Arial" w:cs="Arial"/>
+        </w:rPr>
+      </w:pPr>
       <w:r>
+        <w:rPr>
+          <w:rFonts w:ascii="Arial" w:hAnsi="Arial" w:cs="Arial"/>
+        </w:rPr>
         <w:br w:type="page"/>
       </w:r>
     </w:p>
-    <w:p/>
+    <w:p>
+      <w:pPr>
+        <w:rPr>
+          <w:rFonts w:ascii="Arial" w:hAnsi="Arial" w:cs="Arial"/>
+        </w:rPr>
+      </w:pPr>
+    </w:p>
     <w:p>
       <w:pPr>
         <w:pStyle w:val="berschrift1"/>
+        <w:rPr>
+          <w:rFonts w:ascii="Arial" w:hAnsi="Arial" w:cs="Arial"/>
+        </w:rPr>
+      </w:pPr>
+      <w:bookmarkStart w:id="2" w:name="_Toc444828006"/>
+      <w:r>
+        <w:rPr>
+          <w:rFonts w:ascii="Arial" w:hAnsi="Arial" w:cs="Arial"/>
+        </w:rPr>
+        <w:t>Klassendiagramm (inkl. GUI-Ebene)</w:t>
+      </w:r>
+      <w:bookmarkEnd w:id="2"/>
+    </w:p>
+    <w:p>
+      <w:pPr>
+        <w:rPr>
+          <w:rFonts w:ascii="Arial" w:hAnsi="Arial" w:cs="Arial"/>
+        </w:rPr>
       </w:pPr>
       <w:r>
-        <w:t>Klassendiagramm (inkl. GUI-Ebene)</w:t>
-      </w:r>
-    </w:p>
-    <w:p/>
-    <w:p>
-      <w:bookmarkStart w:id="0" w:name="_GoBack"/>
-      <w:r>
-        <w:rPr>
+        <w:rPr>
+          <w:rFonts w:ascii="Arial" w:hAnsi="Arial" w:cs="Arial"/>
           <w:noProof/>
           <w:lang w:eastAsia="de-DE"/>
         </w:rPr>
         <w:drawing>
-          <wp:inline distT="0" distB="0" distL="0" distR="0">
+          <wp:inline distT="0" distB="0" distL="0" distR="0" wp14:anchorId="12C8A6F6" wp14:editId="36B9E8BC">
             <wp:extent cx="5760720" cy="6662420"/>
             <wp:effectExtent l="0" t="0" r="0" b="0"/>
             <wp:docPr id="2" name="Grafik 2"/>
@@ -1170,7 +1961,7 @@
                     <pic:cNvPicPr/>
                   </pic:nvPicPr>
                   <pic:blipFill>
-                    <a:blip r:embed="rId5">
+                    <a:blip r:embed="rId6">
                       <a:extLst>
                         <a:ext uri="{28A0092B-C50C-407E-A947-70E740481C1C}">
                           <a14:useLocalDpi xmlns:a14="http://schemas.microsoft.com/office/drawing/2010/main" val="0"/>
@@ -1196,17 +1987,210 @@
           </wp:inline>
         </w:drawing>
       </w:r>
-      <w:bookmarkEnd w:id="0"/>
+    </w:p>
+    <w:p>
+      <w:pPr>
+        <w:rPr>
+          <w:rFonts w:ascii="Arial" w:eastAsiaTheme="majorEastAsia" w:hAnsi="Arial" w:cs="Arial"/>
+          <w:b/>
+          <w:bCs/>
+          <w:color w:val="365F91" w:themeColor="accent1" w:themeShade="BF"/>
+          <w:sz w:val="28"/>
+          <w:szCs w:val="28"/>
+        </w:rPr>
+      </w:pPr>
+      <w:r>
+        <w:rPr>
+          <w:rFonts w:ascii="Arial" w:hAnsi="Arial" w:cs="Arial"/>
+        </w:rPr>
+        <w:br w:type="page"/>
+      </w:r>
     </w:p>
     <w:p>
       <w:pPr>
         <w:pStyle w:val="berschrift1"/>
+        <w:rPr>
+          <w:rFonts w:ascii="Arial" w:hAnsi="Arial" w:cs="Arial"/>
+          <w:lang w:val="en-US"/>
+        </w:rPr>
       </w:pPr>
+      <w:bookmarkStart w:id="3" w:name="_Toc444828007"/>
+      <w:proofErr w:type="spellStart"/>
       <w:r>
+        <w:rPr>
+          <w:rFonts w:ascii="Arial" w:hAnsi="Arial" w:cs="Arial"/>
+          <w:lang w:val="en-US"/>
+        </w:rPr>
+        <w:lastRenderedPageBreak/>
         <w:t>Installationshinweise</w:t>
       </w:r>
+      <w:bookmarkEnd w:id="3"/>
+      <w:proofErr w:type="spellEnd"/>
     </w:p>
-    <w:p/>
+    <w:p>
+      <w:pPr>
+        <w:rPr>
+          <w:rFonts w:asciiTheme="majorHAnsi" w:hAnsiTheme="majorHAnsi" w:cs="Arial"/>
+          <w:lang w:val="en-US"/>
+        </w:rPr>
+      </w:pPr>
+      <w:proofErr w:type="spellStart"/>
+      <w:proofErr w:type="gramStart"/>
+      <w:r>
+        <w:rPr>
+          <w:rFonts w:asciiTheme="majorHAnsi" w:hAnsiTheme="majorHAnsi" w:cs="Arial"/>
+          <w:lang w:val="en-US"/>
+        </w:rPr>
+        <w:t>javac</w:t>
+      </w:r>
+      <w:proofErr w:type="spellEnd"/>
+      <w:proofErr w:type="gramEnd"/>
+      <w:r>
+        <w:rPr>
+          <w:rFonts w:asciiTheme="majorHAnsi" w:hAnsiTheme="majorHAnsi" w:cs="Arial"/>
+          <w:lang w:val="en-US"/>
+        </w:rPr>
+        <w:t xml:space="preserve"> -encoding UTF-8 -d bin -</w:t>
+      </w:r>
+      <w:proofErr w:type="spellStart"/>
+      <w:r>
+        <w:rPr>
+          <w:rFonts w:asciiTheme="majorHAnsi" w:hAnsiTheme="majorHAnsi" w:cs="Arial"/>
+          <w:lang w:val="en-US"/>
+        </w:rPr>
+        <w:t>sourcepath</w:t>
+      </w:r>
+      <w:proofErr w:type="spellEnd"/>
+      <w:r>
+        <w:rPr>
+          <w:rFonts w:asciiTheme="majorHAnsi" w:hAnsiTheme="majorHAnsi" w:cs="Arial"/>
+          <w:lang w:val="en-US"/>
+        </w:rPr>
+        <w:t xml:space="preserve"> </w:t>
+      </w:r>
+      <w:proofErr w:type="spellStart"/>
+      <w:r>
+        <w:rPr>
+          <w:rFonts w:asciiTheme="majorHAnsi" w:hAnsiTheme="majorHAnsi" w:cs="Arial"/>
+          <w:lang w:val="en-US"/>
+        </w:rPr>
+        <w:t>src</w:t>
+      </w:r>
+      <w:proofErr w:type="spellEnd"/>
+      <w:r>
+        <w:rPr>
+          <w:rFonts w:asciiTheme="majorHAnsi" w:hAnsiTheme="majorHAnsi" w:cs="Arial"/>
+          <w:lang w:val="en-US"/>
+        </w:rPr>
+        <w:t xml:space="preserve"> -</w:t>
+      </w:r>
+      <w:proofErr w:type="spellStart"/>
+      <w:r>
+        <w:rPr>
+          <w:rFonts w:asciiTheme="majorHAnsi" w:hAnsiTheme="majorHAnsi" w:cs="Arial"/>
+          <w:lang w:val="en-US"/>
+        </w:rPr>
+        <w:t>cp</w:t>
+      </w:r>
+      <w:proofErr w:type="spellEnd"/>
+      <w:r>
+        <w:rPr>
+          <w:rFonts w:asciiTheme="majorHAnsi" w:hAnsiTheme="majorHAnsi" w:cs="Arial"/>
+          <w:lang w:val="en-US"/>
+        </w:rPr>
+        <w:t xml:space="preserve"> lib/commons-configuration-1.10.jar;lib/commons-lang-2.6.jar;lib/commons-logging-1.2.jar </w:t>
+      </w:r>
+      <w:proofErr w:type="spellStart"/>
+      <w:r>
+        <w:rPr>
+          <w:rFonts w:asciiTheme="majorHAnsi" w:hAnsiTheme="majorHAnsi" w:cs="Arial"/>
+          <w:lang w:val="en-US"/>
+        </w:rPr>
+        <w:t>src</w:t>
+      </w:r>
+      <w:proofErr w:type="spellEnd"/>
+      <w:r>
+        <w:rPr>
+          <w:rFonts w:asciiTheme="majorHAnsi" w:hAnsiTheme="majorHAnsi" w:cs="Arial"/>
+          <w:lang w:val="en-US"/>
+        </w:rPr>
+        <w:t>/</w:t>
+      </w:r>
+      <w:proofErr w:type="spellStart"/>
+      <w:r>
+        <w:rPr>
+          <w:rFonts w:asciiTheme="majorHAnsi" w:hAnsiTheme="majorHAnsi" w:cs="Arial"/>
+          <w:lang w:val="en-US"/>
+        </w:rPr>
+        <w:t>netspy</w:t>
+      </w:r>
+      <w:proofErr w:type="spellEnd"/>
+      <w:r>
+        <w:rPr>
+          <w:rFonts w:asciiTheme="majorHAnsi" w:hAnsiTheme="majorHAnsi" w:cs="Arial"/>
+          <w:lang w:val="en-US"/>
+        </w:rPr>
+        <w:t>/Main.java</w:t>
+      </w:r>
+    </w:p>
+    <w:p>
+      <w:pPr>
+        <w:rPr>
+          <w:rFonts w:asciiTheme="majorHAnsi" w:hAnsiTheme="majorHAnsi" w:cs="Arial"/>
+          <w:lang w:val="en-US"/>
+        </w:rPr>
+      </w:pPr>
+      <w:proofErr w:type="gramStart"/>
+      <w:r>
+        <w:rPr>
+          <w:rFonts w:asciiTheme="majorHAnsi" w:hAnsiTheme="majorHAnsi" w:cs="Arial"/>
+          <w:lang w:val="en-US"/>
+        </w:rPr>
+        <w:t>java</w:t>
+      </w:r>
+      <w:proofErr w:type="gramEnd"/>
+      <w:r>
+        <w:rPr>
+          <w:rFonts w:asciiTheme="majorHAnsi" w:hAnsiTheme="majorHAnsi" w:cs="Arial"/>
+          <w:lang w:val="en-US"/>
+        </w:rPr>
+        <w:t xml:space="preserve"> -</w:t>
+      </w:r>
+      <w:proofErr w:type="spellStart"/>
+      <w:r>
+        <w:rPr>
+          <w:rFonts w:asciiTheme="majorHAnsi" w:hAnsiTheme="majorHAnsi" w:cs="Arial"/>
+          <w:lang w:val="en-US"/>
+        </w:rPr>
+        <w:t>cp</w:t>
+      </w:r>
+      <w:proofErr w:type="spellEnd"/>
+      <w:r>
+        <w:rPr>
+          <w:rFonts w:asciiTheme="majorHAnsi" w:hAnsiTheme="majorHAnsi" w:cs="Arial"/>
+          <w:lang w:val="en-US"/>
+        </w:rPr>
+        <w:t xml:space="preserve"> bin;lib/commons-configuration-1.10.jar;lib/commons-lang-2.6.jar;lib/commons-logging-1.2.jar </w:t>
+      </w:r>
+      <w:proofErr w:type="spellStart"/>
+      <w:r>
+        <w:rPr>
+          <w:rFonts w:asciiTheme="majorHAnsi" w:hAnsiTheme="majorHAnsi" w:cs="Arial"/>
+          <w:lang w:val="en-US"/>
+        </w:rPr>
+        <w:t>netspy</w:t>
+      </w:r>
+      <w:proofErr w:type="spellEnd"/>
+      <w:r>
+        <w:rPr>
+          <w:rFonts w:asciiTheme="majorHAnsi" w:hAnsiTheme="majorHAnsi" w:cs="Arial"/>
+          <w:lang w:val="en-US"/>
+        </w:rPr>
+        <w:t>/Main</w:t>
+      </w:r>
+      <w:bookmarkStart w:id="4" w:name="_GoBack"/>
+      <w:bookmarkEnd w:id="4"/>
+    </w:p>
     <w:sectPr>
       <w:pgSz w:w="11906" w:h="16838"/>
       <w:pgMar w:top="1417" w:right="1417" w:bottom="1134" w:left="1417" w:header="708" w:footer="708" w:gutter="0"/>
@@ -1218,7 +2202,7 @@
 </file>
 
 <file path=word/numbering.xml><?xml version="1.0" encoding="utf-8"?>
-<w:numbering xmlns:wpc="http://schemas.microsoft.com/office/word/2010/wordprocessingCanvas" xmlns:cx="http://schemas.microsoft.com/office/drawing/2014/chartex" xmlns:mc="http://schemas.openxmlformats.org/markup-compatibility/2006" xmlns:o="urn:schemas-microsoft-com:office:office" xmlns:r="http://schemas.openxmlformats.org/officeDocument/2006/relationships" xmlns:m="http://schemas.openxmlformats.org/officeDocument/2006/math" xmlns:v="urn:schemas-microsoft-com:vml" xmlns:wp14="http://schemas.microsoft.com/office/word/2010/wordprocessingDrawing" xmlns:wp="http://schemas.openxmlformats.org/drawingml/2006/wordprocessingDrawing" xmlns:w10="urn:schemas-microsoft-com:office:word" xmlns:w="http://schemas.openxmlformats.org/wordprocessingml/2006/main" xmlns:w14="http://schemas.microsoft.com/office/word/2010/wordml" xmlns:w15="http://schemas.microsoft.com/office/word/2012/wordml" xmlns:w16se="http://schemas.microsoft.com/office/word/2015/wordml/symex" xmlns:wpg="http://schemas.microsoft.com/office/word/2010/wordprocessingGroup" xmlns:wpi="http://schemas.microsoft.com/office/word/2010/wordprocessingInk" xmlns:wne="http://schemas.microsoft.com/office/word/2006/wordml" xmlns:wps="http://schemas.microsoft.com/office/word/2010/wordprocessingShape" mc:Ignorable="w14 w15 w16se wp14">
+<w:numbering xmlns:wpc="http://schemas.microsoft.com/office/word/2010/wordprocessingCanvas" xmlns:mc="http://schemas.openxmlformats.org/markup-compatibility/2006" xmlns:o="urn:schemas-microsoft-com:office:office" xmlns:r="http://schemas.openxmlformats.org/officeDocument/2006/relationships" xmlns:m="http://schemas.openxmlformats.org/officeDocument/2006/math" xmlns:v="urn:schemas-microsoft-com:vml" xmlns:wp14="http://schemas.microsoft.com/office/word/2010/wordprocessingDrawing" xmlns:wp="http://schemas.openxmlformats.org/drawingml/2006/wordprocessingDrawing" xmlns:w10="urn:schemas-microsoft-com:office:word" xmlns:w="http://schemas.openxmlformats.org/wordprocessingml/2006/main" xmlns:w14="http://schemas.microsoft.com/office/word/2010/wordml" xmlns:w15="http://schemas.microsoft.com/office/word/2012/wordml" xmlns:wpg="http://schemas.microsoft.com/office/word/2010/wordprocessingGroup" xmlns:wpi="http://schemas.microsoft.com/office/word/2010/wordprocessingInk" xmlns:wne="http://schemas.microsoft.com/office/word/2006/wordml" xmlns:wps="http://schemas.microsoft.com/office/word/2010/wordprocessingShape" mc:Ignorable="w14 w15 wp14">
   <w:abstractNum w:abstractNumId="0" w15:restartNumberingAfterBreak="0">
     <w:nsid w:val="3A8B2C32"/>
     <w:multiLevelType w:val="hybridMultilevel"/>
@@ -1455,7 +2439,7 @@
 </file>
 
 <file path=word/styles.xml><?xml version="1.0" encoding="utf-8"?>
-<w:styles xmlns:mc="http://schemas.openxmlformats.org/markup-compatibility/2006" xmlns:r="http://schemas.openxmlformats.org/officeDocument/2006/relationships" xmlns:w="http://schemas.openxmlformats.org/wordprocessingml/2006/main" xmlns:w14="http://schemas.microsoft.com/office/word/2010/wordml" xmlns:w15="http://schemas.microsoft.com/office/word/2012/wordml" xmlns:w16se="http://schemas.microsoft.com/office/word/2015/wordml/symex" mc:Ignorable="w14 w15 w16se">
+<w:styles xmlns:mc="http://schemas.openxmlformats.org/markup-compatibility/2006" xmlns:r="http://schemas.openxmlformats.org/officeDocument/2006/relationships" xmlns:w="http://schemas.openxmlformats.org/wordprocessingml/2006/main" xmlns:w14="http://schemas.microsoft.com/office/word/2010/wordml" xmlns:w15="http://schemas.microsoft.com/office/word/2012/wordml" mc:Ignorable="w14 w15">
   <w:docDefaults>
     <w:rPrDefault>
       <w:rPr>
@@ -2214,7 +3198,632 @@
       </w:rPr>
     </w:tblStylePr>
   </w:style>
+  <w:style w:type="paragraph" w:styleId="Inhaltsverzeichnisberschrift">
+    <w:name w:val="TOC Heading"/>
+    <w:basedOn w:val="berschrift1"/>
+    <w:next w:val="Standard"/>
+    <w:uiPriority w:val="39"/>
+    <w:unhideWhenUsed/>
+    <w:qFormat/>
+    <w:rsid w:val="00E256F6"/>
+    <w:pPr>
+      <w:spacing w:before="240" w:line="259" w:lineRule="auto"/>
+      <w:outlineLvl w:val="9"/>
+    </w:pPr>
+    <w:rPr>
+      <w:b w:val="0"/>
+      <w:bCs w:val="0"/>
+      <w:sz w:val="32"/>
+      <w:szCs w:val="32"/>
+      <w:lang w:eastAsia="de-DE"/>
+    </w:rPr>
+  </w:style>
+  <w:style w:type="paragraph" w:styleId="Verzeichnis1">
+    <w:name w:val="toc 1"/>
+    <w:basedOn w:val="Standard"/>
+    <w:next w:val="Standard"/>
+    <w:autoRedefine/>
+    <w:uiPriority w:val="39"/>
+    <w:unhideWhenUsed/>
+    <w:rsid w:val="00E256F6"/>
+    <w:pPr>
+      <w:spacing w:after="100"/>
+    </w:pPr>
+  </w:style>
+  <w:style w:type="character" w:styleId="Hyperlink">
+    <w:name w:val="Hyperlink"/>
+    <w:basedOn w:val="Absatz-Standardschriftart"/>
+    <w:uiPriority w:val="99"/>
+    <w:unhideWhenUsed/>
+    <w:rsid w:val="00E256F6"/>
+    <w:rPr>
+      <w:color w:val="0000FF" w:themeColor="hyperlink"/>
+      <w:u w:val="single"/>
+    </w:rPr>
+  </w:style>
+  <w:style w:type="paragraph" w:styleId="Verzeichnis2">
+    <w:name w:val="toc 2"/>
+    <w:basedOn w:val="Standard"/>
+    <w:next w:val="Standard"/>
+    <w:autoRedefine/>
+    <w:uiPriority w:val="39"/>
+    <w:unhideWhenUsed/>
+    <w:rsid w:val="00E256F6"/>
+    <w:pPr>
+      <w:spacing w:after="100" w:line="259" w:lineRule="auto"/>
+      <w:ind w:left="220"/>
+    </w:pPr>
+    <w:rPr>
+      <w:rFonts w:eastAsiaTheme="minorEastAsia" w:cs="Times New Roman"/>
+      <w:lang w:eastAsia="de-DE"/>
+    </w:rPr>
+  </w:style>
+  <w:style w:type="paragraph" w:styleId="Verzeichnis3">
+    <w:name w:val="toc 3"/>
+    <w:basedOn w:val="Standard"/>
+    <w:next w:val="Standard"/>
+    <w:autoRedefine/>
+    <w:uiPriority w:val="39"/>
+    <w:unhideWhenUsed/>
+    <w:rsid w:val="00E256F6"/>
+    <w:pPr>
+      <w:spacing w:after="100" w:line="259" w:lineRule="auto"/>
+      <w:ind w:left="440"/>
+    </w:pPr>
+    <w:rPr>
+      <w:rFonts w:eastAsiaTheme="minorEastAsia" w:cs="Times New Roman"/>
+      <w:lang w:eastAsia="de-DE"/>
+    </w:rPr>
+  </w:style>
 </w:styles>
+</file>
+
+<file path=word/glossary/document.xml><?xml version="1.0" encoding="utf-8"?>
+<w:glossaryDocument xmlns:wpc="http://schemas.microsoft.com/office/word/2010/wordprocessingCanvas" xmlns:mc="http://schemas.openxmlformats.org/markup-compatibility/2006" xmlns:o="urn:schemas-microsoft-com:office:office" xmlns:r="http://schemas.openxmlformats.org/officeDocument/2006/relationships" xmlns:m="http://schemas.openxmlformats.org/officeDocument/2006/math" xmlns:v="urn:schemas-microsoft-com:vml" xmlns:wp14="http://schemas.microsoft.com/office/word/2010/wordprocessingDrawing" xmlns:wp="http://schemas.openxmlformats.org/drawingml/2006/wordprocessingDrawing" xmlns:w10="urn:schemas-microsoft-com:office:word" xmlns:w="http://schemas.openxmlformats.org/wordprocessingml/2006/main" xmlns:w14="http://schemas.microsoft.com/office/word/2010/wordml" xmlns:w15="http://schemas.microsoft.com/office/word/2012/wordml" xmlns:wpg="http://schemas.microsoft.com/office/word/2010/wordprocessingGroup" xmlns:wpi="http://schemas.microsoft.com/office/word/2010/wordprocessingInk" xmlns:wne="http://schemas.microsoft.com/office/word/2006/wordml" xmlns:wps="http://schemas.microsoft.com/office/word/2010/wordprocessingShape" mc:Ignorable="w14 w15 wp14"/>
+</file>
+
+<file path=word/glossary/fontTable.xml><?xml version="1.0" encoding="utf-8"?>
+<w:fonts xmlns:mc="http://schemas.openxmlformats.org/markup-compatibility/2006" xmlns:r="http://schemas.openxmlformats.org/officeDocument/2006/relationships" xmlns:w="http://schemas.openxmlformats.org/wordprocessingml/2006/main" xmlns:w14="http://schemas.microsoft.com/office/word/2010/wordml" xmlns:w15="http://schemas.microsoft.com/office/word/2012/wordml" mc:Ignorable="w14 w15">
+  <w:font w:name="Symbol">
+    <w:panose1 w:val="05050102010706020507"/>
+    <w:charset w:val="02"/>
+    <w:family w:val="roman"/>
+    <w:pitch w:val="variable"/>
+    <w:sig w:usb0="00000000" w:usb1="10000000" w:usb2="00000000" w:usb3="00000000" w:csb0="80000000" w:csb1="00000000"/>
+  </w:font>
+  <w:font w:name="Times New Roman">
+    <w:panose1 w:val="02020603050405020304"/>
+    <w:charset w:val="00"/>
+    <w:family w:val="roman"/>
+    <w:pitch w:val="variable"/>
+    <w:sig w:usb0="E0002AFF" w:usb1="C0007841" w:usb2="00000009" w:usb3="00000000" w:csb0="000001FF" w:csb1="00000000"/>
+  </w:font>
+  <w:font w:name="Courier New">
+    <w:panose1 w:val="02070309020205020404"/>
+    <w:charset w:val="00"/>
+    <w:family w:val="modern"/>
+    <w:pitch w:val="fixed"/>
+    <w:sig w:usb0="E0002AFF" w:usb1="C0007843" w:usb2="00000009" w:usb3="00000000" w:csb0="000001FF" w:csb1="00000000"/>
+  </w:font>
+  <w:font w:name="Wingdings">
+    <w:panose1 w:val="05000000000000000000"/>
+    <w:charset w:val="02"/>
+    <w:family w:val="auto"/>
+    <w:pitch w:val="variable"/>
+    <w:sig w:usb0="00000000" w:usb1="10000000" w:usb2="00000000" w:usb3="00000000" w:csb0="80000000" w:csb1="00000000"/>
+  </w:font>
+  <w:font w:name="Calibri">
+    <w:panose1 w:val="020F0502020204030204"/>
+    <w:charset w:val="00"/>
+    <w:family w:val="swiss"/>
+    <w:pitch w:val="variable"/>
+    <w:sig w:usb0="E00002FF" w:usb1="4000ACFF" w:usb2="00000001" w:usb3="00000000" w:csb0="0000019F" w:csb1="00000000"/>
+  </w:font>
+  <w:font w:name="Cambria">
+    <w:panose1 w:val="02040503050406030204"/>
+    <w:charset w:val="00"/>
+    <w:family w:val="roman"/>
+    <w:pitch w:val="variable"/>
+    <w:sig w:usb0="E00002FF" w:usb1="400004FF" w:usb2="00000000" w:usb3="00000000" w:csb0="0000019F" w:csb1="00000000"/>
+  </w:font>
+  <w:font w:name="Arial">
+    <w:panose1 w:val="020B0604020202020204"/>
+    <w:charset w:val="00"/>
+    <w:family w:val="swiss"/>
+    <w:pitch w:val="variable"/>
+    <w:sig w:usb0="E0002AFF" w:usb1="C0007843" w:usb2="00000009" w:usb3="00000000" w:csb0="000001FF" w:csb1="00000000"/>
+  </w:font>
+  <w:font w:name="Calibri Light">
+    <w:panose1 w:val="020F0302020204030204"/>
+    <w:charset w:val="00"/>
+    <w:family w:val="swiss"/>
+    <w:pitch w:val="variable"/>
+    <w:sig w:usb0="A00002EF" w:usb1="4000207B" w:usb2="00000000" w:usb3="00000000" w:csb0="0000019F" w:csb1="00000000"/>
+  </w:font>
+</w:fonts>
+</file>
+
+<file path=word/glossary/settings.xml><?xml version="1.0" encoding="utf-8"?>
+<w:settings xmlns:mc="http://schemas.openxmlformats.org/markup-compatibility/2006" xmlns:o="urn:schemas-microsoft-com:office:office" xmlns:r="http://schemas.openxmlformats.org/officeDocument/2006/relationships" xmlns:m="http://schemas.openxmlformats.org/officeDocument/2006/math" xmlns:v="urn:schemas-microsoft-com:vml" xmlns:w10="urn:schemas-microsoft-com:office:word" xmlns:w="http://schemas.openxmlformats.org/wordprocessingml/2006/main" xmlns:w14="http://schemas.microsoft.com/office/word/2010/wordml" xmlns:w15="http://schemas.microsoft.com/office/word/2012/wordml" xmlns:sl="http://schemas.openxmlformats.org/schemaLibrary/2006/main" mc:Ignorable="w14 w15">
+  <w:view w:val="normal"/>
+  <w:defaultTabStop w:val="708"/>
+  <w:hyphenationZone w:val="425"/>
+  <w:characterSpacingControl w:val="doNotCompress"/>
+  <w:compat>
+    <w:useFELayout/>
+    <w:compatSetting w:name="compatibilityMode" w:uri="http://schemas.microsoft.com/office/word" w:val="15"/>
+    <w:compatSetting w:name="overrideTableStyleFontSizeAndJustification" w:uri="http://schemas.microsoft.com/office/word" w:val="1"/>
+    <w:compatSetting w:name="enableOpenTypeFeatures" w:uri="http://schemas.microsoft.com/office/word" w:val="1"/>
+    <w:compatSetting w:name="doNotFlipMirrorIndents" w:uri="http://schemas.microsoft.com/office/word" w:val="1"/>
+    <w:compatSetting w:name="differentiateMultirowTableHeaders" w:uri="http://schemas.microsoft.com/office/word" w:val="1"/>
+  </w:compat>
+  <w:rsids>
+    <w:rsidRoot w:val="00F36B08"/>
+    <w:rsid w:val="00565E46"/>
+    <w:rsid w:val="00F36B08"/>
+  </w:rsids>
+  <m:mathPr>
+    <m:mathFont m:val="Cambria Math"/>
+    <m:brkBin m:val="before"/>
+    <m:brkBinSub m:val="--"/>
+    <m:smallFrac m:val="0"/>
+    <m:dispDef/>
+    <m:lMargin m:val="0"/>
+    <m:rMargin m:val="0"/>
+    <m:defJc m:val="centerGroup"/>
+    <m:wrapIndent m:val="1440"/>
+    <m:intLim m:val="subSup"/>
+    <m:naryLim m:val="undOvr"/>
+  </m:mathPr>
+  <w:themeFontLang w:val="de-DE"/>
+  <w:clrSchemeMapping w:bg1="light1" w:t1="dark1" w:bg2="light2" w:t2="dark2" w:accent1="accent1" w:accent2="accent2" w:accent3="accent3" w:accent4="accent4" w:accent5="accent5" w:accent6="accent6" w:hyperlink="hyperlink" w:followedHyperlink="followedHyperlink"/>
+  <w:decimalSymbol w:val=","/>
+  <w:listSeparator w:val=";"/>
+  <w15:chartTrackingRefBased/>
+</w:settings>
+</file>
+
+<file path=word/glossary/styles.xml><?xml version="1.0" encoding="utf-8"?>
+<w:styles xmlns:mc="http://schemas.openxmlformats.org/markup-compatibility/2006" xmlns:r="http://schemas.openxmlformats.org/officeDocument/2006/relationships" xmlns:w="http://schemas.openxmlformats.org/wordprocessingml/2006/main" xmlns:w14="http://schemas.microsoft.com/office/word/2010/wordml" xmlns:w15="http://schemas.microsoft.com/office/word/2012/wordml" mc:Ignorable="w14 w15">
+  <w:docDefaults>
+    <w:rPrDefault>
+      <w:rPr>
+        <w:rFonts w:asciiTheme="minorHAnsi" w:eastAsiaTheme="minorEastAsia" w:hAnsiTheme="minorHAnsi" w:cstheme="minorBidi"/>
+        <w:sz w:val="22"/>
+        <w:szCs w:val="22"/>
+        <w:lang w:val="de-DE" w:eastAsia="de-DE" w:bidi="ar-SA"/>
+      </w:rPr>
+    </w:rPrDefault>
+    <w:pPrDefault>
+      <w:pPr>
+        <w:spacing w:after="160" w:line="259" w:lineRule="auto"/>
+      </w:pPr>
+    </w:pPrDefault>
+  </w:docDefaults>
+  <w:latentStyles w:defLockedState="0" w:defUIPriority="99" w:defSemiHidden="0" w:defUnhideWhenUsed="0" w:defQFormat="0" w:count="371">
+    <w:lsdException w:name="Normal" w:uiPriority="0" w:qFormat="1"/>
+    <w:lsdException w:name="heading 1" w:uiPriority="9" w:qFormat="1"/>
+    <w:lsdException w:name="heading 2" w:semiHidden="1" w:uiPriority="9" w:unhideWhenUsed="1" w:qFormat="1"/>
+    <w:lsdException w:name="heading 3" w:semiHidden="1" w:uiPriority="9" w:unhideWhenUsed="1" w:qFormat="1"/>
+    <w:lsdException w:name="heading 4" w:semiHidden="1" w:uiPriority="9" w:unhideWhenUsed="1" w:qFormat="1"/>
+    <w:lsdException w:name="heading 5" w:semiHidden="1" w:uiPriority="9" w:unhideWhenUsed="1" w:qFormat="1"/>
+    <w:lsdException w:name="heading 6" w:semiHidden="1" w:uiPriority="9" w:unhideWhenUsed="1" w:qFormat="1"/>
+    <w:lsdException w:name="heading 7" w:semiHidden="1" w:uiPriority="9" w:unhideWhenUsed="1" w:qFormat="1"/>
+    <w:lsdException w:name="heading 8" w:semiHidden="1" w:uiPriority="9" w:unhideWhenUsed="1" w:qFormat="1"/>
+    <w:lsdException w:name="heading 9" w:semiHidden="1" w:uiPriority="9" w:unhideWhenUsed="1" w:qFormat="1"/>
+    <w:lsdException w:name="index 1" w:semiHidden="1" w:unhideWhenUsed="1"/>
+    <w:lsdException w:name="index 2" w:semiHidden="1" w:unhideWhenUsed="1"/>
+    <w:lsdException w:name="index 3" w:semiHidden="1" w:unhideWhenUsed="1"/>
+    <w:lsdException w:name="index 4" w:semiHidden="1" w:unhideWhenUsed="1"/>
+    <w:lsdException w:name="index 5" w:semiHidden="1" w:unhideWhenUsed="1"/>
+    <w:lsdException w:name="index 6" w:semiHidden="1" w:unhideWhenUsed="1"/>
+    <w:lsdException w:name="index 7" w:semiHidden="1" w:unhideWhenUsed="1"/>
+    <w:lsdException w:name="index 8" w:semiHidden="1" w:unhideWhenUsed="1"/>
+    <w:lsdException w:name="index 9" w:semiHidden="1" w:unhideWhenUsed="1"/>
+    <w:lsdException w:name="toc 1" w:semiHidden="1" w:uiPriority="39" w:unhideWhenUsed="1"/>
+    <w:lsdException w:name="toc 2" w:semiHidden="1" w:uiPriority="39" w:unhideWhenUsed="1"/>
+    <w:lsdException w:name="toc 3" w:semiHidden="1" w:uiPriority="39" w:unhideWhenUsed="1"/>
+    <w:lsdException w:name="toc 4" w:semiHidden="1" w:uiPriority="39" w:unhideWhenUsed="1"/>
+    <w:lsdException w:name="toc 5" w:semiHidden="1" w:uiPriority="39" w:unhideWhenUsed="1"/>
+    <w:lsdException w:name="toc 6" w:semiHidden="1" w:uiPriority="39" w:unhideWhenUsed="1"/>
+    <w:lsdException w:name="toc 7" w:semiHidden="1" w:uiPriority="39" w:unhideWhenUsed="1"/>
+    <w:lsdException w:name="toc 8" w:semiHidden="1" w:uiPriority="39" w:unhideWhenUsed="1"/>
+    <w:lsdException w:name="toc 9" w:semiHidden="1" w:uiPriority="39" w:unhideWhenUsed="1"/>
+    <w:lsdException w:name="Normal Indent" w:semiHidden="1" w:unhideWhenUsed="1"/>
+    <w:lsdException w:name="footnote text" w:semiHidden="1" w:unhideWhenUsed="1"/>
+    <w:lsdException w:name="annotation text" w:semiHidden="1" w:unhideWhenUsed="1"/>
+    <w:lsdException w:name="header" w:semiHidden="1" w:unhideWhenUsed="1"/>
+    <w:lsdException w:name="footer" w:semiHidden="1" w:unhideWhenUsed="1"/>
+    <w:lsdException w:name="index heading" w:semiHidden="1" w:unhideWhenUsed="1"/>
+    <w:lsdException w:name="caption" w:semiHidden="1" w:uiPriority="35" w:unhideWhenUsed="1" w:qFormat="1"/>
+    <w:lsdException w:name="table of figures" w:semiHidden="1" w:unhideWhenUsed="1"/>
+    <w:lsdException w:name="envelope address" w:semiHidden="1" w:unhideWhenUsed="1"/>
+    <w:lsdException w:name="envelope return" w:semiHidden="1" w:unhideWhenUsed="1"/>
+    <w:lsdException w:name="footnote reference" w:semiHidden="1" w:unhideWhenUsed="1"/>
+    <w:lsdException w:name="annotation reference" w:semiHidden="1" w:unhideWhenUsed="1"/>
+    <w:lsdException w:name="line number" w:semiHidden="1" w:unhideWhenUsed="1"/>
+    <w:lsdException w:name="page number" w:semiHidden="1" w:unhideWhenUsed="1"/>
+    <w:lsdException w:name="endnote reference" w:semiHidden="1" w:unhideWhenUsed="1"/>
+    <w:lsdException w:name="endnote text" w:semiHidden="1" w:unhideWhenUsed="1"/>
+    <w:lsdException w:name="table of authorities" w:semiHidden="1" w:unhideWhenUsed="1"/>
+    <w:lsdException w:name="macro" w:semiHidden="1" w:unhideWhenUsed="1"/>
+    <w:lsdException w:name="toa heading" w:semiHidden="1" w:unhideWhenUsed="1"/>
+    <w:lsdException w:name="List" w:semiHidden="1" w:unhideWhenUsed="1"/>
+    <w:lsdException w:name="List Bullet" w:semiHidden="1" w:unhideWhenUsed="1"/>
+    <w:lsdException w:name="List Number" w:semiHidden="1" w:unhideWhenUsed="1"/>
+    <w:lsdException w:name="List 2" w:semiHidden="1" w:unhideWhenUsed="1"/>
+    <w:lsdException w:name="List 3" w:semiHidden="1" w:unhideWhenUsed="1"/>
+    <w:lsdException w:name="List 4" w:semiHidden="1" w:unhideWhenUsed="1"/>
+    <w:lsdException w:name="List 5" w:semiHidden="1" w:unhideWhenUsed="1"/>
+    <w:lsdException w:name="List Bullet 2" w:semiHidden="1" w:unhideWhenUsed="1"/>
+    <w:lsdException w:name="List Bullet 3" w:semiHidden="1" w:unhideWhenUsed="1"/>
+    <w:lsdException w:name="List Bullet 4" w:semiHidden="1" w:unhideWhenUsed="1"/>
+    <w:lsdException w:name="List Bullet 5" w:semiHidden="1" w:unhideWhenUsed="1"/>
+    <w:lsdException w:name="List Number 2" w:semiHidden="1" w:unhideWhenUsed="1"/>
+    <w:lsdException w:name="List Number 3" w:semiHidden="1" w:unhideWhenUsed="1"/>
+    <w:lsdException w:name="List Number 4" w:semiHidden="1" w:unhideWhenUsed="1"/>
+    <w:lsdException w:name="List Number 5" w:semiHidden="1" w:unhideWhenUsed="1"/>
+    <w:lsdException w:name="Title" w:uiPriority="10" w:qFormat="1"/>
+    <w:lsdException w:name="Closing" w:semiHidden="1" w:unhideWhenUsed="1"/>
+    <w:lsdException w:name="Signature" w:semiHidden="1" w:unhideWhenUsed="1"/>
+    <w:lsdException w:name="Default Paragraph Font" w:semiHidden="1" w:uiPriority="1" w:unhideWhenUsed="1"/>
+    <w:lsdException w:name="Body Text" w:semiHidden="1" w:unhideWhenUsed="1"/>
+    <w:lsdException w:name="Body Text Indent" w:semiHidden="1" w:unhideWhenUsed="1"/>
+    <w:lsdException w:name="List Continue" w:semiHidden="1" w:unhideWhenUsed="1"/>
+    <w:lsdException w:name="List Continue 2" w:semiHidden="1" w:unhideWhenUsed="1"/>
+    <w:lsdException w:name="List Continue 3" w:semiHidden="1" w:unhideWhenUsed="1"/>
+    <w:lsdException w:name="List Continue 4" w:semiHidden="1" w:unhideWhenUsed="1"/>
+    <w:lsdException w:name="List Continue 5" w:semiHidden="1" w:unhideWhenUsed="1"/>
+    <w:lsdException w:name="Message Header" w:semiHidden="1" w:unhideWhenUsed="1"/>
+    <w:lsdException w:name="Subtitle" w:uiPriority="11" w:qFormat="1"/>
+    <w:lsdException w:name="Salutation" w:semiHidden="1" w:unhideWhenUsed="1"/>
+    <w:lsdException w:name="Date" w:semiHidden="1" w:unhideWhenUsed="1"/>
+    <w:lsdException w:name="Body Text First Indent" w:semiHidden="1" w:unhideWhenUsed="1"/>
+    <w:lsdException w:name="Body Text First Indent 2" w:semiHidden="1" w:unhideWhenUsed="1"/>
+    <w:lsdException w:name="Note Heading" w:semiHidden="1" w:unhideWhenUsed="1"/>
+    <w:lsdException w:name="Body Text 2" w:semiHidden="1" w:unhideWhenUsed="1"/>
+    <w:lsdException w:name="Body Text 3" w:semiHidden="1" w:unhideWhenUsed="1"/>
+    <w:lsdException w:name="Body Text Indent 2" w:semiHidden="1" w:unhideWhenUsed="1"/>
+    <w:lsdException w:name="Body Text Indent 3" w:semiHidden="1" w:unhideWhenUsed="1"/>
+    <w:lsdException w:name="Block Text" w:semiHidden="1" w:unhideWhenUsed="1"/>
+    <w:lsdException w:name="Hyperlink" w:semiHidden="1" w:unhideWhenUsed="1"/>
+    <w:lsdException w:name="FollowedHyperlink" w:semiHidden="1" w:unhideWhenUsed="1"/>
+    <w:lsdException w:name="Strong" w:uiPriority="22" w:qFormat="1"/>
+    <w:lsdException w:name="Emphasis" w:uiPriority="20" w:qFormat="1"/>
+    <w:lsdException w:name="Document Map" w:semiHidden="1" w:unhideWhenUsed="1"/>
+    <w:lsdException w:name="Plain Text" w:semiHidden="1" w:unhideWhenUsed="1"/>
+    <w:lsdException w:name="E-mail Signature" w:semiHidden="1" w:unhideWhenUsed="1"/>
+    <w:lsdException w:name="HTML Top of Form" w:semiHidden="1" w:unhideWhenUsed="1"/>
+    <w:lsdException w:name="HTML Bottom of Form" w:semiHidden="1" w:unhideWhenUsed="1"/>
+    <w:lsdException w:name="Normal (Web)" w:semiHidden="1" w:unhideWhenUsed="1"/>
+    <w:lsdException w:name="HTML Acronym" w:semiHidden="1" w:unhideWhenUsed="1"/>
+    <w:lsdException w:name="HTML Address" w:semiHidden="1" w:unhideWhenUsed="1"/>
+    <w:lsdException w:name="HTML Cite" w:semiHidden="1" w:unhideWhenUsed="1"/>
+    <w:lsdException w:name="HTML Code" w:semiHidden="1" w:unhideWhenUsed="1"/>
+    <w:lsdException w:name="HTML Definition" w:semiHidden="1" w:unhideWhenUsed="1"/>
+    <w:lsdException w:name="HTML Keyboard" w:semiHidden="1" w:unhideWhenUsed="1"/>
+    <w:lsdException w:name="HTML Preformatted" w:semiHidden="1" w:unhideWhenUsed="1"/>
+    <w:lsdException w:name="HTML Sample" w:semiHidden="1" w:unhideWhenUsed="1"/>
+    <w:lsdException w:name="HTML Typewriter" w:semiHidden="1" w:unhideWhenUsed="1"/>
+    <w:lsdException w:name="HTML Variable" w:semiHidden="1" w:unhideWhenUsed="1"/>
+    <w:lsdException w:name="Normal Table" w:semiHidden="1" w:unhideWhenUsed="1"/>
+    <w:lsdException w:name="annotation subject" w:semiHidden="1" w:unhideWhenUsed="1"/>
+    <w:lsdException w:name="No List" w:semiHidden="1" w:unhideWhenUsed="1"/>
+    <w:lsdException w:name="Outline List 1" w:semiHidden="1" w:unhideWhenUsed="1"/>
+    <w:lsdException w:name="Outline List 2" w:semiHidden="1" w:unhideWhenUsed="1"/>
+    <w:lsdException w:name="Outline List 3" w:semiHidden="1" w:unhideWhenUsed="1"/>
+    <w:lsdException w:name="Table Simple 1" w:semiHidden="1" w:unhideWhenUsed="1"/>
+    <w:lsdException w:name="Table Simple 2" w:semiHidden="1" w:unhideWhenUsed="1"/>
+    <w:lsdException w:name="Table Simple 3" w:semiHidden="1" w:unhideWhenUsed="1"/>
+    <w:lsdException w:name="Table Classic 1" w:semiHidden="1" w:unhideWhenUsed="1"/>
+    <w:lsdException w:name="Table Classic 2" w:semiHidden="1" w:unhideWhenUsed="1"/>
+    <w:lsdException w:name="Table Classic 3" w:semiHidden="1" w:unhideWhenUsed="1"/>
+    <w:lsdException w:name="Table Classic 4" w:semiHidden="1" w:unhideWhenUsed="1"/>
+    <w:lsdException w:name="Table Colorful 1" w:semiHidden="1" w:unhideWhenUsed="1"/>
+    <w:lsdException w:name="Table Colorful 2" w:semiHidden="1" w:unhideWhenUsed="1"/>
+    <w:lsdException w:name="Table Colorful 3" w:semiHidden="1" w:unhideWhenUsed="1"/>
+    <w:lsdException w:name="Table Columns 1" w:semiHidden="1" w:unhideWhenUsed="1"/>
+    <w:lsdException w:name="Table Columns 2" w:semiHidden="1" w:unhideWhenUsed="1"/>
+    <w:lsdException w:name="Table Columns 3" w:semiHidden="1" w:unhideWhenUsed="1"/>
+    <w:lsdException w:name="Table Columns 4" w:semiHidden="1" w:unhideWhenUsed="1"/>
+    <w:lsdException w:name="Table Columns 5" w:semiHidden="1" w:unhideWhenUsed="1"/>
+    <w:lsdException w:name="Table Grid 1" w:semiHidden="1" w:unhideWhenUsed="1"/>
+    <w:lsdException w:name="Table Grid 2" w:semiHidden="1" w:unhideWhenUsed="1"/>
+    <w:lsdException w:name="Table Grid 3" w:semiHidden="1" w:unhideWhenUsed="1"/>
+    <w:lsdException w:name="Table Grid 4" w:semiHidden="1" w:unhideWhenUsed="1"/>
+    <w:lsdException w:name="Table Grid 5" w:semiHidden="1" w:unhideWhenUsed="1"/>
+    <w:lsdException w:name="Table Grid 6" w:semiHidden="1" w:unhideWhenUsed="1"/>
+    <w:lsdException w:name="Table Grid 7" w:semiHidden="1" w:unhideWhenUsed="1"/>
+    <w:lsdException w:name="Table Grid 8" w:semiHidden="1" w:unhideWhenUsed="1"/>
+    <w:lsdException w:name="Table List 1" w:semiHidden="1" w:unhideWhenUsed="1"/>
+    <w:lsdException w:name="Table List 2" w:semiHidden="1" w:unhideWhenUsed="1"/>
+    <w:lsdException w:name="Table List 3" w:semiHidden="1" w:unhideWhenUsed="1"/>
+    <w:lsdException w:name="Table List 4" w:semiHidden="1" w:unhideWhenUsed="1"/>
+    <w:lsdException w:name="Table List 5" w:semiHidden="1" w:unhideWhenUsed="1"/>
+    <w:lsdException w:name="Table List 6" w:semiHidden="1" w:unhideWhenUsed="1"/>
+    <w:lsdException w:name="Table List 7" w:semiHidden="1" w:unhideWhenUsed="1"/>
+    <w:lsdException w:name="Table List 8" w:semiHidden="1" w:unhideWhenUsed="1"/>
+    <w:lsdException w:name="Table 3D effects 1" w:semiHidden="1" w:unhideWhenUsed="1"/>
+    <w:lsdException w:name="Table 3D effects 2" w:semiHidden="1" w:unhideWhenUsed="1"/>
+    <w:lsdException w:name="Table 3D effects 3" w:semiHidden="1" w:unhideWhenUsed="1"/>
+    <w:lsdException w:name="Table Contemporary" w:semiHidden="1" w:unhideWhenUsed="1"/>
+    <w:lsdException w:name="Table Elegant" w:semiHidden="1" w:unhideWhenUsed="1"/>
+    <w:lsdException w:name="Table Professional" w:semiHidden="1" w:unhideWhenUsed="1"/>
+    <w:lsdException w:name="Table Subtle 1" w:semiHidden="1" w:unhideWhenUsed="1"/>
+    <w:lsdException w:name="Table Subtle 2" w:semiHidden="1" w:unhideWhenUsed="1"/>
+    <w:lsdException w:name="Table Web 1" w:semiHidden="1" w:unhideWhenUsed="1"/>
+    <w:lsdException w:name="Table Web 2" w:semiHidden="1" w:unhideWhenUsed="1"/>
+    <w:lsdException w:name="Table Web 3" w:semiHidden="1" w:unhideWhenUsed="1"/>
+    <w:lsdException w:name="Balloon Text" w:semiHidden="1" w:unhideWhenUsed="1"/>
+    <w:lsdException w:name="Table Grid" w:uiPriority="39"/>
+    <w:lsdException w:name="Table Theme" w:semiHidden="1" w:unhideWhenUsed="1"/>
+    <w:lsdException w:name="Placeholder Text" w:semiHidden="1"/>
+    <w:lsdException w:name="No Spacing" w:uiPriority="1" w:qFormat="1"/>
+    <w:lsdException w:name="Light Shading" w:uiPriority="60"/>
+    <w:lsdException w:name="Light List" w:uiPriority="61"/>
+    <w:lsdException w:name="Light Grid" w:uiPriority="62"/>
+    <w:lsdException w:name="Medium Shading 1" w:uiPriority="63"/>
+    <w:lsdException w:name="Medium Shading 2" w:uiPriority="64"/>
+    <w:lsdException w:name="Medium List 1" w:uiPriority="65"/>
+    <w:lsdException w:name="Medium List 2" w:uiPriority="66"/>
+    <w:lsdException w:name="Medium Grid 1" w:uiPriority="67"/>
+    <w:lsdException w:name="Medium Grid 2" w:uiPriority="68"/>
+    <w:lsdException w:name="Medium Grid 3" w:uiPriority="69"/>
+    <w:lsdException w:name="Dark List" w:uiPriority="70"/>
+    <w:lsdException w:name="Colorful Shading" w:uiPriority="71"/>
+    <w:lsdException w:name="Colorful List" w:uiPriority="72"/>
+    <w:lsdException w:name="Colorful Grid" w:uiPriority="73"/>
+    <w:lsdException w:name="Light Shading Accent 1" w:uiPriority="60"/>
+    <w:lsdException w:name="Light List Accent 1" w:uiPriority="61"/>
+    <w:lsdException w:name="Light Grid Accent 1" w:uiPriority="62"/>
+    <w:lsdException w:name="Medium Shading 1 Accent 1" w:uiPriority="63"/>
+    <w:lsdException w:name="Medium Shading 2 Accent 1" w:uiPriority="64"/>
+    <w:lsdException w:name="Medium List 1 Accent 1" w:uiPriority="65"/>
+    <w:lsdException w:name="Revision" w:semiHidden="1"/>
+    <w:lsdException w:name="List Paragraph" w:uiPriority="34" w:qFormat="1"/>
+    <w:lsdException w:name="Quote" w:uiPriority="29" w:qFormat="1"/>
+    <w:lsdException w:name="Intense Quote" w:uiPriority="30" w:qFormat="1"/>
+    <w:lsdException w:name="Medium List 2 Accent 1" w:uiPriority="66"/>
+    <w:lsdException w:name="Medium Grid 1 Accent 1" w:uiPriority="67"/>
+    <w:lsdException w:name="Medium Grid 2 Accent 1" w:uiPriority="68"/>
+    <w:lsdException w:name="Medium Grid 3 Accent 1" w:uiPriority="69"/>
+    <w:lsdException w:name="Dark List Accent 1" w:uiPriority="70"/>
+    <w:lsdException w:name="Colorful Shading Accent 1" w:uiPriority="71"/>
+    <w:lsdException w:name="Colorful List Accent 1" w:uiPriority="72"/>
+    <w:lsdException w:name="Colorful Grid Accent 1" w:uiPriority="73"/>
+    <w:lsdException w:name="Light Shading Accent 2" w:uiPriority="60"/>
+    <w:lsdException w:name="Light List Accent 2" w:uiPriority="61"/>
+    <w:lsdException w:name="Light Grid Accent 2" w:uiPriority="62"/>
+    <w:lsdException w:name="Medium Shading 1 Accent 2" w:uiPriority="63"/>
+    <w:lsdException w:name="Medium Shading 2 Accent 2" w:uiPriority="64"/>
+    <w:lsdException w:name="Medium List 1 Accent 2" w:uiPriority="65"/>
+    <w:lsdException w:name="Medium List 2 Accent 2" w:uiPriority="66"/>
+    <w:lsdException w:name="Medium Grid 1 Accent 2" w:uiPriority="67"/>
+    <w:lsdException w:name="Medium Grid 2 Accent 2" w:uiPriority="68"/>
+    <w:lsdException w:name="Medium Grid 3 Accent 2" w:uiPriority="69"/>
+    <w:lsdException w:name="Dark List Accent 2" w:uiPriority="70"/>
+    <w:lsdException w:name="Colorful Shading Accent 2" w:uiPriority="71"/>
+    <w:lsdException w:name="Colorful List Accent 2" w:uiPriority="72"/>
+    <w:lsdException w:name="Colorful Grid Accent 2" w:uiPriority="73"/>
+    <w:lsdException w:name="Light Shading Accent 3" w:uiPriority="60"/>
+    <w:lsdException w:name="Light List Accent 3" w:uiPriority="61"/>
+    <w:lsdException w:name="Light Grid Accent 3" w:uiPriority="62"/>
+    <w:lsdException w:name="Medium Shading 1 Accent 3" w:uiPriority="63"/>
+    <w:lsdException w:name="Medium Shading 2 Accent 3" w:uiPriority="64"/>
+    <w:lsdException w:name="Medium List 1 Accent 3" w:uiPriority="65"/>
+    <w:lsdException w:name="Medium List 2 Accent 3" w:uiPriority="66"/>
+    <w:lsdException w:name="Medium Grid 1 Accent 3" w:uiPriority="67"/>
+    <w:lsdException w:name="Medium Grid 2 Accent 3" w:uiPriority="68"/>
+    <w:lsdException w:name="Medium Grid 3 Accent 3" w:uiPriority="69"/>
+    <w:lsdException w:name="Dark List Accent 3" w:uiPriority="70"/>
+    <w:lsdException w:name="Colorful Shading Accent 3" w:uiPriority="71"/>
+    <w:lsdException w:name="Colorful List Accent 3" w:uiPriority="72"/>
+    <w:lsdException w:name="Colorful Grid Accent 3" w:uiPriority="73"/>
+    <w:lsdException w:name="Light Shading Accent 4" w:uiPriority="60"/>
+    <w:lsdException w:name="Light List Accent 4" w:uiPriority="61"/>
+    <w:lsdException w:name="Light Grid Accent 4" w:uiPriority="62"/>
+    <w:lsdException w:name="Medium Shading 1 Accent 4" w:uiPriority="63"/>
+    <w:lsdException w:name="Medium Shading 2 Accent 4" w:uiPriority="64"/>
+    <w:lsdException w:name="Medium List 1 Accent 4" w:uiPriority="65"/>
+    <w:lsdException w:name="Medium List 2 Accent 4" w:uiPriority="66"/>
+    <w:lsdException w:name="Medium Grid 1 Accent 4" w:uiPriority="67"/>
+    <w:lsdException w:name="Medium Grid 2 Accent 4" w:uiPriority="68"/>
+    <w:lsdException w:name="Medium Grid 3 Accent 4" w:uiPriority="69"/>
+    <w:lsdException w:name="Dark List Accent 4" w:uiPriority="70"/>
+    <w:lsdException w:name="Colorful Shading Accent 4" w:uiPriority="71"/>
+    <w:lsdException w:name="Colorful List Accent 4" w:uiPriority="72"/>
+    <w:lsdException w:name="Colorful Grid Accent 4" w:uiPriority="73"/>
+    <w:lsdException w:name="Light Shading Accent 5" w:uiPriority="60"/>
+    <w:lsdException w:name="Light List Accent 5" w:uiPriority="61"/>
+    <w:lsdException w:name="Light Grid Accent 5" w:uiPriority="62"/>
+    <w:lsdException w:name="Medium Shading 1 Accent 5" w:uiPriority="63"/>
+    <w:lsdException w:name="Medium Shading 2 Accent 5" w:uiPriority="64"/>
+    <w:lsdException w:name="Medium List 1 Accent 5" w:uiPriority="65"/>
+    <w:lsdException w:name="Medium List 2 Accent 5" w:uiPriority="66"/>
+    <w:lsdException w:name="Medium Grid 1 Accent 5" w:uiPriority="67"/>
+    <w:lsdException w:name="Medium Grid 2 Accent 5" w:uiPriority="68"/>
+    <w:lsdException w:name="Medium Grid 3 Accent 5" w:uiPriority="69"/>
+    <w:lsdException w:name="Dark List Accent 5" w:uiPriority="70"/>
+    <w:lsdException w:name="Colorful Shading Accent 5" w:uiPriority="71"/>
+    <w:lsdException w:name="Colorful List Accent 5" w:uiPriority="72"/>
+    <w:lsdException w:name="Colorful Grid Accent 5" w:uiPriority="73"/>
+    <w:lsdException w:name="Light Shading Accent 6" w:uiPriority="60"/>
+    <w:lsdException w:name="Light List Accent 6" w:uiPriority="61"/>
+    <w:lsdException w:name="Light Grid Accent 6" w:uiPriority="62"/>
+    <w:lsdException w:name="Medium Shading 1 Accent 6" w:uiPriority="63"/>
+    <w:lsdException w:name="Medium Shading 2 Accent 6" w:uiPriority="64"/>
+    <w:lsdException w:name="Medium List 1 Accent 6" w:uiPriority="65"/>
+    <w:lsdException w:name="Medium List 2 Accent 6" w:uiPriority="66"/>
+    <w:lsdException w:name="Medium Grid 1 Accent 6" w:uiPriority="67"/>
+    <w:lsdException w:name="Medium Grid 2 Accent 6" w:uiPriority="68"/>
+    <w:lsdException w:name="Medium Grid 3 Accent 6" w:uiPriority="69"/>
+    <w:lsdException w:name="Dark List Accent 6" w:uiPriority="70"/>
+    <w:lsdException w:name="Colorful Shading Accent 6" w:uiPriority="71"/>
+    <w:lsdException w:name="Colorful List Accent 6" w:uiPriority="72"/>
+    <w:lsdException w:name="Colorful Grid Accent 6" w:uiPriority="73"/>
+    <w:lsdException w:name="Subtle Emphasis" w:uiPriority="19" w:qFormat="1"/>
+    <w:lsdException w:name="Intense Emphasis" w:uiPriority="21" w:qFormat="1"/>
+    <w:lsdException w:name="Subtle Reference" w:uiPriority="31" w:qFormat="1"/>
+    <w:lsdException w:name="Intense Reference" w:uiPriority="32" w:qFormat="1"/>
+    <w:lsdException w:name="Book Title" w:uiPriority="33" w:qFormat="1"/>
+    <w:lsdException w:name="Bibliography" w:semiHidden="1" w:uiPriority="37" w:unhideWhenUsed="1"/>
+    <w:lsdException w:name="TOC Heading" w:semiHidden="1" w:uiPriority="39" w:unhideWhenUsed="1" w:qFormat="1"/>
+    <w:lsdException w:name="Plain Table 1" w:uiPriority="41"/>
+    <w:lsdException w:name="Plain Table 2" w:uiPriority="42"/>
+    <w:lsdException w:name="Plain Table 3" w:uiPriority="43"/>
+    <w:lsdException w:name="Plain Table 4" w:uiPriority="44"/>
+    <w:lsdException w:name="Plain Table 5" w:uiPriority="45"/>
+    <w:lsdException w:name="Grid Table Light" w:uiPriority="40"/>
+    <w:lsdException w:name="Grid Table 1 Light" w:uiPriority="46"/>
+    <w:lsdException w:name="Grid Table 2" w:uiPriority="47"/>
+    <w:lsdException w:name="Grid Table 3" w:uiPriority="48"/>
+    <w:lsdException w:name="Grid Table 4" w:uiPriority="49"/>
+    <w:lsdException w:name="Grid Table 5 Dark" w:uiPriority="50"/>
+    <w:lsdException w:name="Grid Table 6 Colorful" w:uiPriority="51"/>
+    <w:lsdException w:name="Grid Table 7 Colorful" w:uiPriority="52"/>
+    <w:lsdException w:name="Grid Table 1 Light Accent 1" w:uiPriority="46"/>
+    <w:lsdException w:name="Grid Table 2 Accent 1" w:uiPriority="47"/>
+    <w:lsdException w:name="Grid Table 3 Accent 1" w:uiPriority="48"/>
+    <w:lsdException w:name="Grid Table 4 Accent 1" w:uiPriority="49"/>
+    <w:lsdException w:name="Grid Table 5 Dark Accent 1" w:uiPriority="50"/>
+    <w:lsdException w:name="Grid Table 6 Colorful Accent 1" w:uiPriority="51"/>
+    <w:lsdException w:name="Grid Table 7 Colorful Accent 1" w:uiPriority="52"/>
+    <w:lsdException w:name="Grid Table 1 Light Accent 2" w:uiPriority="46"/>
+    <w:lsdException w:name="Grid Table 2 Accent 2" w:uiPriority="47"/>
+    <w:lsdException w:name="Grid Table 3 Accent 2" w:uiPriority="48"/>
+    <w:lsdException w:name="Grid Table 4 Accent 2" w:uiPriority="49"/>
+    <w:lsdException w:name="Grid Table 5 Dark Accent 2" w:uiPriority="50"/>
+    <w:lsdException w:name="Grid Table 6 Colorful Accent 2" w:uiPriority="51"/>
+    <w:lsdException w:name="Grid Table 7 Colorful Accent 2" w:uiPriority="52"/>
+    <w:lsdException w:name="Grid Table 1 Light Accent 3" w:uiPriority="46"/>
+    <w:lsdException w:name="Grid Table 2 Accent 3" w:uiPriority="47"/>
+    <w:lsdException w:name="Grid Table 3 Accent 3" w:uiPriority="48"/>
+    <w:lsdException w:name="Grid Table 4 Accent 3" w:uiPriority="49"/>
+    <w:lsdException w:name="Grid Table 5 Dark Accent 3" w:uiPriority="50"/>
+    <w:lsdException w:name="Grid Table 6 Colorful Accent 3" w:uiPriority="51"/>
+    <w:lsdException w:name="Grid Table 7 Colorful Accent 3" w:uiPriority="52"/>
+    <w:lsdException w:name="Grid Table 1 Light Accent 4" w:uiPriority="46"/>
+    <w:lsdException w:name="Grid Table 2 Accent 4" w:uiPriority="47"/>
+    <w:lsdException w:name="Grid Table 3 Accent 4" w:uiPriority="48"/>
+    <w:lsdException w:name="Grid Table 4 Accent 4" w:uiPriority="49"/>
+    <w:lsdException w:name="Grid Table 5 Dark Accent 4" w:uiPriority="50"/>
+    <w:lsdException w:name="Grid Table 6 Colorful Accent 4" w:uiPriority="51"/>
+    <w:lsdException w:name="Grid Table 7 Colorful Accent 4" w:uiPriority="52"/>
+    <w:lsdException w:name="Grid Table 1 Light Accent 5" w:uiPriority="46"/>
+    <w:lsdException w:name="Grid Table 2 Accent 5" w:uiPriority="47"/>
+    <w:lsdException w:name="Grid Table 3 Accent 5" w:uiPriority="48"/>
+    <w:lsdException w:name="Grid Table 4 Accent 5" w:uiPriority="49"/>
+    <w:lsdException w:name="Grid Table 5 Dark Accent 5" w:uiPriority="50"/>
+    <w:lsdException w:name="Grid Table 6 Colorful Accent 5" w:uiPriority="51"/>
+    <w:lsdException w:name="Grid Table 7 Colorful Accent 5" w:uiPriority="52"/>
+    <w:lsdException w:name="Grid Table 1 Light Accent 6" w:uiPriority="46"/>
+    <w:lsdException w:name="Grid Table 2 Accent 6" w:uiPriority="47"/>
+    <w:lsdException w:name="Grid Table 3 Accent 6" w:uiPriority="48"/>
+    <w:lsdException w:name="Grid Table 4 Accent 6" w:uiPriority="49"/>
+    <w:lsdException w:name="Grid Table 5 Dark Accent 6" w:uiPriority="50"/>
+    <w:lsdException w:name="Grid Table 6 Colorful Accent 6" w:uiPriority="51"/>
+    <w:lsdException w:name="Grid Table 7 Colorful Accent 6" w:uiPriority="52"/>
+    <w:lsdException w:name="List Table 1 Light" w:uiPriority="46"/>
+    <w:lsdException w:name="List Table 2" w:uiPriority="47"/>
+    <w:lsdException w:name="List Table 3" w:uiPriority="48"/>
+    <w:lsdException w:name="List Table 4" w:uiPriority="49"/>
+    <w:lsdException w:name="List Table 5 Dark" w:uiPriority="50"/>
+    <w:lsdException w:name="List Table 6 Colorful" w:uiPriority="51"/>
+    <w:lsdException w:name="List Table 7 Colorful" w:uiPriority="52"/>
+    <w:lsdException w:name="List Table 1 Light Accent 1" w:uiPriority="46"/>
+    <w:lsdException w:name="List Table 2 Accent 1" w:uiPriority="47"/>
+    <w:lsdException w:name="List Table 3 Accent 1" w:uiPriority="48"/>
+    <w:lsdException w:name="List Table 4 Accent 1" w:uiPriority="49"/>
+    <w:lsdException w:name="List Table 5 Dark Accent 1" w:uiPriority="50"/>
+    <w:lsdException w:name="List Table 6 Colorful Accent 1" w:uiPriority="51"/>
+    <w:lsdException w:name="List Table 7 Colorful Accent 1" w:uiPriority="52"/>
+    <w:lsdException w:name="List Table 1 Light Accent 2" w:uiPriority="46"/>
+    <w:lsdException w:name="List Table 2 Accent 2" w:uiPriority="47"/>
+    <w:lsdException w:name="List Table 3 Accent 2" w:uiPriority="48"/>
+    <w:lsdException w:name="List Table 4 Accent 2" w:uiPriority="49"/>
+    <w:lsdException w:name="List Table 5 Dark Accent 2" w:uiPriority="50"/>
+    <w:lsdException w:name="List Table 6 Colorful Accent 2" w:uiPriority="51"/>
+    <w:lsdException w:name="List Table 7 Colorful Accent 2" w:uiPriority="52"/>
+    <w:lsdException w:name="List Table 1 Light Accent 3" w:uiPriority="46"/>
+    <w:lsdException w:name="List Table 2 Accent 3" w:uiPriority="47"/>
+    <w:lsdException w:name="List Table 3 Accent 3" w:uiPriority="48"/>
+    <w:lsdException w:name="List Table 4 Accent 3" w:uiPriority="49"/>
+    <w:lsdException w:name="List Table 5 Dark Accent 3" w:uiPriority="50"/>
+    <w:lsdException w:name="List Table 6 Colorful Accent 3" w:uiPriority="51"/>
+    <w:lsdException w:name="List Table 7 Colorful Accent 3" w:uiPriority="52"/>
+    <w:lsdException w:name="List Table 1 Light Accent 4" w:uiPriority="46"/>
+    <w:lsdException w:name="List Table 2 Accent 4" w:uiPriority="47"/>
+    <w:lsdException w:name="List Table 3 Accent 4" w:uiPriority="48"/>
+    <w:lsdException w:name="List Table 4 Accent 4" w:uiPriority="49"/>
+    <w:lsdException w:name="List Table 5 Dark Accent 4" w:uiPriority="50"/>
+    <w:lsdException w:name="List Table 6 Colorful Accent 4" w:uiPriority="51"/>
+    <w:lsdException w:name="List Table 7 Colorful Accent 4" w:uiPriority="52"/>
+    <w:lsdException w:name="List Table 1 Light Accent 5" w:uiPriority="46"/>
+    <w:lsdException w:name="List Table 2 Accent 5" w:uiPriority="47"/>
+    <w:lsdException w:name="List Table 3 Accent 5" w:uiPriority="48"/>
+    <w:lsdException w:name="List Table 4 Accent 5" w:uiPriority="49"/>
+    <w:lsdException w:name="List Table 5 Dark Accent 5" w:uiPriority="50"/>
+    <w:lsdException w:name="List Table 6 Colorful Accent 5" w:uiPriority="51"/>
+    <w:lsdException w:name="List Table 7 Colorful Accent 5" w:uiPriority="52"/>
+    <w:lsdException w:name="List Table 1 Light Accent 6" w:uiPriority="46"/>
+    <w:lsdException w:name="List Table 2 Accent 6" w:uiPriority="47"/>
+    <w:lsdException w:name="List Table 3 Accent 6" w:uiPriority="48"/>
+    <w:lsdException w:name="List Table 4 Accent 6" w:uiPriority="49"/>
+    <w:lsdException w:name="List Table 5 Dark Accent 6" w:uiPriority="50"/>
+    <w:lsdException w:name="List Table 6 Colorful Accent 6" w:uiPriority="51"/>
+    <w:lsdException w:name="List Table 7 Colorful Accent 6" w:uiPriority="52"/>
+  </w:latentStyles>
+  <w:style w:type="paragraph" w:default="1" w:styleId="Standard">
+    <w:name w:val="Normal"/>
+    <w:qFormat/>
+  </w:style>
+  <w:style w:type="character" w:default="1" w:styleId="Absatz-Standardschriftart">
+    <w:name w:val="Default Paragraph Font"/>
+    <w:uiPriority w:val="1"/>
+    <w:semiHidden/>
+    <w:unhideWhenUsed/>
+  </w:style>
+  <w:style w:type="table" w:default="1" w:styleId="NormaleTabelle">
+    <w:name w:val="Normal Table"/>
+    <w:uiPriority w:val="99"/>
+    <w:semiHidden/>
+    <w:unhideWhenUsed/>
+    <w:tblPr>
+      <w:tblInd w:w="0" w:type="dxa"/>
+      <w:tblCellMar>
+        <w:top w:w="0" w:type="dxa"/>
+        <w:left w:w="108" w:type="dxa"/>
+        <w:bottom w:w="0" w:type="dxa"/>
+        <w:right w:w="108" w:type="dxa"/>
+      </w:tblCellMar>
+    </w:tblPr>
+  </w:style>
+  <w:style w:type="numbering" w:default="1" w:styleId="KeineListe">
+    <w:name w:val="No List"/>
+    <w:uiPriority w:val="99"/>
+    <w:semiHidden/>
+    <w:unhideWhenUsed/>
+  </w:style>
+  <w:style w:type="paragraph" w:customStyle="1" w:styleId="E0FB391317C34EDBA1C93FD06523828D">
+    <w:name w:val="E0FB391317C34EDBA1C93FD06523828D"/>
+    <w:rsid w:val="00F36B08"/>
+  </w:style>
+  <w:style w:type="paragraph" w:customStyle="1" w:styleId="47BFC111DBC546609573EE0419140EDC">
+    <w:name w:val="47BFC111DBC546609573EE0419140EDC"/>
+    <w:rsid w:val="00F36B08"/>
+  </w:style>
+  <w:style w:type="paragraph" w:customStyle="1" w:styleId="1DFC48A0EDCC4B9AA0D9645DB2706553">
+    <w:name w:val="1DFC48A0EDCC4B9AA0D9645DB2706553"/>
+    <w:rsid w:val="00F36B08"/>
+  </w:style>
+</w:styles>
+</file>
+
+<file path=word/glossary/webSettings.xml><?xml version="1.0" encoding="utf-8"?>
+<w:webSettings xmlns:mc="http://schemas.openxmlformats.org/markup-compatibility/2006" xmlns:r="http://schemas.openxmlformats.org/officeDocument/2006/relationships" xmlns:w="http://schemas.openxmlformats.org/wordprocessingml/2006/main" xmlns:w14="http://schemas.microsoft.com/office/word/2010/wordml" xmlns:w15="http://schemas.microsoft.com/office/word/2012/wordml" mc:Ignorable="w14 w15">
+  <w:optimizeForBrowser/>
+  <w:allowPNG/>
+</w:webSettings>
 </file>
 
 <file path=word/theme/theme1.xml><?xml version="1.0" encoding="utf-8"?>
@@ -2498,4 +4107,16 @@
   <a:objectDefaults/>
   <a:extraClrSchemeLst/>
 </a:theme>
+</file>
+
+<file path=customXml/item1.xml><?xml version="1.0" encoding="utf-8"?>
+<b:Sources xmlns:b="http://schemas.openxmlformats.org/officeDocument/2006/bibliography" xmlns="http://schemas.openxmlformats.org/officeDocument/2006/bibliography" SelectedStyle="\APASixthEditionOfficeOnline.xsl" StyleName="APA" Version="6"/>
+</file>
+
+<file path=customXml/itemProps1.xml><?xml version="1.0" encoding="utf-8"?>
+<ds:datastoreItem xmlns:ds="http://schemas.openxmlformats.org/officeDocument/2006/customXml" ds:itemID="{46D09A94-1D72-4AC6-95CA-4AE1EAAFB65E}">
+  <ds:schemaRefs>
+    <ds:schemaRef ds:uri="http://schemas.openxmlformats.org/officeDocument/2006/bibliography"/>
+  </ds:schemaRefs>
+</ds:datastoreItem>
 </file>
--- a/data/netspy_dokumentation_v_2.docx
+++ b/data/netspy_dokumentation_v_2.docx
@@ -6,163 +6,550 @@
       <w:pPr>
         <w:pStyle w:val="Titel"/>
         <w:ind w:left="708" w:hanging="708"/>
+        <w:rPr>
+          <w:rFonts w:ascii="Arial" w:hAnsi="Arial" w:cs="Arial"/>
+        </w:rPr>
       </w:pPr>
       <w:r>
+        <w:rPr>
+          <w:rFonts w:ascii="Arial" w:hAnsi="Arial" w:cs="Arial"/>
+        </w:rPr>
         <w:t xml:space="preserve">Technische </w:t>
       </w:r>
       <w:r>
-        <w:t xml:space="preserve">Dokumentation </w:t>
-      </w:r>
-      <w:proofErr w:type="spellStart"/>
-      <w:r>
-        <w:t>Netspy</w:t>
-      </w:r>
-      <w:proofErr w:type="spellEnd"/>
-      <w:r>
-        <w:t xml:space="preserve"> </w:t>
+        <w:rPr>
+          <w:rFonts w:ascii="Arial" w:hAnsi="Arial" w:cs="Arial"/>
+        </w:rPr>
+        <w:t xml:space="preserve">Dokumentation Netspy </w:t>
       </w:r>
       <w:r>
+        <w:rPr>
+          <w:rFonts w:ascii="Arial" w:hAnsi="Arial" w:cs="Arial"/>
+        </w:rPr>
         <w:t>2</w:t>
       </w:r>
     </w:p>
+    <w:sdt>
+      <w:sdtPr>
+        <w:rPr>
+          <w:rFonts w:ascii="Arial" w:hAnsi="Arial" w:cs="Arial"/>
+        </w:rPr>
+        <w:id w:val="635369768"/>
+        <w:docPartObj>
+          <w:docPartGallery w:val="Table of Contents"/>
+          <w:docPartUnique/>
+        </w:docPartObj>
+      </w:sdtPr>
+      <w:sdtEndPr>
+        <w:rPr>
+          <w:rFonts w:eastAsiaTheme="minorHAnsi"/>
+          <w:b/>
+          <w:bCs/>
+          <w:color w:val="auto"/>
+          <w:sz w:val="22"/>
+          <w:szCs w:val="22"/>
+          <w:lang w:eastAsia="en-US"/>
+        </w:rPr>
+      </w:sdtEndPr>
+      <w:sdtContent>
+        <w:p>
+          <w:pPr>
+            <w:pStyle w:val="Inhaltsverzeichnisberschrift"/>
+            <w:rPr>
+              <w:rFonts w:ascii="Arial" w:hAnsi="Arial" w:cs="Arial"/>
+            </w:rPr>
+          </w:pPr>
+          <w:r>
+            <w:rPr>
+              <w:rFonts w:ascii="Arial" w:hAnsi="Arial" w:cs="Arial"/>
+            </w:rPr>
+            <w:t>Inhaltsverzeichnis</w:t>
+          </w:r>
+        </w:p>
+        <w:p>
+          <w:pPr>
+            <w:pStyle w:val="Verzeichnis1"/>
+            <w:tabs>
+              <w:tab w:val="right" w:leader="dot" w:pos="9062"/>
+            </w:tabs>
+            <w:rPr>
+              <w:rFonts w:ascii="Arial" w:hAnsi="Arial" w:cs="Arial"/>
+              <w:noProof/>
+            </w:rPr>
+          </w:pPr>
+          <w:r>
+            <w:rPr>
+              <w:rFonts w:ascii="Arial" w:hAnsi="Arial" w:cs="Arial"/>
+            </w:rPr>
+            <w:fldChar w:fldCharType="begin"/>
+          </w:r>
+          <w:r>
+            <w:rPr>
+              <w:rFonts w:ascii="Arial" w:hAnsi="Arial" w:cs="Arial"/>
+            </w:rPr>
+            <w:instrText xml:space="preserve"> TOC \o "1-3" \h \z \u </w:instrText>
+          </w:r>
+          <w:r>
+            <w:rPr>
+              <w:rFonts w:ascii="Arial" w:hAnsi="Arial" w:cs="Arial"/>
+            </w:rPr>
+            <w:fldChar w:fldCharType="separate"/>
+          </w:r>
+          <w:hyperlink w:anchor="_Toc444834178" w:history="1">
+            <w:r>
+              <w:rPr>
+                <w:rStyle w:val="Hyperlink"/>
+                <w:rFonts w:ascii="Arial" w:hAnsi="Arial" w:cs="Arial"/>
+                <w:noProof/>
+              </w:rPr>
+              <w:t>Funktionaler Soll- Ist-Vergleich</w:t>
+            </w:r>
+            <w:r>
+              <w:rPr>
+                <w:rFonts w:ascii="Arial" w:hAnsi="Arial" w:cs="Arial"/>
+                <w:noProof/>
+                <w:webHidden/>
+              </w:rPr>
+              <w:tab/>
+            </w:r>
+            <w:r>
+              <w:rPr>
+                <w:rFonts w:ascii="Arial" w:hAnsi="Arial" w:cs="Arial"/>
+                <w:noProof/>
+                <w:webHidden/>
+              </w:rPr>
+              <w:fldChar w:fldCharType="begin"/>
+            </w:r>
+            <w:r>
+              <w:rPr>
+                <w:rFonts w:ascii="Arial" w:hAnsi="Arial" w:cs="Arial"/>
+                <w:noProof/>
+                <w:webHidden/>
+              </w:rPr>
+              <w:instrText xml:space="preserve"> PAGEREF _Toc444834178 \h </w:instrText>
+            </w:r>
+            <w:r>
+              <w:rPr>
+                <w:rFonts w:ascii="Arial" w:hAnsi="Arial" w:cs="Arial"/>
+                <w:noProof/>
+                <w:webHidden/>
+              </w:rPr>
+            </w:r>
+            <w:r>
+              <w:rPr>
+                <w:rFonts w:ascii="Arial" w:hAnsi="Arial" w:cs="Arial"/>
+                <w:noProof/>
+                <w:webHidden/>
+              </w:rPr>
+              <w:fldChar w:fldCharType="separate"/>
+            </w:r>
+            <w:r>
+              <w:rPr>
+                <w:rFonts w:ascii="Arial" w:hAnsi="Arial" w:cs="Arial"/>
+                <w:noProof/>
+                <w:webHidden/>
+              </w:rPr>
+              <w:t>2</w:t>
+            </w:r>
+            <w:r>
+              <w:rPr>
+                <w:rFonts w:ascii="Arial" w:hAnsi="Arial" w:cs="Arial"/>
+                <w:noProof/>
+                <w:webHidden/>
+              </w:rPr>
+              <w:fldChar w:fldCharType="end"/>
+            </w:r>
+          </w:hyperlink>
+        </w:p>
+        <w:p>
+          <w:pPr>
+            <w:pStyle w:val="Verzeichnis1"/>
+            <w:tabs>
+              <w:tab w:val="right" w:leader="dot" w:pos="9062"/>
+            </w:tabs>
+            <w:rPr>
+              <w:rFonts w:ascii="Arial" w:hAnsi="Arial" w:cs="Arial"/>
+              <w:noProof/>
+            </w:rPr>
+          </w:pPr>
+          <w:hyperlink w:anchor="_Toc444834179" w:history="1">
+            <w:r>
+              <w:rPr>
+                <w:rStyle w:val="Hyperlink"/>
+                <w:rFonts w:ascii="Arial" w:hAnsi="Arial" w:cs="Arial"/>
+                <w:smallCaps/>
+                <w:noProof/>
+              </w:rPr>
+              <w:t>Liste der Basis-Funktionalitäten von Netspy 2</w:t>
+            </w:r>
+            <w:r>
+              <w:rPr>
+                <w:rFonts w:ascii="Arial" w:hAnsi="Arial" w:cs="Arial"/>
+                <w:noProof/>
+                <w:webHidden/>
+              </w:rPr>
+              <w:tab/>
+            </w:r>
+            <w:r>
+              <w:rPr>
+                <w:rFonts w:ascii="Arial" w:hAnsi="Arial" w:cs="Arial"/>
+                <w:noProof/>
+                <w:webHidden/>
+              </w:rPr>
+              <w:fldChar w:fldCharType="begin"/>
+            </w:r>
+            <w:r>
+              <w:rPr>
+                <w:rFonts w:ascii="Arial" w:hAnsi="Arial" w:cs="Arial"/>
+                <w:noProof/>
+                <w:webHidden/>
+              </w:rPr>
+              <w:instrText xml:space="preserve"> PAGEREF _Toc444834179 \h </w:instrText>
+            </w:r>
+            <w:r>
+              <w:rPr>
+                <w:rFonts w:ascii="Arial" w:hAnsi="Arial" w:cs="Arial"/>
+                <w:noProof/>
+                <w:webHidden/>
+              </w:rPr>
+            </w:r>
+            <w:r>
+              <w:rPr>
+                <w:rFonts w:ascii="Arial" w:hAnsi="Arial" w:cs="Arial"/>
+                <w:noProof/>
+                <w:webHidden/>
+              </w:rPr>
+              <w:fldChar w:fldCharType="separate"/>
+            </w:r>
+            <w:r>
+              <w:rPr>
+                <w:rFonts w:ascii="Arial" w:hAnsi="Arial" w:cs="Arial"/>
+                <w:noProof/>
+                <w:webHidden/>
+              </w:rPr>
+              <w:t>2</w:t>
+            </w:r>
+            <w:r>
+              <w:rPr>
+                <w:rFonts w:ascii="Arial" w:hAnsi="Arial" w:cs="Arial"/>
+                <w:noProof/>
+                <w:webHidden/>
+              </w:rPr>
+              <w:fldChar w:fldCharType="end"/>
+            </w:r>
+          </w:hyperlink>
+        </w:p>
+        <w:p>
+          <w:pPr>
+            <w:pStyle w:val="Verzeichnis1"/>
+            <w:tabs>
+              <w:tab w:val="right" w:leader="dot" w:pos="9062"/>
+            </w:tabs>
+            <w:rPr>
+              <w:rFonts w:ascii="Arial" w:hAnsi="Arial" w:cs="Arial"/>
+              <w:noProof/>
+            </w:rPr>
+          </w:pPr>
+          <w:hyperlink w:anchor="_Toc444834180" w:history="1">
+            <w:r>
+              <w:rPr>
+                <w:rStyle w:val="Hyperlink"/>
+                <w:rFonts w:ascii="Arial" w:hAnsi="Arial" w:cs="Arial"/>
+                <w:smallCaps/>
+                <w:noProof/>
+              </w:rPr>
+              <w:t>Liste der Optionalen Funktionalitäten von Netspy 2</w:t>
+            </w:r>
+            <w:r>
+              <w:rPr>
+                <w:rFonts w:ascii="Arial" w:hAnsi="Arial" w:cs="Arial"/>
+                <w:noProof/>
+                <w:webHidden/>
+              </w:rPr>
+              <w:tab/>
+            </w:r>
+            <w:r>
+              <w:rPr>
+                <w:rFonts w:ascii="Arial" w:hAnsi="Arial" w:cs="Arial"/>
+                <w:noProof/>
+                <w:webHidden/>
+              </w:rPr>
+              <w:fldChar w:fldCharType="begin"/>
+            </w:r>
+            <w:r>
+              <w:rPr>
+                <w:rFonts w:ascii="Arial" w:hAnsi="Arial" w:cs="Arial"/>
+                <w:noProof/>
+                <w:webHidden/>
+              </w:rPr>
+              <w:instrText xml:space="preserve"> PAGEREF _Toc444834180 \h </w:instrText>
+            </w:r>
+            <w:r>
+              <w:rPr>
+                <w:rFonts w:ascii="Arial" w:hAnsi="Arial" w:cs="Arial"/>
+                <w:noProof/>
+                <w:webHidden/>
+              </w:rPr>
+            </w:r>
+            <w:r>
+              <w:rPr>
+                <w:rFonts w:ascii="Arial" w:hAnsi="Arial" w:cs="Arial"/>
+                <w:noProof/>
+                <w:webHidden/>
+              </w:rPr>
+              <w:fldChar w:fldCharType="separate"/>
+            </w:r>
+            <w:r>
+              <w:rPr>
+                <w:rFonts w:ascii="Arial" w:hAnsi="Arial" w:cs="Arial"/>
+                <w:noProof/>
+                <w:webHidden/>
+              </w:rPr>
+              <w:t>3</w:t>
+            </w:r>
+            <w:r>
+              <w:rPr>
+                <w:rFonts w:ascii="Arial" w:hAnsi="Arial" w:cs="Arial"/>
+                <w:noProof/>
+                <w:webHidden/>
+              </w:rPr>
+              <w:fldChar w:fldCharType="end"/>
+            </w:r>
+          </w:hyperlink>
+        </w:p>
+        <w:p>
+          <w:pPr>
+            <w:pStyle w:val="Verzeichnis1"/>
+            <w:tabs>
+              <w:tab w:val="right" w:leader="dot" w:pos="9062"/>
+            </w:tabs>
+            <w:rPr>
+              <w:rFonts w:ascii="Arial" w:hAnsi="Arial" w:cs="Arial"/>
+              <w:noProof/>
+            </w:rPr>
+          </w:pPr>
+          <w:hyperlink w:anchor="_Toc444834181" w:history="1">
+            <w:r>
+              <w:rPr>
+                <w:rStyle w:val="Hyperlink"/>
+                <w:rFonts w:ascii="Arial" w:hAnsi="Arial" w:cs="Arial"/>
+                <w:noProof/>
+              </w:rPr>
+              <w:t>Klassendiagramm (inkl. GUI-Ebene)</w:t>
+            </w:r>
+            <w:r>
+              <w:rPr>
+                <w:rFonts w:ascii="Arial" w:hAnsi="Arial" w:cs="Arial"/>
+                <w:noProof/>
+                <w:webHidden/>
+              </w:rPr>
+              <w:tab/>
+            </w:r>
+            <w:r>
+              <w:rPr>
+                <w:rFonts w:ascii="Arial" w:hAnsi="Arial" w:cs="Arial"/>
+                <w:noProof/>
+                <w:webHidden/>
+              </w:rPr>
+              <w:fldChar w:fldCharType="begin"/>
+            </w:r>
+            <w:r>
+              <w:rPr>
+                <w:rFonts w:ascii="Arial" w:hAnsi="Arial" w:cs="Arial"/>
+                <w:noProof/>
+                <w:webHidden/>
+              </w:rPr>
+              <w:instrText xml:space="preserve"> PAGEREF _Toc444834181 \h </w:instrText>
+            </w:r>
+            <w:r>
+              <w:rPr>
+                <w:rFonts w:ascii="Arial" w:hAnsi="Arial" w:cs="Arial"/>
+                <w:noProof/>
+                <w:webHidden/>
+              </w:rPr>
+            </w:r>
+            <w:r>
+              <w:rPr>
+                <w:rFonts w:ascii="Arial" w:hAnsi="Arial" w:cs="Arial"/>
+                <w:noProof/>
+                <w:webHidden/>
+              </w:rPr>
+              <w:fldChar w:fldCharType="separate"/>
+            </w:r>
+            <w:r>
+              <w:rPr>
+                <w:rFonts w:ascii="Arial" w:hAnsi="Arial" w:cs="Arial"/>
+                <w:noProof/>
+                <w:webHidden/>
+              </w:rPr>
+              <w:t>4</w:t>
+            </w:r>
+            <w:r>
+              <w:rPr>
+                <w:rFonts w:ascii="Arial" w:hAnsi="Arial" w:cs="Arial"/>
+                <w:noProof/>
+                <w:webHidden/>
+              </w:rPr>
+              <w:fldChar w:fldCharType="end"/>
+            </w:r>
+          </w:hyperlink>
+        </w:p>
+        <w:p>
+          <w:pPr>
+            <w:pStyle w:val="Verzeichnis1"/>
+            <w:tabs>
+              <w:tab w:val="right" w:leader="dot" w:pos="9062"/>
+            </w:tabs>
+            <w:rPr>
+              <w:rFonts w:ascii="Arial" w:hAnsi="Arial" w:cs="Arial"/>
+              <w:noProof/>
+            </w:rPr>
+          </w:pPr>
+          <w:hyperlink w:anchor="_Toc444834182" w:history="1">
+            <w:r>
+              <w:rPr>
+                <w:rStyle w:val="Hyperlink"/>
+                <w:rFonts w:ascii="Arial" w:hAnsi="Arial" w:cs="Arial"/>
+                <w:noProof/>
+              </w:rPr>
+              <w:t>Installationshinweise</w:t>
+            </w:r>
+            <w:r>
+              <w:rPr>
+                <w:rFonts w:ascii="Arial" w:hAnsi="Arial" w:cs="Arial"/>
+                <w:noProof/>
+                <w:webHidden/>
+              </w:rPr>
+              <w:tab/>
+            </w:r>
+            <w:r>
+              <w:rPr>
+                <w:rFonts w:ascii="Arial" w:hAnsi="Arial" w:cs="Arial"/>
+                <w:noProof/>
+                <w:webHidden/>
+              </w:rPr>
+              <w:fldChar w:fldCharType="begin"/>
+            </w:r>
+            <w:r>
+              <w:rPr>
+                <w:rFonts w:ascii="Arial" w:hAnsi="Arial" w:cs="Arial"/>
+                <w:noProof/>
+                <w:webHidden/>
+              </w:rPr>
+              <w:instrText xml:space="preserve"> PAGEREF _Toc444834182 \h </w:instrText>
+            </w:r>
+            <w:r>
+              <w:rPr>
+                <w:rFonts w:ascii="Arial" w:hAnsi="Arial" w:cs="Arial"/>
+                <w:noProof/>
+                <w:webHidden/>
+              </w:rPr>
+            </w:r>
+            <w:r>
+              <w:rPr>
+                <w:rFonts w:ascii="Arial" w:hAnsi="Arial" w:cs="Arial"/>
+                <w:noProof/>
+                <w:webHidden/>
+              </w:rPr>
+              <w:fldChar w:fldCharType="separate"/>
+            </w:r>
+            <w:r>
+              <w:rPr>
+                <w:rFonts w:ascii="Arial" w:hAnsi="Arial" w:cs="Arial"/>
+                <w:noProof/>
+                <w:webHidden/>
+              </w:rPr>
+              <w:t>4</w:t>
+            </w:r>
+            <w:r>
+              <w:rPr>
+                <w:rFonts w:ascii="Arial" w:hAnsi="Arial" w:cs="Arial"/>
+                <w:noProof/>
+                <w:webHidden/>
+              </w:rPr>
+              <w:fldChar w:fldCharType="end"/>
+            </w:r>
+          </w:hyperlink>
+        </w:p>
+        <w:p>
+          <w:pPr>
+            <w:rPr>
+              <w:rFonts w:ascii="Arial" w:hAnsi="Arial" w:cs="Arial"/>
+            </w:rPr>
+          </w:pPr>
+          <w:r>
+            <w:rPr>
+              <w:rFonts w:ascii="Arial" w:hAnsi="Arial" w:cs="Arial"/>
+              <w:b/>
+              <w:bCs/>
+            </w:rPr>
+            <w:fldChar w:fldCharType="end"/>
+          </w:r>
+        </w:p>
+      </w:sdtContent>
+    </w:sdt>
     <w:p>
       <w:pPr>
-        <w:pStyle w:val="berschrift1"/>
+        <w:rPr>
+          <w:rFonts w:ascii="Arial" w:hAnsi="Arial" w:cs="Arial"/>
+        </w:rPr>
       </w:pPr>
       <w:r>
-        <w:t>Inhaltsverzeichnis</w:t>
-      </w:r>
-    </w:p>
-    <w:p>
-      <w:pPr>
-        <w:pStyle w:val="berschrift3"/>
-      </w:pPr>
-      <w:r>
-        <w:t>Funktionaler</w:t>
-      </w:r>
-      <w:r>
-        <w:t xml:space="preserve"> Soll-Ist-Vergleich</w:t>
-      </w:r>
-    </w:p>
-    <w:p>
-      <w:pPr>
-        <w:pStyle w:val="Listenabsatz"/>
-        <w:numPr>
-          <w:ilvl w:val="0"/>
-          <w:numId w:val="1"/>
-        </w:numPr>
-      </w:pPr>
-      <w:r>
-        <w:t>Basis-Funktionalitäten</w:t>
-      </w:r>
-    </w:p>
-    <w:p>
-      <w:pPr>
-        <w:pStyle w:val="Listenabsatz"/>
-        <w:numPr>
-          <w:ilvl w:val="0"/>
-          <w:numId w:val="1"/>
-        </w:numPr>
-      </w:pPr>
-      <w:r>
-        <w:t>Optionale Funktionalitäten</w:t>
-      </w:r>
-    </w:p>
-    <w:p>
-      <w:pPr>
-        <w:pStyle w:val="berschrift3"/>
-        <w:contextualSpacing/>
-      </w:pPr>
-      <w:r>
-        <w:t>Klassendiagram (inkl. GUI-Ebene)</w:t>
-      </w:r>
-    </w:p>
-    <w:p>
-      <w:pPr>
-        <w:pStyle w:val="Listenabsatz"/>
-        <w:numPr>
-          <w:ilvl w:val="0"/>
-          <w:numId w:val="2"/>
-        </w:numPr>
-      </w:pPr>
-      <w:r>
-        <w:t>TODO</w:t>
-      </w:r>
-    </w:p>
-    <w:p>
-      <w:pPr>
-        <w:pStyle w:val="berschrift3"/>
-      </w:pPr>
-      <w:r>
-        <w:t>Installationshinweise</w:t>
-      </w:r>
-    </w:p>
-    <w:p>
-      <w:pPr>
-        <w:pStyle w:val="Listenabsatz"/>
-        <w:numPr>
-          <w:ilvl w:val="0"/>
-          <w:numId w:val="2"/>
-        </w:numPr>
-      </w:pPr>
-      <w:r>
-        <w:t>TODO</w:t>
-      </w:r>
-    </w:p>
-    <w:p>
-      <w:r>
+        <w:rPr>
+          <w:rFonts w:ascii="Arial" w:hAnsi="Arial" w:cs="Arial"/>
+        </w:rPr>
         <w:br w:type="page"/>
       </w:r>
     </w:p>
     <w:p>
       <w:pPr>
         <w:pStyle w:val="berschrift1"/>
-      </w:pPr>
+        <w:rPr>
+          <w:rFonts w:ascii="Arial" w:hAnsi="Arial" w:cs="Arial"/>
+        </w:rPr>
+      </w:pPr>
+      <w:bookmarkStart w:id="0" w:name="_Toc444834178"/>
       <w:r>
+        <w:rPr>
+          <w:rFonts w:ascii="Arial" w:hAnsi="Arial" w:cs="Arial"/>
+        </w:rPr>
         <w:lastRenderedPageBreak/>
         <w:t>Funktionaler Soll- Ist-Vergleich</w:t>
       </w:r>
+      <w:bookmarkEnd w:id="0"/>
     </w:p>
     <w:p>
       <w:pPr>
         <w:pStyle w:val="berschrift1"/>
         <w:rPr>
+          <w:rFonts w:ascii="Arial" w:hAnsi="Arial" w:cs="Arial"/>
           <w:smallCaps/>
           <w:color w:val="5A5A5A" w:themeColor="text1" w:themeTint="A5"/>
         </w:rPr>
       </w:pPr>
+      <w:bookmarkStart w:id="1" w:name="_Toc444834179"/>
       <w:r>
         <w:rPr>
           <w:rStyle w:val="SchwacherVerweis"/>
+          <w:rFonts w:ascii="Arial" w:hAnsi="Arial" w:cs="Arial"/>
         </w:rPr>
         <w:t xml:space="preserve">Liste der </w:t>
       </w:r>
       <w:r>
         <w:rPr>
           <w:rStyle w:val="SchwacherVerweis"/>
-        </w:rPr>
-        <w:t xml:space="preserve">Basis-Funktionalitäten von </w:t>
-      </w:r>
-      <w:proofErr w:type="spellStart"/>
-      <w:r>
-        <w:rPr>
-          <w:rStyle w:val="SchwacherVerweis"/>
-        </w:rPr>
-        <w:t>Nets</w:t>
+          <w:rFonts w:ascii="Arial" w:hAnsi="Arial" w:cs="Arial"/>
+        </w:rPr>
+        <w:t>Basis-Funktionalitäten von Nets</w:t>
       </w:r>
       <w:r>
         <w:rPr>
           <w:rStyle w:val="SchwacherVerweis"/>
-        </w:rPr>
-        <w:t>py</w:t>
+          <w:rFonts w:ascii="Arial" w:hAnsi="Arial" w:cs="Arial"/>
+        </w:rPr>
+        <w:t>py 2</w:t>
       </w:r>
-      <w:proofErr w:type="spellEnd"/>
-      <w:r>
-        <w:rPr>
-          <w:rStyle w:val="SchwacherVerweis"/>
-        </w:rPr>
-        <w:t xml:space="preserve"> 2</w:t>
-      </w:r>
+      <w:bookmarkEnd w:id="1"/>
     </w:p>
     <w:tbl>
       <w:tblPr>
@@ -196,11 +583,20 @@
               <w:tabs>
                 <w:tab w:val="left" w:pos="5295"/>
               </w:tabs>
-            </w:pPr>
-            <w:r>
+              <w:rPr>
+                <w:rFonts w:ascii="Arial" w:hAnsi="Arial" w:cs="Arial"/>
+              </w:rPr>
+            </w:pPr>
+            <w:r>
+              <w:rPr>
+                <w:rFonts w:ascii="Arial" w:hAnsi="Arial" w:cs="Arial"/>
+              </w:rPr>
               <w:t>Funktion</w:t>
             </w:r>
             <w:r>
+              <w:rPr>
+                <w:rFonts w:ascii="Arial" w:hAnsi="Arial" w:cs="Arial"/>
+              </w:rPr>
               <w:tab/>
             </w:r>
           </w:p>
@@ -216,7 +612,15 @@
             </w:tcBorders>
           </w:tcPr>
           <w:p>
-            <w:r>
+            <w:pPr>
+              <w:rPr>
+                <w:rFonts w:ascii="Arial" w:hAnsi="Arial" w:cs="Arial"/>
+              </w:rPr>
+            </w:pPr>
+            <w:r>
+              <w:rPr>
+                <w:rFonts w:ascii="Arial" w:hAnsi="Arial" w:cs="Arial"/>
+              </w:rPr>
               <w:t>Erledigt</w:t>
             </w:r>
           </w:p>
@@ -232,10 +636,21 @@
             </w:tcBorders>
           </w:tcPr>
           <w:p>
-            <w:r>
+            <w:pPr>
+              <w:rPr>
+                <w:rFonts w:ascii="Arial" w:hAnsi="Arial" w:cs="Arial"/>
+              </w:rPr>
+            </w:pPr>
+            <w:r>
+              <w:rPr>
+                <w:rFonts w:ascii="Arial" w:hAnsi="Arial" w:cs="Arial"/>
+              </w:rPr>
               <w:t>Zusätzliche Informationen</w:t>
             </w:r>
             <w:r>
+              <w:rPr>
+                <w:rFonts w:ascii="Arial" w:hAnsi="Arial" w:cs="Arial"/>
+              </w:rPr>
               <w:t xml:space="preserve"> (falls nötig)</w:t>
             </w:r>
           </w:p>
@@ -256,16 +671,16 @@
             </w:tcBorders>
           </w:tcPr>
           <w:p>
-            <w:r>
-              <w:t>Auswahlmöglichkeit für den Ordner, in welchem alle .</w:t>
-            </w:r>
-            <w:proofErr w:type="spellStart"/>
-            <w:r>
-              <w:t>eml</w:t>
-            </w:r>
-            <w:proofErr w:type="spellEnd"/>
-            <w:r>
-              <w:t>-Daten gescannt werden</w:t>
+            <w:pPr>
+              <w:rPr>
+                <w:rFonts w:ascii="Arial" w:hAnsi="Arial" w:cs="Arial"/>
+              </w:rPr>
+            </w:pPr>
+            <w:r>
+              <w:rPr>
+                <w:rFonts w:ascii="Arial" w:hAnsi="Arial" w:cs="Arial"/>
+              </w:rPr>
+              <w:t>Auswahlmöglichkeit für den Ordner, in welchem alle .eml-Daten gescannt werden</w:t>
             </w:r>
           </w:p>
         </w:tc>
@@ -282,8 +697,14 @@
           <w:p>
             <w:pPr>
               <w:jc w:val="center"/>
-            </w:pPr>
-            <w:r>
+              <w:rPr>
+                <w:rFonts w:ascii="Arial" w:hAnsi="Arial" w:cs="Arial"/>
+              </w:rPr>
+            </w:pPr>
+            <w:r>
+              <w:rPr>
+                <w:rFonts w:ascii="Arial" w:hAnsi="Arial" w:cs="Arial"/>
+              </w:rPr>
               <w:t>x</w:t>
             </w:r>
           </w:p>
@@ -298,7 +719,13 @@
               <w:right w:val="single" w:sz="12" w:space="0" w:color="auto"/>
             </w:tcBorders>
           </w:tcPr>
-          <w:p/>
+          <w:p>
+            <w:pPr>
+              <w:rPr>
+                <w:rFonts w:ascii="Arial" w:hAnsi="Arial" w:cs="Arial"/>
+              </w:rPr>
+            </w:pPr>
+          </w:p>
         </w:tc>
       </w:tr>
       <w:tr>
@@ -316,7 +743,15 @@
             </w:tcBorders>
           </w:tcPr>
           <w:p>
-            <w:r>
+            <w:pPr>
+              <w:rPr>
+                <w:rFonts w:ascii="Arial" w:hAnsi="Arial" w:cs="Arial"/>
+              </w:rPr>
+            </w:pPr>
+            <w:r>
+              <w:rPr>
+                <w:rFonts w:ascii="Arial" w:hAnsi="Arial" w:cs="Arial"/>
+              </w:rPr>
               <w:t>Auswahlmöglichkeit für die (blacklist.txt-)Datei, welche für die Überprüfung der Mails notwendig ist</w:t>
             </w:r>
           </w:p>
@@ -334,8 +769,14 @@
           <w:p>
             <w:pPr>
               <w:jc w:val="center"/>
-            </w:pPr>
-            <w:r>
+              <w:rPr>
+                <w:rFonts w:ascii="Arial" w:hAnsi="Arial" w:cs="Arial"/>
+              </w:rPr>
+            </w:pPr>
+            <w:r>
+              <w:rPr>
+                <w:rFonts w:ascii="Arial" w:hAnsi="Arial" w:cs="Arial"/>
+              </w:rPr>
               <w:t>x</w:t>
             </w:r>
           </w:p>
@@ -351,16 +792,16 @@
             </w:tcBorders>
           </w:tcPr>
           <w:p>
-            <w:r>
-              <w:t xml:space="preserve">Die </w:t>
-            </w:r>
-            <w:proofErr w:type="spellStart"/>
-            <w:r>
-              <w:t>Blacklist</w:t>
-            </w:r>
-            <w:proofErr w:type="spellEnd"/>
-            <w:r>
-              <w:t>-Datei muss den Dateinamen „blacklist.txt“ besitzen, ansonsten taucht eine Fehlermeldung auf</w:t>
+            <w:pPr>
+              <w:rPr>
+                <w:rFonts w:ascii="Arial" w:hAnsi="Arial" w:cs="Arial"/>
+              </w:rPr>
+            </w:pPr>
+            <w:r>
+              <w:rPr>
+                <w:rFonts w:ascii="Arial" w:hAnsi="Arial" w:cs="Arial"/>
+              </w:rPr>
+              <w:t>Die Blacklist-Datei muss den Dateinamen „blacklist.txt“ besitzen, ansonsten taucht eine Fehlermeldung auf</w:t>
             </w:r>
           </w:p>
         </w:tc>
@@ -380,7 +821,15 @@
             </w:tcBorders>
           </w:tcPr>
           <w:p>
-            <w:r>
+            <w:pPr>
+              <w:rPr>
+                <w:rFonts w:ascii="Arial" w:hAnsi="Arial" w:cs="Arial"/>
+              </w:rPr>
+            </w:pPr>
+            <w:r>
+              <w:rPr>
+                <w:rFonts w:ascii="Arial" w:hAnsi="Arial" w:cs="Arial"/>
+              </w:rPr>
               <w:t>Auswahlmöglichkeit für den Ort und Namen der Logdatei</w:t>
             </w:r>
           </w:p>
@@ -398,8 +847,14 @@
           <w:p>
             <w:pPr>
               <w:jc w:val="center"/>
-            </w:pPr>
-            <w:r>
+              <w:rPr>
+                <w:rFonts w:ascii="Arial" w:hAnsi="Arial" w:cs="Arial"/>
+              </w:rPr>
+            </w:pPr>
+            <w:r>
+              <w:rPr>
+                <w:rFonts w:ascii="Arial" w:hAnsi="Arial" w:cs="Arial"/>
+              </w:rPr>
               <w:t>x</w:t>
             </w:r>
           </w:p>
@@ -415,39 +870,80 @@
             </w:tcBorders>
           </w:tcPr>
           <w:p>
-            <w:r>
+            <w:pPr>
+              <w:rPr>
+                <w:rFonts w:ascii="Arial" w:hAnsi="Arial" w:cs="Arial"/>
+              </w:rPr>
+            </w:pPr>
+            <w:r>
+              <w:rPr>
+                <w:rFonts w:ascii="Arial" w:hAnsi="Arial" w:cs="Arial"/>
+              </w:rPr>
               <w:t>Ort der Logdatei ist konfigurierbar</w:t>
             </w:r>
             <w:r>
+              <w:rPr>
+                <w:rFonts w:ascii="Arial" w:hAnsi="Arial" w:cs="Arial"/>
+              </w:rPr>
               <w:t>.</w:t>
             </w:r>
           </w:p>
           <w:p>
-            <w:r>
+            <w:pPr>
+              <w:rPr>
+                <w:rFonts w:ascii="Arial" w:hAnsi="Arial" w:cs="Arial"/>
+              </w:rPr>
+            </w:pPr>
+            <w:r>
+              <w:rPr>
+                <w:rFonts w:ascii="Arial" w:hAnsi="Arial" w:cs="Arial"/>
+              </w:rPr>
               <w:t>Die Definition des Dateinamens allerdings haben wir dem Benutzer vorenthalten.</w:t>
             </w:r>
           </w:p>
           <w:p>
-            <w:r>
+            <w:pPr>
+              <w:rPr>
+                <w:rFonts w:ascii="Arial" w:hAnsi="Arial" w:cs="Arial"/>
+              </w:rPr>
+            </w:pPr>
+            <w:r>
+              <w:rPr>
+                <w:rFonts w:ascii="Arial" w:hAnsi="Arial" w:cs="Arial"/>
+              </w:rPr>
               <w:t>Stattdessen wird eine Logdatei mit dem Datum des aktuellen Tages im Format „dd-MM-yyyy-log.txt“ erstellt. Existiert bereits eine Datei mit demselben Namen, wird der Inhalt natürlich in diese Datei ge</w:t>
             </w:r>
             <w:r>
+              <w:rPr>
+                <w:rFonts w:ascii="Arial" w:hAnsi="Arial" w:cs="Arial"/>
+              </w:rPr>
               <w:t>schrieben/angehängt, ansonsten wird eine neue Datei erstellt und dort hineingeschrieben.</w:t>
             </w:r>
           </w:p>
           <w:p>
-            <w:r>
+            <w:pPr>
+              <w:rPr>
+                <w:rFonts w:ascii="Arial" w:hAnsi="Arial" w:cs="Arial"/>
+              </w:rPr>
+            </w:pPr>
+            <w:r>
+              <w:rPr>
+                <w:rFonts w:ascii="Arial" w:hAnsi="Arial" w:cs="Arial"/>
+              </w:rPr>
               <w:t>Grund für diese Entscheidung war eine verbesserte Usability.</w:t>
             </w:r>
           </w:p>
           <w:p>
-            <w:proofErr w:type="spellStart"/>
-            <w:r>
-              <w:t>Desweiteren</w:t>
-            </w:r>
-            <w:proofErr w:type="spellEnd"/>
-            <w:r>
-              <w:t xml:space="preserve"> besteht die Möglichkeit die Logdatei von der Oberfläche aus einzusehen (in dem Standard-Text-Editor des laufenden Betriebssystems).</w:t>
+            <w:pPr>
+              <w:rPr>
+                <w:rFonts w:ascii="Arial" w:hAnsi="Arial" w:cs="Arial"/>
+              </w:rPr>
+            </w:pPr>
+            <w:r>
+              <w:rPr>
+                <w:rFonts w:ascii="Arial" w:hAnsi="Arial" w:cs="Arial"/>
+              </w:rPr>
+              <w:t>Desweiteren besteht die Möglichkeit die Logdatei von der Oberfläche aus einzusehen (in dem Standard-Text-Editor des laufenden Betriebssystems).</w:t>
             </w:r>
           </w:p>
         </w:tc>
@@ -467,7 +963,15 @@
             </w:tcBorders>
           </w:tcPr>
           <w:p>
-            <w:r>
+            <w:pPr>
+              <w:rPr>
+                <w:rFonts w:ascii="Arial" w:hAnsi="Arial" w:cs="Arial"/>
+              </w:rPr>
+            </w:pPr>
+            <w:r>
+              <w:rPr>
+                <w:rFonts w:ascii="Arial" w:hAnsi="Arial" w:cs="Arial"/>
+              </w:rPr>
               <w:t>Auswahlmöglichkeit für den Ordner, in welchem die verdächtigen Emails hin verschoben werden sollen</w:t>
             </w:r>
           </w:p>
@@ -485,8 +989,14 @@
           <w:p>
             <w:pPr>
               <w:jc w:val="center"/>
-            </w:pPr>
-            <w:r>
+              <w:rPr>
+                <w:rFonts w:ascii="Arial" w:hAnsi="Arial" w:cs="Arial"/>
+              </w:rPr>
+            </w:pPr>
+            <w:r>
+              <w:rPr>
+                <w:rFonts w:ascii="Arial" w:hAnsi="Arial" w:cs="Arial"/>
+              </w:rPr>
               <w:t>x</w:t>
             </w:r>
           </w:p>
@@ -502,24 +1012,16 @@
             </w:tcBorders>
           </w:tcPr>
           <w:p>
-            <w:r>
-              <w:t xml:space="preserve">Hier haben wir, wie bei dem Auswählen des Quarantäne-Verzeichnisses, die manuelle Eingabe in das </w:t>
-            </w:r>
-            <w:proofErr w:type="spellStart"/>
-            <w:r>
-              <w:t>TextField</w:t>
-            </w:r>
-            <w:proofErr w:type="spellEnd"/>
-            <w:r>
-              <w:t xml:space="preserve"> innerhalb des </w:t>
-            </w:r>
-            <w:proofErr w:type="spellStart"/>
-            <w:r>
-              <w:t>JFileChoosers</w:t>
-            </w:r>
-            <w:proofErr w:type="spellEnd"/>
-            <w:r>
-              <w:t xml:space="preserve"> verhindert.</w:t>
+            <w:pPr>
+              <w:rPr>
+                <w:rFonts w:ascii="Arial" w:hAnsi="Arial" w:cs="Arial"/>
+              </w:rPr>
+            </w:pPr>
+            <w:r>
+              <w:rPr>
+                <w:rFonts w:ascii="Arial" w:hAnsi="Arial" w:cs="Arial"/>
+              </w:rPr>
+              <w:t>Hier haben wir, wie bei dem Auswählen des Quarantäne-Verzeichnisses, die manuelle Eingabe in das TextField innerhalb des JFileChoosers verhindert.</w:t>
             </w:r>
           </w:p>
         </w:tc>
@@ -539,7 +1041,15 @@
             </w:tcBorders>
           </w:tcPr>
           <w:p>
-            <w:r>
+            <w:pPr>
+              <w:rPr>
+                <w:rFonts w:ascii="Arial" w:hAnsi="Arial" w:cs="Arial"/>
+              </w:rPr>
+            </w:pPr>
+            <w:r>
+              <w:rPr>
+                <w:rFonts w:ascii="Arial" w:hAnsi="Arial" w:cs="Arial"/>
+              </w:rPr>
               <w:t>Für alle der zuvor genannten Auswahlmöglichkeiten soll der ausgewählte Pfad bzw. die ausgewählte Datei ersichtlich und dem Zweck zuordenbar sein.</w:t>
             </w:r>
           </w:p>
@@ -557,8 +1067,14 @@
           <w:p>
             <w:pPr>
               <w:jc w:val="center"/>
-            </w:pPr>
-            <w:r>
+              <w:rPr>
+                <w:rFonts w:ascii="Arial" w:hAnsi="Arial" w:cs="Arial"/>
+              </w:rPr>
+            </w:pPr>
+            <w:r>
+              <w:rPr>
+                <w:rFonts w:ascii="Arial" w:hAnsi="Arial" w:cs="Arial"/>
+              </w:rPr>
               <w:t>x</w:t>
             </w:r>
           </w:p>
@@ -576,6 +1092,9 @@
           <w:p>
             <w:pPr>
               <w:jc w:val="center"/>
+              <w:rPr>
+                <w:rFonts w:ascii="Arial" w:hAnsi="Arial" w:cs="Arial"/>
+              </w:rPr>
             </w:pPr>
           </w:p>
         </w:tc>
@@ -595,16 +1114,16 @@
             </w:tcBorders>
           </w:tcPr>
           <w:p>
-            <w:r>
-              <w:t xml:space="preserve">Anzeige der Wörter in der </w:t>
-            </w:r>
-            <w:proofErr w:type="spellStart"/>
-            <w:r>
-              <w:t>Blacklist</w:t>
-            </w:r>
-            <w:proofErr w:type="spellEnd"/>
-            <w:r>
-              <w:t xml:space="preserve"> auf der Oberfläche</w:t>
+            <w:pPr>
+              <w:rPr>
+                <w:rFonts w:ascii="Arial" w:hAnsi="Arial" w:cs="Arial"/>
+              </w:rPr>
+            </w:pPr>
+            <w:r>
+              <w:rPr>
+                <w:rFonts w:ascii="Arial" w:hAnsi="Arial" w:cs="Arial"/>
+              </w:rPr>
+              <w:t>Anzeige der Wörter in der Blacklist auf der Oberfläche</w:t>
             </w:r>
           </w:p>
         </w:tc>
@@ -621,8 +1140,14 @@
           <w:p>
             <w:pPr>
               <w:jc w:val="center"/>
-            </w:pPr>
-            <w:r>
+              <w:rPr>
+                <w:rFonts w:ascii="Arial" w:hAnsi="Arial" w:cs="Arial"/>
+              </w:rPr>
+            </w:pPr>
+            <w:r>
+              <w:rPr>
+                <w:rFonts w:ascii="Arial" w:hAnsi="Arial" w:cs="Arial"/>
+              </w:rPr>
               <w:t>x</w:t>
             </w:r>
           </w:p>
@@ -637,7 +1162,13 @@
               <w:right w:val="single" w:sz="12" w:space="0" w:color="auto"/>
             </w:tcBorders>
           </w:tcPr>
-          <w:p/>
+          <w:p>
+            <w:pPr>
+              <w:rPr>
+                <w:rFonts w:ascii="Arial" w:hAnsi="Arial" w:cs="Arial"/>
+              </w:rPr>
+            </w:pPr>
+          </w:p>
         </w:tc>
       </w:tr>
       <w:tr>
@@ -655,16 +1186,16 @@
             </w:tcBorders>
           </w:tcPr>
           <w:p>
-            <w:r>
-              <w:t xml:space="preserve">Alle Laufzeitfehler sollen in Form einer </w:t>
-            </w:r>
-            <w:proofErr w:type="spellStart"/>
-            <w:r>
-              <w:t>JOptionPane</w:t>
-            </w:r>
-            <w:proofErr w:type="spellEnd"/>
-            <w:r>
-              <w:t xml:space="preserve"> dem Benutzer mitgeteilt werden</w:t>
+            <w:pPr>
+              <w:rPr>
+                <w:rFonts w:ascii="Arial" w:hAnsi="Arial" w:cs="Arial"/>
+              </w:rPr>
+            </w:pPr>
+            <w:r>
+              <w:rPr>
+                <w:rFonts w:ascii="Arial" w:hAnsi="Arial" w:cs="Arial"/>
+              </w:rPr>
+              <w:t>Alle Laufzeitfehler sollen in Form einer JOptionPane dem Benutzer mitgeteilt werden</w:t>
             </w:r>
           </w:p>
         </w:tc>
@@ -681,8 +1212,14 @@
           <w:p>
             <w:pPr>
               <w:jc w:val="center"/>
-            </w:pPr>
-            <w:r>
+              <w:rPr>
+                <w:rFonts w:ascii="Arial" w:hAnsi="Arial" w:cs="Arial"/>
+              </w:rPr>
+            </w:pPr>
+            <w:r>
+              <w:rPr>
+                <w:rFonts w:ascii="Arial" w:hAnsi="Arial" w:cs="Arial"/>
+              </w:rPr>
               <w:t>X</w:t>
             </w:r>
           </w:p>
@@ -700,6 +1237,9 @@
           <w:p>
             <w:pPr>
               <w:jc w:val="center"/>
+              <w:rPr>
+                <w:rFonts w:ascii="Arial" w:hAnsi="Arial" w:cs="Arial"/>
+              </w:rPr>
             </w:pPr>
           </w:p>
         </w:tc>
@@ -719,16 +1259,16 @@
             </w:tcBorders>
           </w:tcPr>
           <w:p>
-            <w:r>
-              <w:t xml:space="preserve">Basis-Funktionalitäten aus </w:t>
-            </w:r>
-            <w:proofErr w:type="spellStart"/>
-            <w:r>
-              <w:t>Netspy</w:t>
-            </w:r>
-            <w:proofErr w:type="spellEnd"/>
-            <w:r>
-              <w:t xml:space="preserve"> 1</w:t>
+            <w:pPr>
+              <w:rPr>
+                <w:rFonts w:ascii="Arial" w:hAnsi="Arial" w:cs="Arial"/>
+              </w:rPr>
+            </w:pPr>
+            <w:r>
+              <w:rPr>
+                <w:rFonts w:ascii="Arial" w:hAnsi="Arial" w:cs="Arial"/>
+              </w:rPr>
+              <w:t>Basis-Funktionalitäten aus Netspy 1</w:t>
             </w:r>
           </w:p>
         </w:tc>
@@ -745,8 +1285,14 @@
           <w:p>
             <w:pPr>
               <w:jc w:val="center"/>
-            </w:pPr>
-            <w:r>
+              <w:rPr>
+                <w:rFonts w:ascii="Arial" w:hAnsi="Arial" w:cs="Arial"/>
+              </w:rPr>
+            </w:pPr>
+            <w:r>
+              <w:rPr>
+                <w:rFonts w:ascii="Arial" w:hAnsi="Arial" w:cs="Arial"/>
+              </w:rPr>
               <w:t>X</w:t>
             </w:r>
           </w:p>
@@ -764,14 +1310,31 @@
           <w:p>
             <w:pPr>
               <w:jc w:val="center"/>
+              <w:rPr>
+                <w:rFonts w:ascii="Arial" w:hAnsi="Arial" w:cs="Arial"/>
+              </w:rPr>
             </w:pPr>
           </w:p>
         </w:tc>
       </w:tr>
     </w:tbl>
-    <w:p/>
     <w:p>
+      <w:pPr>
+        <w:rPr>
+          <w:rFonts w:ascii="Arial" w:hAnsi="Arial" w:cs="Arial"/>
+        </w:rPr>
+      </w:pPr>
+    </w:p>
+    <w:p>
+      <w:pPr>
+        <w:rPr>
+          <w:rFonts w:ascii="Arial" w:hAnsi="Arial" w:cs="Arial"/>
+        </w:rPr>
+      </w:pPr>
       <w:r>
+        <w:rPr>
+          <w:rFonts w:ascii="Arial" w:hAnsi="Arial" w:cs="Arial"/>
+        </w:rPr>
         <w:br w:type="page"/>
       </w:r>
     </w:p>
@@ -779,13 +1342,16 @@
       <w:pPr>
         <w:pStyle w:val="berschrift1"/>
         <w:rPr>
+          <w:rFonts w:ascii="Arial" w:hAnsi="Arial" w:cs="Arial"/>
           <w:smallCaps/>
           <w:color w:val="5A5A5A" w:themeColor="text1" w:themeTint="A5"/>
         </w:rPr>
       </w:pPr>
+      <w:bookmarkStart w:id="2" w:name="_Toc444834180"/>
       <w:r>
         <w:rPr>
           <w:rStyle w:val="SchwacherVerweis"/>
+          <w:rFonts w:ascii="Arial" w:hAnsi="Arial" w:cs="Arial"/>
         </w:rPr>
         <w:lastRenderedPageBreak/>
         <w:t xml:space="preserve">Liste der Optionalen </w:t>
@@ -793,29 +1359,18 @@
       <w:r>
         <w:rPr>
           <w:rStyle w:val="SchwacherVerweis"/>
-        </w:rPr>
-        <w:t xml:space="preserve">Funktionalitäten von </w:t>
-      </w:r>
-      <w:proofErr w:type="spellStart"/>
-      <w:r>
-        <w:rPr>
-          <w:rStyle w:val="SchwacherVerweis"/>
-        </w:rPr>
-        <w:t>Nets</w:t>
+          <w:rFonts w:ascii="Arial" w:hAnsi="Arial" w:cs="Arial"/>
+        </w:rPr>
+        <w:t>Funktionalitäten von Nets</w:t>
       </w:r>
       <w:r>
         <w:rPr>
           <w:rStyle w:val="SchwacherVerweis"/>
-        </w:rPr>
-        <w:t>py</w:t>
+          <w:rFonts w:ascii="Arial" w:hAnsi="Arial" w:cs="Arial"/>
+        </w:rPr>
+        <w:t>py 2</w:t>
       </w:r>
-      <w:proofErr w:type="spellEnd"/>
-      <w:r>
-        <w:rPr>
-          <w:rStyle w:val="SchwacherVerweis"/>
-        </w:rPr>
-        <w:t xml:space="preserve"> 2</w:t>
-      </w:r>
+      <w:bookmarkEnd w:id="2"/>
     </w:p>
     <w:tbl>
       <w:tblPr>
@@ -849,11 +1404,20 @@
               <w:tabs>
                 <w:tab w:val="left" w:pos="5295"/>
               </w:tabs>
-            </w:pPr>
-            <w:r>
+              <w:rPr>
+                <w:rFonts w:ascii="Arial" w:hAnsi="Arial" w:cs="Arial"/>
+              </w:rPr>
+            </w:pPr>
+            <w:r>
+              <w:rPr>
+                <w:rFonts w:ascii="Arial" w:hAnsi="Arial" w:cs="Arial"/>
+              </w:rPr>
               <w:t>Funktion</w:t>
             </w:r>
             <w:r>
+              <w:rPr>
+                <w:rFonts w:ascii="Arial" w:hAnsi="Arial" w:cs="Arial"/>
+              </w:rPr>
               <w:tab/>
             </w:r>
           </w:p>
@@ -869,7 +1433,15 @@
             </w:tcBorders>
           </w:tcPr>
           <w:p>
-            <w:r>
+            <w:pPr>
+              <w:rPr>
+                <w:rFonts w:ascii="Arial" w:hAnsi="Arial" w:cs="Arial"/>
+              </w:rPr>
+            </w:pPr>
+            <w:r>
+              <w:rPr>
+                <w:rFonts w:ascii="Arial" w:hAnsi="Arial" w:cs="Arial"/>
+              </w:rPr>
               <w:t>Erledigt</w:t>
             </w:r>
           </w:p>
@@ -885,10 +1457,21 @@
             </w:tcBorders>
           </w:tcPr>
           <w:p>
-            <w:r>
+            <w:pPr>
+              <w:rPr>
+                <w:rFonts w:ascii="Arial" w:hAnsi="Arial" w:cs="Arial"/>
+              </w:rPr>
+            </w:pPr>
+            <w:r>
+              <w:rPr>
+                <w:rFonts w:ascii="Arial" w:hAnsi="Arial" w:cs="Arial"/>
+              </w:rPr>
               <w:t>Zusätzliche Informationen</w:t>
             </w:r>
             <w:r>
+              <w:rPr>
+                <w:rFonts w:ascii="Arial" w:hAnsi="Arial" w:cs="Arial"/>
+              </w:rPr>
               <w:t xml:space="preserve"> (falls nötig)</w:t>
             </w:r>
           </w:p>
@@ -909,16 +1492,16 @@
             </w:tcBorders>
           </w:tcPr>
           <w:p>
-            <w:r>
-              <w:t>Auswahlmöglichkeit einer einzelnen .</w:t>
-            </w:r>
-            <w:proofErr w:type="spellStart"/>
-            <w:r>
-              <w:t>eml</w:t>
-            </w:r>
-            <w:proofErr w:type="spellEnd"/>
-            <w:r>
-              <w:t>-Datei, die gescannt werden soll</w:t>
+            <w:pPr>
+              <w:rPr>
+                <w:rFonts w:ascii="Arial" w:hAnsi="Arial" w:cs="Arial"/>
+              </w:rPr>
+            </w:pPr>
+            <w:r>
+              <w:rPr>
+                <w:rFonts w:ascii="Arial" w:hAnsi="Arial" w:cs="Arial"/>
+              </w:rPr>
+              <w:t>Auswahlmöglichkeit einer einzelnen .eml-Datei, die gescannt werden soll</w:t>
             </w:r>
           </w:p>
         </w:tc>
@@ -935,8 +1518,14 @@
           <w:p>
             <w:pPr>
               <w:jc w:val="center"/>
-            </w:pPr>
-            <w:r>
+              <w:rPr>
+                <w:rFonts w:ascii="Arial" w:hAnsi="Arial" w:cs="Arial"/>
+              </w:rPr>
+            </w:pPr>
+            <w:r>
+              <w:rPr>
+                <w:rFonts w:ascii="Arial" w:hAnsi="Arial" w:cs="Arial"/>
+              </w:rPr>
               <w:t>x</w:t>
             </w:r>
           </w:p>
@@ -951,7 +1540,13 @@
               <w:right w:val="single" w:sz="12" w:space="0" w:color="auto"/>
             </w:tcBorders>
           </w:tcPr>
-          <w:p/>
+          <w:p>
+            <w:pPr>
+              <w:rPr>
+                <w:rFonts w:ascii="Arial" w:hAnsi="Arial" w:cs="Arial"/>
+              </w:rPr>
+            </w:pPr>
+          </w:p>
         </w:tc>
       </w:tr>
       <w:tr>
@@ -969,7 +1564,15 @@
             </w:tcBorders>
           </w:tcPr>
           <w:p>
-            <w:r>
+            <w:pPr>
+              <w:rPr>
+                <w:rFonts w:ascii="Arial" w:hAnsi="Arial" w:cs="Arial"/>
+              </w:rPr>
+            </w:pPr>
+            <w:r>
+              <w:rPr>
+                <w:rFonts w:ascii="Arial" w:hAnsi="Arial" w:cs="Arial"/>
+              </w:rPr>
               <w:t>Möglichkeit zur Erstellung eines neuen Verzeichnisses für den Quarantäne-Ordner</w:t>
             </w:r>
           </w:p>
@@ -987,8 +1590,14 @@
           <w:p>
             <w:pPr>
               <w:jc w:val="center"/>
-            </w:pPr>
-            <w:r>
+              <w:rPr>
+                <w:rFonts w:ascii="Arial" w:hAnsi="Arial" w:cs="Arial"/>
+              </w:rPr>
+            </w:pPr>
+            <w:r>
+              <w:rPr>
+                <w:rFonts w:ascii="Arial" w:hAnsi="Arial" w:cs="Arial"/>
+              </w:rPr>
               <w:t>x</w:t>
             </w:r>
           </w:p>
@@ -1004,32 +1613,16 @@
             </w:tcBorders>
           </w:tcPr>
           <w:p>
-            <w:r>
-              <w:t xml:space="preserve">Die Möglichkeit zur Erstellung eines neuen Verzeichnisses bietet bereits die Java-Klasse </w:t>
-            </w:r>
-            <w:proofErr w:type="spellStart"/>
-            <w:r>
-              <w:t>JFileChooser</w:t>
-            </w:r>
-            <w:proofErr w:type="spellEnd"/>
-            <w:r>
-              <w:t xml:space="preserve">. Diese haben wir genutzt und zugleich manuelle Eingaben in dem </w:t>
-            </w:r>
-            <w:proofErr w:type="spellStart"/>
-            <w:r>
-              <w:t>TextField</w:t>
-            </w:r>
-            <w:proofErr w:type="spellEnd"/>
-            <w:r>
-              <w:t xml:space="preserve"> innerhalb des </w:t>
-            </w:r>
-            <w:proofErr w:type="spellStart"/>
-            <w:r>
-              <w:t>JFileChoosers</w:t>
-            </w:r>
-            <w:proofErr w:type="spellEnd"/>
-            <w:r>
-              <w:t xml:space="preserve"> verhindert.</w:t>
+            <w:pPr>
+              <w:rPr>
+                <w:rFonts w:ascii="Arial" w:hAnsi="Arial" w:cs="Arial"/>
+              </w:rPr>
+            </w:pPr>
+            <w:r>
+              <w:rPr>
+                <w:rFonts w:ascii="Arial" w:hAnsi="Arial" w:cs="Arial"/>
+              </w:rPr>
+              <w:t>Die Möglichkeit zur Erstellung eines neuen Verzeichnisses bietet bereits die Java-Klasse JFileChooser. Diese haben wir genutzt und zugleich manuelle Eingaben in dem TextField innerhalb des JFileChoosers verhindert.</w:t>
             </w:r>
           </w:p>
         </w:tc>
@@ -1049,16 +1642,16 @@
             </w:tcBorders>
           </w:tcPr>
           <w:p>
-            <w:r>
-              <w:t xml:space="preserve">Editiermöglichkeit der </w:t>
-            </w:r>
-            <w:proofErr w:type="spellStart"/>
-            <w:r>
-              <w:t>Blacklist</w:t>
-            </w:r>
-            <w:proofErr w:type="spellEnd"/>
-            <w:r>
-              <w:t>-Wörter (Erstellen/Ändern/Löschen)</w:t>
+            <w:pPr>
+              <w:rPr>
+                <w:rFonts w:ascii="Arial" w:hAnsi="Arial" w:cs="Arial"/>
+              </w:rPr>
+            </w:pPr>
+            <w:r>
+              <w:rPr>
+                <w:rFonts w:ascii="Arial" w:hAnsi="Arial" w:cs="Arial"/>
+              </w:rPr>
+              <w:t>Editiermöglichkeit der Blacklist-Wörter (Erstellen/Ändern/Löschen)</w:t>
             </w:r>
           </w:p>
         </w:tc>
@@ -1075,8 +1668,14 @@
           <w:p>
             <w:pPr>
               <w:jc w:val="center"/>
-            </w:pPr>
-            <w:r>
+              <w:rPr>
+                <w:rFonts w:ascii="Arial" w:hAnsi="Arial" w:cs="Arial"/>
+              </w:rPr>
+            </w:pPr>
+            <w:r>
+              <w:rPr>
+                <w:rFonts w:ascii="Arial" w:hAnsi="Arial" w:cs="Arial"/>
+              </w:rPr>
               <w:t>X</w:t>
             </w:r>
           </w:p>
@@ -1092,65 +1691,128 @@
             </w:tcBorders>
           </w:tcPr>
           <w:p>
-            <w:r>
+            <w:pPr>
+              <w:rPr>
+                <w:rFonts w:ascii="Arial" w:hAnsi="Arial" w:cs="Arial"/>
+              </w:rPr>
+            </w:pPr>
+            <w:r>
+              <w:rPr>
+                <w:rFonts w:ascii="Arial" w:hAnsi="Arial" w:cs="Arial"/>
+              </w:rPr>
               <w:t>Es besteht M</w:t>
             </w:r>
             <w:r>
+              <w:rPr>
+                <w:rFonts w:ascii="Arial" w:hAnsi="Arial" w:cs="Arial"/>
+              </w:rPr>
               <w:t>öglichke</w:t>
             </w:r>
             <w:r>
+              <w:rPr>
+                <w:rFonts w:ascii="Arial" w:hAnsi="Arial" w:cs="Arial"/>
+              </w:rPr>
               <w:t xml:space="preserve">it zum Erstellen/Ändern/Löschen und zusätzlich </w:t>
             </w:r>
             <w:r>
+              <w:rPr>
+                <w:rFonts w:ascii="Arial" w:hAnsi="Arial" w:cs="Arial"/>
+              </w:rPr>
               <w:t>„A</w:t>
             </w:r>
             <w:r>
+              <w:rPr>
+                <w:rFonts w:ascii="Arial" w:hAnsi="Arial" w:cs="Arial"/>
+              </w:rPr>
               <w:t>lle löschen</w:t>
             </w:r>
             <w:r>
+              <w:rPr>
+                <w:rFonts w:ascii="Arial" w:hAnsi="Arial" w:cs="Arial"/>
+              </w:rPr>
               <w:t>“</w:t>
             </w:r>
             <w:r>
+              <w:rPr>
+                <w:rFonts w:ascii="Arial" w:hAnsi="Arial" w:cs="Arial"/>
+              </w:rPr>
               <w:t xml:space="preserve">, was die Anwendung </w:t>
             </w:r>
             <w:r>
-              <w:t xml:space="preserve">der </w:t>
-            </w:r>
-            <w:proofErr w:type="spellStart"/>
-            <w:r>
-              <w:t>Blacklist</w:t>
-            </w:r>
-            <w:proofErr w:type="spellEnd"/>
-            <w:r>
-              <w:t xml:space="preserve">-Wörter </w:t>
-            </w:r>
-            <w:r>
+              <w:rPr>
+                <w:rFonts w:ascii="Arial" w:hAnsi="Arial" w:cs="Arial"/>
+              </w:rPr>
+              <w:t xml:space="preserve">der Blacklist-Wörter </w:t>
+            </w:r>
+            <w:r>
+              <w:rPr>
+                <w:rFonts w:ascii="Arial" w:hAnsi="Arial" w:cs="Arial"/>
+              </w:rPr>
               <w:t>etwas komfortabler macht</w:t>
             </w:r>
           </w:p>
         </w:tc>
       </w:tr>
     </w:tbl>
-    <w:p/>
     <w:p>
+      <w:pPr>
+        <w:rPr>
+          <w:rFonts w:ascii="Arial" w:hAnsi="Arial" w:cs="Arial"/>
+        </w:rPr>
+      </w:pPr>
+    </w:p>
+    <w:p>
+      <w:pPr>
+        <w:rPr>
+          <w:rFonts w:ascii="Arial" w:hAnsi="Arial" w:cs="Arial"/>
+        </w:rPr>
+      </w:pPr>
       <w:r>
+        <w:rPr>
+          <w:rFonts w:ascii="Arial" w:hAnsi="Arial" w:cs="Arial"/>
+        </w:rPr>
         <w:br w:type="page"/>
       </w:r>
     </w:p>
-    <w:p/>
     <w:p>
       <w:pPr>
+        <w:rPr>
+          <w:rFonts w:ascii="Arial" w:hAnsi="Arial" w:cs="Arial"/>
+        </w:rPr>
+      </w:pPr>
+    </w:p>
+    <w:p>
+      <w:pPr>
         <w:pStyle w:val="berschrift1"/>
-      </w:pPr>
+        <w:rPr>
+          <w:rFonts w:ascii="Arial" w:hAnsi="Arial" w:cs="Arial"/>
+        </w:rPr>
+      </w:pPr>
+      <w:bookmarkStart w:id="3" w:name="_Toc444834181"/>
       <w:r>
+        <w:rPr>
+          <w:rFonts w:ascii="Arial" w:hAnsi="Arial" w:cs="Arial"/>
+        </w:rPr>
         <w:t>Klassendiagramm (inkl. GUI-Ebene)</w:t>
       </w:r>
+      <w:bookmarkEnd w:id="3"/>
     </w:p>
-    <w:p/>
     <w:p>
-      <w:bookmarkStart w:id="0" w:name="_GoBack"/>
+      <w:pPr>
+        <w:rPr>
+          <w:rFonts w:ascii="Arial" w:hAnsi="Arial" w:cs="Arial"/>
+        </w:rPr>
+      </w:pPr>
+    </w:p>
+    <w:p>
+      <w:pPr>
+        <w:rPr>
+          <w:rFonts w:ascii="Arial" w:hAnsi="Arial" w:cs="Arial"/>
+        </w:rPr>
+      </w:pPr>
       <w:r>
         <w:rPr>
+          <w:rFonts w:ascii="Arial" w:hAnsi="Arial" w:cs="Arial"/>
           <w:noProof/>
           <w:lang w:eastAsia="de-DE"/>
         </w:rPr>
@@ -1170,7 +1832,7 @@
                     <pic:cNvPicPr/>
                   </pic:nvPicPr>
                   <pic:blipFill>
-                    <a:blip r:embed="rId5">
+                    <a:blip r:embed="rId6">
                       <a:extLst>
                         <a:ext uri="{28A0092B-C50C-407E-A947-70E740481C1C}">
                           <a14:useLocalDpi xmlns:a14="http://schemas.microsoft.com/office/drawing/2010/main" val="0"/>
@@ -1196,17 +1858,112 @@
           </wp:inline>
         </w:drawing>
       </w:r>
-      <w:bookmarkEnd w:id="0"/>
     </w:p>
     <w:p>
+      <w:r>
+        <w:br w:type="page"/>
+      </w:r>
+    </w:p>
+    <w:p>
+      <w:pPr>
+        <w:rPr>
+          <w:rFonts w:ascii="Arial" w:hAnsi="Arial" w:cs="Arial"/>
+        </w:rPr>
+      </w:pPr>
+    </w:p>
+    <w:p>
       <w:pPr>
         <w:pStyle w:val="berschrift1"/>
-      </w:pPr>
+        <w:rPr>
+          <w:rFonts w:ascii="Arial" w:hAnsi="Arial" w:cs="Arial"/>
+        </w:rPr>
+      </w:pPr>
+      <w:bookmarkStart w:id="4" w:name="_Toc444834182"/>
       <w:r>
+        <w:rPr>
+          <w:rFonts w:ascii="Arial" w:hAnsi="Arial" w:cs="Arial"/>
+        </w:rPr>
         <w:t>Installationshinweise</w:t>
       </w:r>
+      <w:bookmarkEnd w:id="4"/>
     </w:p>
-    <w:p/>
+    <w:p>
+      <w:pPr>
+        <w:rPr>
+          <w:rFonts w:ascii="Arial" w:hAnsi="Arial" w:cs="Arial"/>
+        </w:rPr>
+      </w:pPr>
+    </w:p>
+    <w:p>
+      <w:pPr>
+        <w:rPr>
+          <w:rFonts w:ascii="Arial" w:hAnsi="Arial" w:cs="Arial"/>
+        </w:rPr>
+      </w:pPr>
+      <w:r>
+        <w:rPr>
+          <w:rFonts w:ascii="Arial" w:hAnsi="Arial" w:cs="Arial"/>
+        </w:rPr>
+        <w:t>Voraussetzung für den NetSpy 2.0v ist eine Installierte Version des JDK (Java Development Kit)</w:t>
+      </w:r>
+      <w:r>
+        <w:rPr>
+          <w:rFonts w:ascii="Arial" w:hAnsi="Arial" w:cs="Arial"/>
+        </w:rPr>
+        <w:t xml:space="preserve"> und Konfigurierte Umgebungs</w:t>
+      </w:r>
+      <w:r>
+        <w:rPr>
+          <w:rFonts w:ascii="Arial" w:hAnsi="Arial" w:cs="Arial"/>
+        </w:rPr>
+        <w:t xml:space="preserve">variablen. </w:t>
+      </w:r>
+      <w:r>
+        <w:rPr>
+          <w:rFonts w:ascii="Arial" w:hAnsi="Arial" w:cs="Arial"/>
+        </w:rPr>
+        <w:t>Hi</w:t>
+      </w:r>
+      <w:r>
+        <w:rPr>
+          <w:rFonts w:ascii="Arial" w:hAnsi="Arial" w:cs="Arial"/>
+        </w:rPr>
+        <w:t>erzu sollten Sie die PATH-Benutzer</w:t>
+      </w:r>
+      <w:bookmarkStart w:id="5" w:name="_GoBack"/>
+      <w:bookmarkEnd w:id="5"/>
+      <w:r>
+        <w:rPr>
+          <w:rFonts w:ascii="Arial" w:hAnsi="Arial" w:cs="Arial"/>
+        </w:rPr>
+        <w:t>variable um folgenden Parameter erweitern: „</w:t>
+      </w:r>
+      <w:r>
+        <w:rPr>
+          <w:rFonts w:asciiTheme="majorHAnsi" w:hAnsiTheme="majorHAnsi" w:cs="Arial"/>
+        </w:rPr>
+        <w:t>C:\Program Files\Java\jdk1.7.0_21\bin;“</w:t>
+      </w:r>
+      <w:r>
+        <w:rPr>
+          <w:rFonts w:asciiTheme="majorHAnsi" w:hAnsiTheme="majorHAnsi" w:cs="Arial"/>
+        </w:rPr>
+        <w:t>.</w:t>
+      </w:r>
+    </w:p>
+    <w:p>
+      <w:pPr>
+        <w:rPr>
+          <w:rFonts w:ascii="Arial" w:hAnsi="Arial" w:cs="Arial"/>
+        </w:rPr>
+      </w:pPr>
+      <w:r>
+        <w:rPr>
+          <w:rFonts w:ascii="Arial" w:hAnsi="Arial" w:cs="Arial"/>
+        </w:rPr>
+        <w:t>Zu Beginn entpacken Sie die NetSpy.zip Datei mit einem Archivierprogramm wie z.B. WinRar in ein von Ihnen gewünschtes Verzeichnis. Nachdem die Datei entpackt ist öffnen Sie den NetSpy Ordner und führen Sie vor dem ersten Start die Compile.bat aus, nach einer kurzen Wartezeit schließt sich das Konsolenfenster wieder. Nun können Sie die Anwendung durch die Execute.bat starten.</w:t>
+      </w:r>
+    </w:p>
     <w:sectPr>
       <w:pgSz w:w="11906" w:h="16838"/>
       <w:pgMar w:top="1417" w:right="1417" w:bottom="1134" w:left="1417" w:header="708" w:footer="708" w:gutter="0"/>
@@ -2214,6 +2971,49 @@
       </w:rPr>
     </w:tblStylePr>
   </w:style>
+  <w:style w:type="paragraph" w:styleId="Inhaltsverzeichnisberschrift">
+    <w:name w:val="TOC Heading"/>
+    <w:basedOn w:val="berschrift1"/>
+    <w:next w:val="Standard"/>
+    <w:uiPriority w:val="39"/>
+    <w:unhideWhenUsed/>
+    <w:qFormat/>
+    <w:rsid w:val="00456069"/>
+    <w:pPr>
+      <w:spacing w:before="240" w:line="259" w:lineRule="auto"/>
+      <w:outlineLvl w:val="9"/>
+    </w:pPr>
+    <w:rPr>
+      <w:b w:val="0"/>
+      <w:bCs w:val="0"/>
+      <w:sz w:val="32"/>
+      <w:szCs w:val="32"/>
+      <w:lang w:eastAsia="de-DE"/>
+    </w:rPr>
+  </w:style>
+  <w:style w:type="paragraph" w:styleId="Verzeichnis1">
+    <w:name w:val="toc 1"/>
+    <w:basedOn w:val="Standard"/>
+    <w:next w:val="Standard"/>
+    <w:autoRedefine/>
+    <w:uiPriority w:val="39"/>
+    <w:unhideWhenUsed/>
+    <w:rsid w:val="00456069"/>
+    <w:pPr>
+      <w:spacing w:after="100"/>
+    </w:pPr>
+  </w:style>
+  <w:style w:type="character" w:styleId="Hyperlink">
+    <w:name w:val="Hyperlink"/>
+    <w:basedOn w:val="Absatz-Standardschriftart"/>
+    <w:uiPriority w:val="99"/>
+    <w:unhideWhenUsed/>
+    <w:rsid w:val="00456069"/>
+    <w:rPr>
+      <w:color w:val="0000FF" w:themeColor="hyperlink"/>
+      <w:u w:val="single"/>
+    </w:rPr>
+  </w:style>
 </w:styles>
 </file>
 
@@ -2498,4 +3298,16 @@
   <a:objectDefaults/>
   <a:extraClrSchemeLst/>
 </a:theme>
+</file>
+
+<file path=customXml/item1.xml><?xml version="1.0" encoding="utf-8"?>
+<b:Sources xmlns:b="http://schemas.openxmlformats.org/officeDocument/2006/bibliography" xmlns="http://schemas.openxmlformats.org/officeDocument/2006/bibliography" SelectedStyle="\APASixthEditionOfficeOnline.xsl" StyleName="APA" Version="6"/>
+</file>
+
+<file path=customXml/itemProps1.xml><?xml version="1.0" encoding="utf-8"?>
+<ds:datastoreItem xmlns:ds="http://schemas.openxmlformats.org/officeDocument/2006/customXml" ds:itemID="{D848EF7B-3F5A-4848-A24E-4E093D9B0E90}">
+  <ds:schemaRefs>
+    <ds:schemaRef ds:uri="http://schemas.openxmlformats.org/officeDocument/2006/bibliography"/>
+  </ds:schemaRefs>
+</ds:datastoreItem>
 </file>
--- a/data/netspy_dokumentation_v_2.docx
+++ b/data/netspy_dokumentation_v_2.docx
@@ -20,7 +20,21 @@
         <w:rPr>
           <w:rFonts w:ascii="Arial" w:hAnsi="Arial" w:cs="Arial"/>
         </w:rPr>
-        <w:t xml:space="preserve">Dokumentation Netspy </w:t>
+        <w:t xml:space="preserve">Dokumentation </w:t>
+      </w:r>
+      <w:proofErr w:type="spellStart"/>
+      <w:r>
+        <w:rPr>
+          <w:rFonts w:ascii="Arial" w:hAnsi="Arial" w:cs="Arial"/>
+        </w:rPr>
+        <w:t>Netspy</w:t>
+      </w:r>
+      <w:proofErr w:type="spellEnd"/>
+      <w:r>
+        <w:rPr>
+          <w:rFonts w:ascii="Arial" w:hAnsi="Arial" w:cs="Arial"/>
+        </w:rPr>
+        <w:t xml:space="preserve"> </w:t>
       </w:r>
       <w:r>
         <w:rPr>
@@ -540,14 +554,30 @@
           <w:rStyle w:val="SchwacherVerweis"/>
           <w:rFonts w:ascii="Arial" w:hAnsi="Arial" w:cs="Arial"/>
         </w:rPr>
-        <w:t>Basis-Funktionalitäten von Nets</w:t>
+        <w:t xml:space="preserve">Basis-Funktionalitäten von </w:t>
+      </w:r>
+      <w:proofErr w:type="spellStart"/>
+      <w:r>
+        <w:rPr>
+          <w:rStyle w:val="SchwacherVerweis"/>
+          <w:rFonts w:ascii="Arial" w:hAnsi="Arial" w:cs="Arial"/>
+        </w:rPr>
+        <w:t>Nets</w:t>
       </w:r>
       <w:r>
         <w:rPr>
           <w:rStyle w:val="SchwacherVerweis"/>
           <w:rFonts w:ascii="Arial" w:hAnsi="Arial" w:cs="Arial"/>
         </w:rPr>
-        <w:t>py 2</w:t>
+        <w:t>py</w:t>
+      </w:r>
+      <w:proofErr w:type="spellEnd"/>
+      <w:r>
+        <w:rPr>
+          <w:rStyle w:val="SchwacherVerweis"/>
+          <w:rFonts w:ascii="Arial" w:hAnsi="Arial" w:cs="Arial"/>
+        </w:rPr>
+        <w:t xml:space="preserve"> 2</w:t>
       </w:r>
       <w:bookmarkEnd w:id="1"/>
     </w:p>
@@ -680,7 +710,21 @@
               <w:rPr>
                 <w:rFonts w:ascii="Arial" w:hAnsi="Arial" w:cs="Arial"/>
               </w:rPr>
-              <w:t>Auswahlmöglichkeit für den Ordner, in welchem alle .eml-Daten gescannt werden</w:t>
+              <w:t>Auswahlmöglichkeit für den Ordner, in welchem alle .</w:t>
+            </w:r>
+            <w:proofErr w:type="spellStart"/>
+            <w:r>
+              <w:rPr>
+                <w:rFonts w:ascii="Arial" w:hAnsi="Arial" w:cs="Arial"/>
+              </w:rPr>
+              <w:t>eml</w:t>
+            </w:r>
+            <w:proofErr w:type="spellEnd"/>
+            <w:r>
+              <w:rPr>
+                <w:rFonts w:ascii="Arial" w:hAnsi="Arial" w:cs="Arial"/>
+              </w:rPr>
+              <w:t>-Daten gescannt werden</w:t>
             </w:r>
           </w:p>
         </w:tc>
@@ -801,7 +845,21 @@
               <w:rPr>
                 <w:rFonts w:ascii="Arial" w:hAnsi="Arial" w:cs="Arial"/>
               </w:rPr>
-              <w:t>Die Blacklist-Datei muss den Dateinamen „blacklist.txt“ besitzen, ansonsten taucht eine Fehlermeldung auf</w:t>
+              <w:t xml:space="preserve">Die </w:t>
+            </w:r>
+            <w:proofErr w:type="spellStart"/>
+            <w:r>
+              <w:rPr>
+                <w:rFonts w:ascii="Arial" w:hAnsi="Arial" w:cs="Arial"/>
+              </w:rPr>
+              <w:t>Blacklist</w:t>
+            </w:r>
+            <w:proofErr w:type="spellEnd"/>
+            <w:r>
+              <w:rPr>
+                <w:rFonts w:ascii="Arial" w:hAnsi="Arial" w:cs="Arial"/>
+              </w:rPr>
+              <w:t>-Datei muss den Dateinamen „blacklist.txt“ besitzen, ansonsten taucht eine Fehlermeldung auf</w:t>
             </w:r>
           </w:p>
         </w:tc>
@@ -939,11 +997,19 @@
                 <w:rFonts w:ascii="Arial" w:hAnsi="Arial" w:cs="Arial"/>
               </w:rPr>
             </w:pPr>
-            <w:r>
-              <w:rPr>
-                <w:rFonts w:ascii="Arial" w:hAnsi="Arial" w:cs="Arial"/>
-              </w:rPr>
-              <w:t>Desweiteren besteht die Möglichkeit die Logdatei von der Oberfläche aus einzusehen (in dem Standard-Text-Editor des laufenden Betriebssystems).</w:t>
+            <w:proofErr w:type="spellStart"/>
+            <w:r>
+              <w:rPr>
+                <w:rFonts w:ascii="Arial" w:hAnsi="Arial" w:cs="Arial"/>
+              </w:rPr>
+              <w:t>Desweiteren</w:t>
+            </w:r>
+            <w:proofErr w:type="spellEnd"/>
+            <w:r>
+              <w:rPr>
+                <w:rFonts w:ascii="Arial" w:hAnsi="Arial" w:cs="Arial"/>
+              </w:rPr>
+              <w:t xml:space="preserve"> besteht die Möglichkeit die Logdatei von der Oberfläche aus einzusehen (in dem Standard-Text-Editor des laufenden Betriebssystems).</w:t>
             </w:r>
           </w:p>
         </w:tc>
@@ -1021,7 +1087,35 @@
               <w:rPr>
                 <w:rFonts w:ascii="Arial" w:hAnsi="Arial" w:cs="Arial"/>
               </w:rPr>
-              <w:t>Hier haben wir, wie bei dem Auswählen des Quarantäne-Verzeichnisses, die manuelle Eingabe in das TextField innerhalb des JFileChoosers verhindert.</w:t>
+              <w:t xml:space="preserve">Hier haben wir, wie bei dem Auswählen des Quarantäne-Verzeichnisses, die manuelle Eingabe in das </w:t>
+            </w:r>
+            <w:proofErr w:type="spellStart"/>
+            <w:r>
+              <w:rPr>
+                <w:rFonts w:ascii="Arial" w:hAnsi="Arial" w:cs="Arial"/>
+              </w:rPr>
+              <w:t>TextField</w:t>
+            </w:r>
+            <w:proofErr w:type="spellEnd"/>
+            <w:r>
+              <w:rPr>
+                <w:rFonts w:ascii="Arial" w:hAnsi="Arial" w:cs="Arial"/>
+              </w:rPr>
+              <w:t xml:space="preserve"> innerhalb des </w:t>
+            </w:r>
+            <w:proofErr w:type="spellStart"/>
+            <w:r>
+              <w:rPr>
+                <w:rFonts w:ascii="Arial" w:hAnsi="Arial" w:cs="Arial"/>
+              </w:rPr>
+              <w:t>JFileChoosers</w:t>
+            </w:r>
+            <w:proofErr w:type="spellEnd"/>
+            <w:r>
+              <w:rPr>
+                <w:rFonts w:ascii="Arial" w:hAnsi="Arial" w:cs="Arial"/>
+              </w:rPr>
+              <w:t xml:space="preserve"> verhindert.</w:t>
             </w:r>
           </w:p>
         </w:tc>
@@ -1123,7 +1217,21 @@
               <w:rPr>
                 <w:rFonts w:ascii="Arial" w:hAnsi="Arial" w:cs="Arial"/>
               </w:rPr>
-              <w:t>Anzeige der Wörter in der Blacklist auf der Oberfläche</w:t>
+              <w:t xml:space="preserve">Anzeige der Wörter in der </w:t>
+            </w:r>
+            <w:proofErr w:type="spellStart"/>
+            <w:r>
+              <w:rPr>
+                <w:rFonts w:ascii="Arial" w:hAnsi="Arial" w:cs="Arial"/>
+              </w:rPr>
+              <w:t>Blacklist</w:t>
+            </w:r>
+            <w:proofErr w:type="spellEnd"/>
+            <w:r>
+              <w:rPr>
+                <w:rFonts w:ascii="Arial" w:hAnsi="Arial" w:cs="Arial"/>
+              </w:rPr>
+              <w:t xml:space="preserve"> auf der Oberfläche</w:t>
             </w:r>
           </w:p>
         </w:tc>
@@ -1195,7 +1303,21 @@
               <w:rPr>
                 <w:rFonts w:ascii="Arial" w:hAnsi="Arial" w:cs="Arial"/>
               </w:rPr>
-              <w:t>Alle Laufzeitfehler sollen in Form einer JOptionPane dem Benutzer mitgeteilt werden</w:t>
+              <w:t xml:space="preserve">Alle Laufzeitfehler sollen in Form einer </w:t>
+            </w:r>
+            <w:proofErr w:type="spellStart"/>
+            <w:r>
+              <w:rPr>
+                <w:rFonts w:ascii="Arial" w:hAnsi="Arial" w:cs="Arial"/>
+              </w:rPr>
+              <w:t>JOptionPane</w:t>
+            </w:r>
+            <w:proofErr w:type="spellEnd"/>
+            <w:r>
+              <w:rPr>
+                <w:rFonts w:ascii="Arial" w:hAnsi="Arial" w:cs="Arial"/>
+              </w:rPr>
+              <w:t xml:space="preserve"> dem Benutzer mitgeteilt werden</w:t>
             </w:r>
           </w:p>
         </w:tc>
@@ -1268,7 +1390,21 @@
               <w:rPr>
                 <w:rFonts w:ascii="Arial" w:hAnsi="Arial" w:cs="Arial"/>
               </w:rPr>
-              <w:t>Basis-Funktionalitäten aus Netspy 1</w:t>
+              <w:t xml:space="preserve">Basis-Funktionalitäten aus </w:t>
+            </w:r>
+            <w:proofErr w:type="spellStart"/>
+            <w:r>
+              <w:rPr>
+                <w:rFonts w:ascii="Arial" w:hAnsi="Arial" w:cs="Arial"/>
+              </w:rPr>
+              <w:t>Netspy</w:t>
+            </w:r>
+            <w:proofErr w:type="spellEnd"/>
+            <w:r>
+              <w:rPr>
+                <w:rFonts w:ascii="Arial" w:hAnsi="Arial" w:cs="Arial"/>
+              </w:rPr>
+              <w:t xml:space="preserve"> 1</w:t>
             </w:r>
           </w:p>
         </w:tc>
@@ -1361,14 +1497,30 @@
           <w:rStyle w:val="SchwacherVerweis"/>
           <w:rFonts w:ascii="Arial" w:hAnsi="Arial" w:cs="Arial"/>
         </w:rPr>
-        <w:t>Funktionalitäten von Nets</w:t>
+        <w:t xml:space="preserve">Funktionalitäten von </w:t>
+      </w:r>
+      <w:proofErr w:type="spellStart"/>
+      <w:r>
+        <w:rPr>
+          <w:rStyle w:val="SchwacherVerweis"/>
+          <w:rFonts w:ascii="Arial" w:hAnsi="Arial" w:cs="Arial"/>
+        </w:rPr>
+        <w:t>Nets</w:t>
       </w:r>
       <w:r>
         <w:rPr>
           <w:rStyle w:val="SchwacherVerweis"/>
           <w:rFonts w:ascii="Arial" w:hAnsi="Arial" w:cs="Arial"/>
         </w:rPr>
-        <w:t>py 2</w:t>
+        <w:t>py</w:t>
+      </w:r>
+      <w:proofErr w:type="spellEnd"/>
+      <w:r>
+        <w:rPr>
+          <w:rStyle w:val="SchwacherVerweis"/>
+          <w:rFonts w:ascii="Arial" w:hAnsi="Arial" w:cs="Arial"/>
+        </w:rPr>
+        <w:t xml:space="preserve"> 2</w:t>
       </w:r>
       <w:bookmarkEnd w:id="2"/>
     </w:p>
@@ -1501,7 +1653,21 @@
               <w:rPr>
                 <w:rFonts w:ascii="Arial" w:hAnsi="Arial" w:cs="Arial"/>
               </w:rPr>
-              <w:t>Auswahlmöglichkeit einer einzelnen .eml-Datei, die gescannt werden soll</w:t>
+              <w:t>Auswahlmöglichkeit einer einzelnen .</w:t>
+            </w:r>
+            <w:proofErr w:type="spellStart"/>
+            <w:r>
+              <w:rPr>
+                <w:rFonts w:ascii="Arial" w:hAnsi="Arial" w:cs="Arial"/>
+              </w:rPr>
+              <w:t>eml</w:t>
+            </w:r>
+            <w:proofErr w:type="spellEnd"/>
+            <w:r>
+              <w:rPr>
+                <w:rFonts w:ascii="Arial" w:hAnsi="Arial" w:cs="Arial"/>
+              </w:rPr>
+              <w:t>-Datei, die gescannt werden soll</w:t>
             </w:r>
           </w:p>
         </w:tc>
@@ -1622,7 +1788,49 @@
               <w:rPr>
                 <w:rFonts w:ascii="Arial" w:hAnsi="Arial" w:cs="Arial"/>
               </w:rPr>
-              <w:t>Die Möglichkeit zur Erstellung eines neuen Verzeichnisses bietet bereits die Java-Klasse JFileChooser. Diese haben wir genutzt und zugleich manuelle Eingaben in dem TextField innerhalb des JFileChoosers verhindert.</w:t>
+              <w:t xml:space="preserve">Die Möglichkeit zur Erstellung eines neuen Verzeichnisses bietet bereits die Java-Klasse </w:t>
+            </w:r>
+            <w:proofErr w:type="spellStart"/>
+            <w:r>
+              <w:rPr>
+                <w:rFonts w:ascii="Arial" w:hAnsi="Arial" w:cs="Arial"/>
+              </w:rPr>
+              <w:t>JFileChooser</w:t>
+            </w:r>
+            <w:proofErr w:type="spellEnd"/>
+            <w:r>
+              <w:rPr>
+                <w:rFonts w:ascii="Arial" w:hAnsi="Arial" w:cs="Arial"/>
+              </w:rPr>
+              <w:t xml:space="preserve">. Diese haben wir genutzt und zugleich manuelle Eingaben in dem </w:t>
+            </w:r>
+            <w:proofErr w:type="spellStart"/>
+            <w:r>
+              <w:rPr>
+                <w:rFonts w:ascii="Arial" w:hAnsi="Arial" w:cs="Arial"/>
+              </w:rPr>
+              <w:t>TextField</w:t>
+            </w:r>
+            <w:proofErr w:type="spellEnd"/>
+            <w:r>
+              <w:rPr>
+                <w:rFonts w:ascii="Arial" w:hAnsi="Arial" w:cs="Arial"/>
+              </w:rPr>
+              <w:t xml:space="preserve"> innerhalb des </w:t>
+            </w:r>
+            <w:proofErr w:type="spellStart"/>
+            <w:r>
+              <w:rPr>
+                <w:rFonts w:ascii="Arial" w:hAnsi="Arial" w:cs="Arial"/>
+              </w:rPr>
+              <w:t>JFileChoosers</w:t>
+            </w:r>
+            <w:proofErr w:type="spellEnd"/>
+            <w:r>
+              <w:rPr>
+                <w:rFonts w:ascii="Arial" w:hAnsi="Arial" w:cs="Arial"/>
+              </w:rPr>
+              <w:t xml:space="preserve"> verhindert.</w:t>
             </w:r>
           </w:p>
         </w:tc>
@@ -1651,7 +1859,21 @@
               <w:rPr>
                 <w:rFonts w:ascii="Arial" w:hAnsi="Arial" w:cs="Arial"/>
               </w:rPr>
-              <w:t>Editiermöglichkeit der Blacklist-Wörter (Erstellen/Ändern/Löschen)</w:t>
+              <w:t xml:space="preserve">Editiermöglichkeit der </w:t>
+            </w:r>
+            <w:proofErr w:type="spellStart"/>
+            <w:r>
+              <w:rPr>
+                <w:rFonts w:ascii="Arial" w:hAnsi="Arial" w:cs="Arial"/>
+              </w:rPr>
+              <w:t>Blacklist</w:t>
+            </w:r>
+            <w:proofErr w:type="spellEnd"/>
+            <w:r>
+              <w:rPr>
+                <w:rFonts w:ascii="Arial" w:hAnsi="Arial" w:cs="Arial"/>
+              </w:rPr>
+              <w:t>-Wörter (Erstellen/Ändern/Löschen)</w:t>
             </w:r>
           </w:p>
         </w:tc>
@@ -1742,7 +1964,21 @@
               <w:rPr>
                 <w:rFonts w:ascii="Arial" w:hAnsi="Arial" w:cs="Arial"/>
               </w:rPr>
-              <w:t xml:space="preserve">der Blacklist-Wörter </w:t>
+              <w:t xml:space="preserve">der </w:t>
+            </w:r>
+            <w:proofErr w:type="spellStart"/>
+            <w:r>
+              <w:rPr>
+                <w:rFonts w:ascii="Arial" w:hAnsi="Arial" w:cs="Arial"/>
+              </w:rPr>
+              <w:t>Blacklist</w:t>
+            </w:r>
+            <w:proofErr w:type="spellEnd"/>
+            <w:r>
+              <w:rPr>
+                <w:rFonts w:ascii="Arial" w:hAnsi="Arial" w:cs="Arial"/>
+              </w:rPr>
+              <w:t xml:space="preserve">-Wörter </w:t>
             </w:r>
             <w:r>
               <w:rPr>
@@ -1904,52 +2140,79 @@
         <w:rPr>
           <w:rFonts w:ascii="Arial" w:hAnsi="Arial" w:cs="Arial"/>
         </w:rPr>
-        <w:t>Voraussetzung für den NetSpy 2.0v ist eine Installierte Version des JDK (Java Development Kit)</w:t>
+        <w:t>Voraussetzung:</w:t>
+      </w:r>
+    </w:p>
+    <w:p>
+      <w:pPr>
+        <w:rPr>
+          <w:rFonts w:ascii="Arial" w:hAnsi="Arial" w:cs="Arial"/>
+        </w:rPr>
+      </w:pPr>
+      <w:r>
+        <w:rPr>
+          <w:rFonts w:ascii="Arial" w:hAnsi="Arial" w:cs="Arial"/>
+        </w:rPr>
+        <w:t xml:space="preserve">Für den </w:t>
+      </w:r>
+      <w:proofErr w:type="spellStart"/>
+      <w:r>
+        <w:rPr>
+          <w:rFonts w:ascii="Arial" w:hAnsi="Arial" w:cs="Arial"/>
+        </w:rPr>
+        <w:t>Netspy</w:t>
+      </w:r>
+      <w:proofErr w:type="spellEnd"/>
+      <w:r>
+        <w:rPr>
+          <w:rFonts w:ascii="Arial" w:hAnsi="Arial" w:cs="Arial"/>
+        </w:rPr>
+        <w:t xml:space="preserve"> werden ein installierter JDK (Version &gt; 1.7: http://www.oracle.com/technetwork/java/javase/downloads/index.html) und eine entsprechend konfigurierte Umgebungsvariable benötigt. Hierzu müssen Sie die Umgebungsvariable „Path“ um folgenden Parameter erweitern. (Bspw.: „</w:t>
       </w:r>
       <w:r>
         <w:rPr>
           <w:rFonts w:ascii="Arial" w:hAnsi="Arial" w:cs="Arial"/>
-        </w:rPr>
-        <w:t xml:space="preserve"> und Konfigurierte Umgebungs</w:t>
+          <w:i/>
+        </w:rPr>
+        <w:t>C:\</w:t>
+      </w:r>
+      <w:proofErr w:type="spellStart"/>
+      <w:r>
+        <w:rPr>
+          <w:rFonts w:ascii="Arial" w:hAnsi="Arial" w:cs="Arial"/>
+          <w:i/>
+        </w:rPr>
+        <w:t>Program</w:t>
+      </w:r>
+      <w:proofErr w:type="spellEnd"/>
+      <w:r>
+        <w:rPr>
+          <w:rFonts w:ascii="Arial" w:hAnsi="Arial" w:cs="Arial"/>
+          <w:i/>
+        </w:rPr>
+        <w:t xml:space="preserve"> Files\Java\jdk1.8.0_66\bin</w:t>
       </w:r>
       <w:r>
         <w:rPr>
           <w:rFonts w:ascii="Arial" w:hAnsi="Arial" w:cs="Arial"/>
         </w:rPr>
-        <w:t xml:space="preserve">variablen. </w:t>
+        <w:t>“. Mehrere Pfadangaben werden komma-separiert notiert).</w:t>
       </w:r>
+    </w:p>
+    <w:p>
+      <w:pPr>
+        <w:rPr>
+          <w:rFonts w:ascii="Arial" w:hAnsi="Arial" w:cs="Arial"/>
+        </w:rPr>
+      </w:pPr>
       <w:r>
         <w:rPr>
           <w:rFonts w:ascii="Arial" w:hAnsi="Arial" w:cs="Arial"/>
         </w:rPr>
-        <w:t>Hi</w:t>
-      </w:r>
-      <w:r>
-        <w:rPr>
-          <w:rFonts w:ascii="Arial" w:hAnsi="Arial" w:cs="Arial"/>
-        </w:rPr>
-        <w:t>erzu sollten Sie die PATH-Benutzer</w:t>
+        <w:t>Kompilieren und Ausführen:</w:t>
       </w:r>
       <w:bookmarkStart w:id="5" w:name="_GoBack"/>
       <w:bookmarkEnd w:id="5"/>
-      <w:r>
-        <w:rPr>
-          <w:rFonts w:ascii="Arial" w:hAnsi="Arial" w:cs="Arial"/>
-        </w:rPr>
-        <w:t>variable um folgenden Parameter erweitern: „</w:t>
-      </w:r>
-      <w:r>
-        <w:rPr>
-          <w:rFonts w:asciiTheme="majorHAnsi" w:hAnsiTheme="majorHAnsi" w:cs="Arial"/>
-        </w:rPr>
-        <w:t>C:\Program Files\Java\jdk1.7.0_21\bin;“</w:t>
-      </w:r>
-      <w:r>
-        <w:rPr>
-          <w:rFonts w:asciiTheme="majorHAnsi" w:hAnsiTheme="majorHAnsi" w:cs="Arial"/>
-        </w:rPr>
-        <w:t>.</w:t>
-      </w:r>
     </w:p>
     <w:p>
       <w:pPr>
@@ -1961,7 +2224,35 @@
         <w:rPr>
           <w:rFonts w:ascii="Arial" w:hAnsi="Arial" w:cs="Arial"/>
         </w:rPr>
-        <w:t>Zu Beginn entpacken Sie die NetSpy.zip Datei mit einem Archivierprogramm wie z.B. WinRar in ein von Ihnen gewünschtes Verzeichnis. Nachdem die Datei entpackt ist öffnen Sie den NetSpy Ordner und führen Sie vor dem ersten Start die Compile.bat aus, nach einer kurzen Wartezeit schließt sich das Konsolenfenster wieder. Nun können Sie die Anwendung durch die Execute.bat starten.</w:t>
+        <w:t xml:space="preserve">Zu Beginn entpacken Sie die netspy.zip-Datei mit einem Archivierprogramm, wie z.B. </w:t>
+      </w:r>
+      <w:proofErr w:type="spellStart"/>
+      <w:r>
+        <w:rPr>
+          <w:rFonts w:ascii="Arial" w:hAnsi="Arial" w:cs="Arial"/>
+        </w:rPr>
+        <w:t>WinRar</w:t>
+      </w:r>
+      <w:proofErr w:type="spellEnd"/>
+      <w:r>
+        <w:rPr>
+          <w:rFonts w:ascii="Arial" w:hAnsi="Arial" w:cs="Arial"/>
+        </w:rPr>
+        <w:t xml:space="preserve">, in ein von Ihnen gewünschtes Verzeichnis. Nachdem die Datei entpackt ist, öffnen Sie den </w:t>
+      </w:r>
+      <w:proofErr w:type="spellStart"/>
+      <w:r>
+        <w:rPr>
+          <w:rFonts w:ascii="Arial" w:hAnsi="Arial" w:cs="Arial"/>
+        </w:rPr>
+        <w:t>netspy</w:t>
+      </w:r>
+      <w:proofErr w:type="spellEnd"/>
+      <w:r>
+        <w:rPr>
+          <w:rFonts w:ascii="Arial" w:hAnsi="Arial" w:cs="Arial"/>
+        </w:rPr>
+        <w:t>-Ordner und führen Sie die compile.bat aus, nach einer kurzen Wartezeit schließt sich das Konsolenfenster wieder. Nun können Sie die Anwendung durch die execute.bat starten.</w:t>
       </w:r>
     </w:p>
     <w:sectPr>
@@ -3305,7 +3596,7 @@
 </file>
 
 <file path=customXml/itemProps1.xml><?xml version="1.0" encoding="utf-8"?>
-<ds:datastoreItem xmlns:ds="http://schemas.openxmlformats.org/officeDocument/2006/customXml" ds:itemID="{D848EF7B-3F5A-4848-A24E-4E093D9B0E90}">
+<ds:datastoreItem xmlns:ds="http://schemas.openxmlformats.org/officeDocument/2006/customXml" ds:itemID="{62BC954C-5E68-40A8-AD07-5744F666B6BC}">
   <ds:schemaRefs>
     <ds:schemaRef ds:uri="http://schemas.openxmlformats.org/officeDocument/2006/bibliography"/>
   </ds:schemaRefs>

--- a/data/netspy_dokumentation_v_2.docx
+++ b/data/netspy_dokumentation_v_2.docx
@@ -87,8 +87,9 @@
               <w:tab w:val="right" w:leader="dot" w:pos="9062"/>
             </w:tabs>
             <w:rPr>
-              <w:rFonts w:ascii="Arial" w:hAnsi="Arial" w:cs="Arial"/>
+              <w:rFonts w:eastAsiaTheme="minorEastAsia"/>
               <w:noProof/>
+              <w:lang w:eastAsia="de-DE"/>
             </w:rPr>
           </w:pPr>
           <w:r>
@@ -109,7 +110,7 @@
             </w:rPr>
             <w:fldChar w:fldCharType="separate"/>
           </w:r>
-          <w:hyperlink w:anchor="_Toc444834178" w:history="1">
+          <w:hyperlink w:anchor="_Toc444839856" w:history="1">
             <w:r>
               <w:rPr>
                 <w:rStyle w:val="Hyperlink"/>
@@ -120,7 +121,6 @@
             </w:r>
             <w:r>
               <w:rPr>
-                <w:rFonts w:ascii="Arial" w:hAnsi="Arial" w:cs="Arial"/>
                 <w:noProof/>
                 <w:webHidden/>
               </w:rPr>
@@ -128,7 +128,6 @@
             </w:r>
             <w:r>
               <w:rPr>
-                <w:rFonts w:ascii="Arial" w:hAnsi="Arial" w:cs="Arial"/>
                 <w:noProof/>
                 <w:webHidden/>
               </w:rPr>
@@ -136,22 +135,19 @@
             </w:r>
             <w:r>
               <w:rPr>
-                <w:rFonts w:ascii="Arial" w:hAnsi="Arial" w:cs="Arial"/>
                 <w:noProof/>
                 <w:webHidden/>
               </w:rPr>
-              <w:instrText xml:space="preserve"> PAGEREF _Toc444834178 \h </w:instrText>
-            </w:r>
-            <w:r>
-              <w:rPr>
-                <w:rFonts w:ascii="Arial" w:hAnsi="Arial" w:cs="Arial"/>
+              <w:instrText xml:space="preserve"> PAGEREF _Toc444839856 \h </w:instrText>
+            </w:r>
+            <w:r>
+              <w:rPr>
                 <w:noProof/>
                 <w:webHidden/>
               </w:rPr>
             </w:r>
             <w:r>
               <w:rPr>
-                <w:rFonts w:ascii="Arial" w:hAnsi="Arial" w:cs="Arial"/>
                 <w:noProof/>
                 <w:webHidden/>
               </w:rPr>
@@ -159,7 +155,6 @@
             </w:r>
             <w:r>
               <w:rPr>
-                <w:rFonts w:ascii="Arial" w:hAnsi="Arial" w:cs="Arial"/>
                 <w:noProof/>
                 <w:webHidden/>
               </w:rPr>
@@ -167,7 +162,6 @@
             </w:r>
             <w:r>
               <w:rPr>
-                <w:rFonts w:ascii="Arial" w:hAnsi="Arial" w:cs="Arial"/>
                 <w:noProof/>
                 <w:webHidden/>
               </w:rPr>
@@ -182,11 +176,12 @@
               <w:tab w:val="right" w:leader="dot" w:pos="9062"/>
             </w:tabs>
             <w:rPr>
-              <w:rFonts w:ascii="Arial" w:hAnsi="Arial" w:cs="Arial"/>
+              <w:rFonts w:eastAsiaTheme="minorEastAsia"/>
               <w:noProof/>
+              <w:lang w:eastAsia="de-DE"/>
             </w:rPr>
           </w:pPr>
-          <w:hyperlink w:anchor="_Toc444834179" w:history="1">
+          <w:hyperlink w:anchor="_Toc444839857" w:history="1">
             <w:r>
               <w:rPr>
                 <w:rStyle w:val="Hyperlink"/>
@@ -198,7 +193,6 @@
             </w:r>
             <w:r>
               <w:rPr>
-                <w:rFonts w:ascii="Arial" w:hAnsi="Arial" w:cs="Arial"/>
                 <w:noProof/>
                 <w:webHidden/>
               </w:rPr>
@@ -206,7 +200,6 @@
             </w:r>
             <w:r>
               <w:rPr>
-                <w:rFonts w:ascii="Arial" w:hAnsi="Arial" w:cs="Arial"/>
                 <w:noProof/>
                 <w:webHidden/>
               </w:rPr>
@@ -214,22 +207,19 @@
             </w:r>
             <w:r>
               <w:rPr>
-                <w:rFonts w:ascii="Arial" w:hAnsi="Arial" w:cs="Arial"/>
                 <w:noProof/>
                 <w:webHidden/>
               </w:rPr>
-              <w:instrText xml:space="preserve"> PAGEREF _Toc444834179 \h </w:instrText>
-            </w:r>
-            <w:r>
-              <w:rPr>
-                <w:rFonts w:ascii="Arial" w:hAnsi="Arial" w:cs="Arial"/>
+              <w:instrText xml:space="preserve"> PAGEREF _Toc444839857 \h </w:instrText>
+            </w:r>
+            <w:r>
+              <w:rPr>
                 <w:noProof/>
                 <w:webHidden/>
               </w:rPr>
             </w:r>
             <w:r>
               <w:rPr>
-                <w:rFonts w:ascii="Arial" w:hAnsi="Arial" w:cs="Arial"/>
                 <w:noProof/>
                 <w:webHidden/>
               </w:rPr>
@@ -237,7 +227,6 @@
             </w:r>
             <w:r>
               <w:rPr>
-                <w:rFonts w:ascii="Arial" w:hAnsi="Arial" w:cs="Arial"/>
                 <w:noProof/>
                 <w:webHidden/>
               </w:rPr>
@@ -245,7 +234,6 @@
             </w:r>
             <w:r>
               <w:rPr>
-                <w:rFonts w:ascii="Arial" w:hAnsi="Arial" w:cs="Arial"/>
                 <w:noProof/>
                 <w:webHidden/>
               </w:rPr>
@@ -260,11 +248,12 @@
               <w:tab w:val="right" w:leader="dot" w:pos="9062"/>
             </w:tabs>
             <w:rPr>
-              <w:rFonts w:ascii="Arial" w:hAnsi="Arial" w:cs="Arial"/>
+              <w:rFonts w:eastAsiaTheme="minorEastAsia"/>
               <w:noProof/>
+              <w:lang w:eastAsia="de-DE"/>
             </w:rPr>
           </w:pPr>
-          <w:hyperlink w:anchor="_Toc444834180" w:history="1">
+          <w:hyperlink w:anchor="_Toc444839858" w:history="1">
             <w:r>
               <w:rPr>
                 <w:rStyle w:val="Hyperlink"/>
@@ -276,7 +265,6 @@
             </w:r>
             <w:r>
               <w:rPr>
-                <w:rFonts w:ascii="Arial" w:hAnsi="Arial" w:cs="Arial"/>
                 <w:noProof/>
                 <w:webHidden/>
               </w:rPr>
@@ -284,7 +272,6 @@
             </w:r>
             <w:r>
               <w:rPr>
-                <w:rFonts w:ascii="Arial" w:hAnsi="Arial" w:cs="Arial"/>
                 <w:noProof/>
                 <w:webHidden/>
               </w:rPr>
@@ -292,22 +279,19 @@
             </w:r>
             <w:r>
               <w:rPr>
-                <w:rFonts w:ascii="Arial" w:hAnsi="Arial" w:cs="Arial"/>
                 <w:noProof/>
                 <w:webHidden/>
               </w:rPr>
-              <w:instrText xml:space="preserve"> PAGEREF _Toc444834180 \h </w:instrText>
-            </w:r>
-            <w:r>
-              <w:rPr>
-                <w:rFonts w:ascii="Arial" w:hAnsi="Arial" w:cs="Arial"/>
+              <w:instrText xml:space="preserve"> PAGEREF _Toc444839858 \h </w:instrText>
+            </w:r>
+            <w:r>
+              <w:rPr>
                 <w:noProof/>
                 <w:webHidden/>
               </w:rPr>
             </w:r>
             <w:r>
               <w:rPr>
-                <w:rFonts w:ascii="Arial" w:hAnsi="Arial" w:cs="Arial"/>
                 <w:noProof/>
                 <w:webHidden/>
               </w:rPr>
@@ -315,7 +299,6 @@
             </w:r>
             <w:r>
               <w:rPr>
-                <w:rFonts w:ascii="Arial" w:hAnsi="Arial" w:cs="Arial"/>
                 <w:noProof/>
                 <w:webHidden/>
               </w:rPr>
@@ -323,7 +306,6 @@
             </w:r>
             <w:r>
               <w:rPr>
-                <w:rFonts w:ascii="Arial" w:hAnsi="Arial" w:cs="Arial"/>
                 <w:noProof/>
                 <w:webHidden/>
               </w:rPr>
@@ -338,11 +320,12 @@
               <w:tab w:val="right" w:leader="dot" w:pos="9062"/>
             </w:tabs>
             <w:rPr>
-              <w:rFonts w:ascii="Arial" w:hAnsi="Arial" w:cs="Arial"/>
+              <w:rFonts w:eastAsiaTheme="minorEastAsia"/>
               <w:noProof/>
+              <w:lang w:eastAsia="de-DE"/>
             </w:rPr>
           </w:pPr>
-          <w:hyperlink w:anchor="_Toc444834181" w:history="1">
+          <w:hyperlink w:anchor="_Toc444839859" w:history="1">
             <w:r>
               <w:rPr>
                 <w:rStyle w:val="Hyperlink"/>
@@ -353,7 +336,6 @@
             </w:r>
             <w:r>
               <w:rPr>
-                <w:rFonts w:ascii="Arial" w:hAnsi="Arial" w:cs="Arial"/>
                 <w:noProof/>
                 <w:webHidden/>
               </w:rPr>
@@ -361,7 +343,6 @@
             </w:r>
             <w:r>
               <w:rPr>
-                <w:rFonts w:ascii="Arial" w:hAnsi="Arial" w:cs="Arial"/>
                 <w:noProof/>
                 <w:webHidden/>
               </w:rPr>
@@ -369,22 +350,19 @@
             </w:r>
             <w:r>
               <w:rPr>
-                <w:rFonts w:ascii="Arial" w:hAnsi="Arial" w:cs="Arial"/>
                 <w:noProof/>
                 <w:webHidden/>
               </w:rPr>
-              <w:instrText xml:space="preserve"> PAGEREF _Toc444834181 \h </w:instrText>
-            </w:r>
-            <w:r>
-              <w:rPr>
-                <w:rFonts w:ascii="Arial" w:hAnsi="Arial" w:cs="Arial"/>
+              <w:instrText xml:space="preserve"> PAGEREF _Toc444839859 \h </w:instrText>
+            </w:r>
+            <w:r>
+              <w:rPr>
                 <w:noProof/>
                 <w:webHidden/>
               </w:rPr>
             </w:r>
             <w:r>
               <w:rPr>
-                <w:rFonts w:ascii="Arial" w:hAnsi="Arial" w:cs="Arial"/>
                 <w:noProof/>
                 <w:webHidden/>
               </w:rPr>
@@ -392,7 +370,6 @@
             </w:r>
             <w:r>
               <w:rPr>
-                <w:rFonts w:ascii="Arial" w:hAnsi="Arial" w:cs="Arial"/>
                 <w:noProof/>
                 <w:webHidden/>
               </w:rPr>
@@ -400,7 +377,6 @@
             </w:r>
             <w:r>
               <w:rPr>
-                <w:rFonts w:ascii="Arial" w:hAnsi="Arial" w:cs="Arial"/>
                 <w:noProof/>
                 <w:webHidden/>
               </w:rPr>
@@ -415,11 +391,12 @@
               <w:tab w:val="right" w:leader="dot" w:pos="9062"/>
             </w:tabs>
             <w:rPr>
-              <w:rFonts w:ascii="Arial" w:hAnsi="Arial" w:cs="Arial"/>
+              <w:rFonts w:eastAsiaTheme="minorEastAsia"/>
               <w:noProof/>
+              <w:lang w:eastAsia="de-DE"/>
             </w:rPr>
           </w:pPr>
-          <w:hyperlink w:anchor="_Toc444834182" w:history="1">
+          <w:hyperlink w:anchor="_Toc444839860" w:history="1">
             <w:r>
               <w:rPr>
                 <w:rStyle w:val="Hyperlink"/>
@@ -430,7 +407,6 @@
             </w:r>
             <w:r>
               <w:rPr>
-                <w:rFonts w:ascii="Arial" w:hAnsi="Arial" w:cs="Arial"/>
                 <w:noProof/>
                 <w:webHidden/>
               </w:rPr>
@@ -438,7 +414,6 @@
             </w:r>
             <w:r>
               <w:rPr>
-                <w:rFonts w:ascii="Arial" w:hAnsi="Arial" w:cs="Arial"/>
                 <w:noProof/>
                 <w:webHidden/>
               </w:rPr>
@@ -446,22 +421,19 @@
             </w:r>
             <w:r>
               <w:rPr>
-                <w:rFonts w:ascii="Arial" w:hAnsi="Arial" w:cs="Arial"/>
                 <w:noProof/>
                 <w:webHidden/>
               </w:rPr>
-              <w:instrText xml:space="preserve"> PAGEREF _Toc444834182 \h </w:instrText>
-            </w:r>
-            <w:r>
-              <w:rPr>
-                <w:rFonts w:ascii="Arial" w:hAnsi="Arial" w:cs="Arial"/>
+              <w:instrText xml:space="preserve"> PAGEREF _Toc444839860 \h </w:instrText>
+            </w:r>
+            <w:r>
+              <w:rPr>
                 <w:noProof/>
                 <w:webHidden/>
               </w:rPr>
             </w:r>
             <w:r>
               <w:rPr>
-                <w:rFonts w:ascii="Arial" w:hAnsi="Arial" w:cs="Arial"/>
                 <w:noProof/>
                 <w:webHidden/>
               </w:rPr>
@@ -469,15 +441,13 @@
             </w:r>
             <w:r>
               <w:rPr>
-                <w:rFonts w:ascii="Arial" w:hAnsi="Arial" w:cs="Arial"/>
                 <w:noProof/>
                 <w:webHidden/>
               </w:rPr>
-              <w:t>4</w:t>
-            </w:r>
-            <w:r>
-              <w:rPr>
-                <w:rFonts w:ascii="Arial" w:hAnsi="Arial" w:cs="Arial"/>
+              <w:t>5</w:t>
+            </w:r>
+            <w:r>
+              <w:rPr>
                 <w:noProof/>
                 <w:webHidden/>
               </w:rPr>
@@ -514,22 +484,7 @@
         </w:rPr>
         <w:br w:type="page"/>
       </w:r>
-    </w:p>
-    <w:p>
-      <w:pPr>
-        <w:pStyle w:val="berschrift1"/>
-        <w:rPr>
-          <w:rFonts w:ascii="Arial" w:hAnsi="Arial" w:cs="Arial"/>
-        </w:rPr>
-      </w:pPr>
-      <w:bookmarkStart w:id="0" w:name="_Toc444834178"/>
-      <w:r>
-        <w:rPr>
-          <w:rFonts w:ascii="Arial" w:hAnsi="Arial" w:cs="Arial"/>
-        </w:rPr>
-        <w:lastRenderedPageBreak/>
-        <w:t>Funktionaler Soll- Ist-Vergleich</w:t>
-      </w:r>
+      <w:bookmarkStart w:id="0" w:name="_GoBack"/>
       <w:bookmarkEnd w:id="0"/>
     </w:p>
     <w:p>
@@ -537,11 +492,28 @@
         <w:pStyle w:val="berschrift1"/>
         <w:rPr>
           <w:rFonts w:ascii="Arial" w:hAnsi="Arial" w:cs="Arial"/>
+        </w:rPr>
+      </w:pPr>
+      <w:bookmarkStart w:id="1" w:name="_Toc444839856"/>
+      <w:r>
+        <w:rPr>
+          <w:rFonts w:ascii="Arial" w:hAnsi="Arial" w:cs="Arial"/>
+        </w:rPr>
+        <w:lastRenderedPageBreak/>
+        <w:t>Funktionaler Soll- Ist-Vergleich</w:t>
+      </w:r>
+      <w:bookmarkEnd w:id="1"/>
+    </w:p>
+    <w:p>
+      <w:pPr>
+        <w:pStyle w:val="berschrift1"/>
+        <w:rPr>
+          <w:rFonts w:ascii="Arial" w:hAnsi="Arial" w:cs="Arial"/>
           <w:smallCaps/>
           <w:color w:val="5A5A5A" w:themeColor="text1" w:themeTint="A5"/>
         </w:rPr>
       </w:pPr>
-      <w:bookmarkStart w:id="1" w:name="_Toc444834179"/>
+      <w:bookmarkStart w:id="2" w:name="_Toc444839857"/>
       <w:r>
         <w:rPr>
           <w:rStyle w:val="SchwacherVerweis"/>
@@ -579,7 +551,7 @@
         </w:rPr>
         <w:t xml:space="preserve"> 2</w:t>
       </w:r>
-      <w:bookmarkEnd w:id="1"/>
+      <w:bookmarkEnd w:id="2"/>
     </w:p>
     <w:tbl>
       <w:tblPr>
@@ -1483,7 +1455,7 @@
           <w:color w:val="5A5A5A" w:themeColor="text1" w:themeTint="A5"/>
         </w:rPr>
       </w:pPr>
-      <w:bookmarkStart w:id="2" w:name="_Toc444834180"/>
+      <w:bookmarkStart w:id="3" w:name="_Toc444839858"/>
       <w:r>
         <w:rPr>
           <w:rStyle w:val="SchwacherVerweis"/>
@@ -1522,7 +1494,7 @@
         </w:rPr>
         <w:t xml:space="preserve"> 2</w:t>
       </w:r>
-      <w:bookmarkEnd w:id="2"/>
+      <w:bookmarkEnd w:id="3"/>
     </w:p>
     <w:tbl>
       <w:tblPr>
@@ -2024,14 +1996,14 @@
           <w:rFonts w:ascii="Arial" w:hAnsi="Arial" w:cs="Arial"/>
         </w:rPr>
       </w:pPr>
-      <w:bookmarkStart w:id="3" w:name="_Toc444834181"/>
+      <w:bookmarkStart w:id="4" w:name="_Toc444839859"/>
       <w:r>
         <w:rPr>
           <w:rFonts w:ascii="Arial" w:hAnsi="Arial" w:cs="Arial"/>
         </w:rPr>
         <w:t>Klassendiagramm (inkl. GUI-Ebene)</w:t>
       </w:r>
-      <w:bookmarkEnd w:id="3"/>
+      <w:bookmarkEnd w:id="4"/>
     </w:p>
     <w:p>
       <w:pPr>
@@ -2053,7 +2025,7 @@
           <w:lang w:eastAsia="de-DE"/>
         </w:rPr>
         <w:drawing>
-          <wp:inline distT="0" distB="0" distL="0" distR="0">
+          <wp:inline distT="0" distB="0" distL="0" distR="0" wp14:anchorId="6AAC90A3" wp14:editId="7935A583">
             <wp:extent cx="5760720" cy="6662420"/>
             <wp:effectExtent l="0" t="0" r="0" b="0"/>
             <wp:docPr id="2" name="Grafik 2"/>
@@ -2114,14 +2086,14 @@
           <w:rFonts w:ascii="Arial" w:hAnsi="Arial" w:cs="Arial"/>
         </w:rPr>
       </w:pPr>
-      <w:bookmarkStart w:id="4" w:name="_Toc444834182"/>
+      <w:bookmarkStart w:id="5" w:name="_Toc444839860"/>
       <w:r>
         <w:rPr>
           <w:rFonts w:ascii="Arial" w:hAnsi="Arial" w:cs="Arial"/>
         </w:rPr>
         <w:t>Installationshinweise</w:t>
       </w:r>
-      <w:bookmarkEnd w:id="4"/>
+      <w:bookmarkEnd w:id="5"/>
     </w:p>
     <w:p>
       <w:pPr>
@@ -2139,8 +2111,15 @@
       <w:r>
         <w:rPr>
           <w:rFonts w:ascii="Arial" w:hAnsi="Arial" w:cs="Arial"/>
-        </w:rPr>
-        <w:t>Voraussetzung:</w:t>
+          <w:u w:val="single"/>
+        </w:rPr>
+        <w:t>Voraussetzung</w:t>
+      </w:r>
+      <w:r>
+        <w:rPr>
+          <w:rFonts w:ascii="Arial" w:hAnsi="Arial" w:cs="Arial"/>
+        </w:rPr>
+        <w:t>:</w:t>
       </w:r>
     </w:p>
     <w:p>
@@ -2169,12 +2148,21 @@
         </w:rPr>
         <w:t xml:space="preserve"> werden ein installierter JDK (Version &gt; 1.7: http://www.oracle.com/technetwork/java/javase/downloads/index.html) und eine entsprechend konfigurierte Umgebungsvariable benötigt. Hierzu müssen Sie die Umgebungsvariable „Path“ um folgenden Parameter erweitern. (Bspw.: „</w:t>
       </w:r>
+      <w:bookmarkStart w:id="6" w:name="OLE_LINK1"/>
+      <w:bookmarkStart w:id="7" w:name="OLE_LINK2"/>
       <w:r>
         <w:rPr>
           <w:rFonts w:ascii="Arial" w:hAnsi="Arial" w:cs="Arial"/>
           <w:i/>
         </w:rPr>
-        <w:t>C:\</w:t>
+        <w:t>C</w:t>
+      </w:r>
+      <w:r>
+        <w:rPr>
+          <w:rFonts w:ascii="Arial" w:hAnsi="Arial" w:cs="Arial"/>
+          <w:i/>
+        </w:rPr>
+        <w:t>:\</w:t>
       </w:r>
       <w:proofErr w:type="spellStart"/>
       <w:r>
@@ -2190,8 +2178,17 @@
           <w:rFonts w:ascii="Arial" w:hAnsi="Arial" w:cs="Arial"/>
           <w:i/>
         </w:rPr>
-        <w:t xml:space="preserve"> Files\Java\jdk1.8.0_66\bin</w:t>
-      </w:r>
+        <w:t xml:space="preserve"> Files\Java\jdk1.8.0_XX</w:t>
+      </w:r>
+      <w:r>
+        <w:rPr>
+          <w:rFonts w:ascii="Arial" w:hAnsi="Arial" w:cs="Arial"/>
+          <w:i/>
+        </w:rPr>
+        <w:t>\bin</w:t>
+      </w:r>
+      <w:bookmarkEnd w:id="6"/>
+      <w:bookmarkEnd w:id="7"/>
       <w:r>
         <w:rPr>
           <w:rFonts w:ascii="Arial" w:hAnsi="Arial" w:cs="Arial"/>
@@ -2208,11 +2205,16 @@
       <w:r>
         <w:rPr>
           <w:rFonts w:ascii="Arial" w:hAnsi="Arial" w:cs="Arial"/>
-        </w:rPr>
-        <w:t>Kompilieren und Ausführen:</w:t>
-      </w:r>
-      <w:bookmarkStart w:id="5" w:name="_GoBack"/>
-      <w:bookmarkEnd w:id="5"/>
+          <w:u w:val="single"/>
+        </w:rPr>
+        <w:t>Kompilieren und Ausführen</w:t>
+      </w:r>
+      <w:r>
+        <w:rPr>
+          <w:rFonts w:ascii="Arial" w:hAnsi="Arial" w:cs="Arial"/>
+        </w:rPr>
+        <w:t>:</w:t>
+      </w:r>
     </w:p>
     <w:p>
       <w:pPr>
@@ -3596,7 +3598,7 @@
 </file>
 
 <file path=customXml/itemProps1.xml><?xml version="1.0" encoding="utf-8"?>
-<ds:datastoreItem xmlns:ds="http://schemas.openxmlformats.org/officeDocument/2006/customXml" ds:itemID="{62BC954C-5E68-40A8-AD07-5744F666B6BC}">
+<ds:datastoreItem xmlns:ds="http://schemas.openxmlformats.org/officeDocument/2006/customXml" ds:itemID="{2875CD67-11C0-4358-94FB-C5C402CDDFC6}">
   <ds:schemaRefs>
     <ds:schemaRef ds:uri="http://schemas.openxmlformats.org/officeDocument/2006/bibliography"/>
   </ds:schemaRefs>
